--- a/Fall 2025/CYBR3010 Cybersecurity Foundations/Assignments/1 Build Your Virtual Network Lab/Build Your Virtual Network Lab.docx
+++ b/Fall 2025/CYBR3010 Cybersecurity Foundations/Assignments/1 Build Your Virtual Network Lab/Build Your Virtual Network Lab.docx
@@ -19,6 +19,8 @@
         <w:jc w:val="center"/>
         <w:rPr>
           <w:rFonts w:cstheme="minorHAnsi"/>
+          <w:b/>
+          <w:bCs/>
           <w:sz w:val="40"/>
           <w:szCs w:val="40"/>
         </w:rPr>
@@ -26,6 +28,8 @@
       <w:r>
         <w:rPr>
           <w:rFonts w:cstheme="minorHAnsi"/>
+          <w:b/>
+          <w:bCs/>
           <w:sz w:val="40"/>
           <w:szCs w:val="40"/>
         </w:rPr>
@@ -38,6 +42,8 @@
         <w:jc w:val="center"/>
         <w:rPr>
           <w:rFonts w:cstheme="minorHAnsi"/>
+          <w:b/>
+          <w:bCs/>
           <w:sz w:val="40"/>
           <w:szCs w:val="40"/>
         </w:rPr>
@@ -45,6 +51,8 @@
       <w:r>
         <w:rPr>
           <w:rFonts w:cstheme="minorHAnsi"/>
+          <w:b/>
+          <w:bCs/>
           <w:sz w:val="40"/>
           <w:szCs w:val="40"/>
         </w:rPr>
@@ -57,6 +65,8 @@
         <w:jc w:val="center"/>
         <w:rPr>
           <w:rFonts w:cstheme="minorHAnsi"/>
+          <w:b/>
+          <w:bCs/>
           <w:sz w:val="40"/>
           <w:szCs w:val="40"/>
         </w:rPr>
@@ -64,6 +74,8 @@
       <w:r>
         <w:rPr>
           <w:rFonts w:cstheme="minorHAnsi"/>
+          <w:b/>
+          <w:bCs/>
           <w:sz w:val="40"/>
           <w:szCs w:val="40"/>
         </w:rPr>
@@ -285,11 +297,13 @@
             </w:rPr>
             <w:fldChar w:fldCharType="separate"/>
           </w:r>
-          <w:hyperlink w:anchor="_Toc210412988" w:history="1">
+          <w:hyperlink w:anchor="_Toc210429875" w:history="1">
             <w:r>
               <w:rPr>
                 <w:rStyle w:val="Hyperlink"/>
                 <w:rFonts w:cstheme="minorHAnsi"/>
+                <w:b/>
+                <w:bCs/>
                 <w:noProof/>
               </w:rPr>
               <w:t>Introduction</w:t>
@@ -313,7 +327,7 @@
                 <w:noProof/>
                 <w:webHidden/>
               </w:rPr>
-              <w:instrText xml:space="preserve"> PAGEREF _Toc210412988 \h </w:instrText>
+              <w:instrText xml:space="preserve"> PAGEREF _Toc210429875 \h </w:instrText>
             </w:r>
             <w:r>
               <w:rPr>
@@ -360,11 +374,13 @@
               <w14:ligatures w14:val="standardContextual"/>
             </w:rPr>
           </w:pPr>
-          <w:hyperlink w:anchor="_Toc210412989" w:history="1">
+          <w:hyperlink w:anchor="_Toc210429876" w:history="1">
             <w:r>
               <w:rPr>
                 <w:rStyle w:val="Hyperlink"/>
                 <w:rFonts w:cstheme="minorHAnsi"/>
+                <w:b/>
+                <w:bCs/>
                 <w:noProof/>
                 <w:lang w:val="en-US"/>
               </w:rPr>
@@ -389,7 +405,7 @@
                 <w:noProof/>
                 <w:webHidden/>
               </w:rPr>
-              <w:instrText xml:space="preserve"> PAGEREF _Toc210412989 \h </w:instrText>
+              <w:instrText xml:space="preserve"> PAGEREF _Toc210429876 \h </w:instrText>
             </w:r>
             <w:r>
               <w:rPr>
@@ -436,11 +452,13 @@
               <w14:ligatures w14:val="standardContextual"/>
             </w:rPr>
           </w:pPr>
-          <w:hyperlink w:anchor="_Toc210412990" w:history="1">
+          <w:hyperlink w:anchor="_Toc210429877" w:history="1">
             <w:r>
               <w:rPr>
                 <w:rStyle w:val="Hyperlink"/>
                 <w:rFonts w:cstheme="minorHAnsi"/>
+                <w:b/>
+                <w:bCs/>
                 <w:noProof/>
                 <w:lang w:val="en-US"/>
               </w:rPr>
@@ -465,7 +483,7 @@
                 <w:noProof/>
                 <w:webHidden/>
               </w:rPr>
-              <w:instrText xml:space="preserve"> PAGEREF _Toc210412990 \h </w:instrText>
+              <w:instrText xml:space="preserve"> PAGEREF _Toc210429877 \h </w:instrText>
             </w:r>
             <w:r>
               <w:rPr>
@@ -512,15 +530,17 @@
               <w14:ligatures w14:val="standardContextual"/>
             </w:rPr>
           </w:pPr>
-          <w:hyperlink w:anchor="_Toc210412991" w:history="1">
+          <w:hyperlink w:anchor="_Toc210429878" w:history="1">
             <w:r>
               <w:rPr>
                 <w:rStyle w:val="Hyperlink"/>
                 <w:rFonts w:cstheme="minorHAnsi"/>
+                <w:b/>
+                <w:bCs/>
                 <w:noProof/>
                 <w:lang w:val="en-US"/>
               </w:rPr>
-              <w:t>Rebuold Guide</w:t>
+              <w:t>Rebuild Guide</w:t>
             </w:r>
             <w:r>
               <w:rPr>
@@ -541,7 +561,7 @@
                 <w:noProof/>
                 <w:webHidden/>
               </w:rPr>
-              <w:instrText xml:space="preserve"> PAGEREF _Toc210412991 \h </w:instrText>
+              <w:instrText xml:space="preserve"> PAGEREF _Toc210429878 \h </w:instrText>
             </w:r>
             <w:r>
               <w:rPr>
@@ -611,15 +631,19 @@
         <w:jc w:val="both"/>
         <w:rPr>
           <w:rFonts w:asciiTheme="minorHAnsi" w:hAnsiTheme="minorHAnsi" w:cstheme="minorHAnsi"/>
+          <w:b/>
+          <w:bCs/>
           <w:color w:val="auto"/>
           <w:sz w:val="24"/>
           <w:szCs w:val="24"/>
         </w:rPr>
       </w:pPr>
-      <w:bookmarkStart w:id="0" w:name="_Toc210412988"/>
+      <w:bookmarkStart w:id="0" w:name="_Toc210429875"/>
       <w:r>
         <w:rPr>
           <w:rFonts w:asciiTheme="minorHAnsi" w:hAnsiTheme="minorHAnsi" w:cstheme="minorHAnsi"/>
+          <w:b/>
+          <w:bCs/>
           <w:color w:val="auto"/>
           <w:sz w:val="24"/>
           <w:szCs w:val="24"/>
@@ -657,6 +681,8 @@
         <w:jc w:val="both"/>
         <w:rPr>
           <w:rFonts w:asciiTheme="minorHAnsi" w:hAnsiTheme="minorHAnsi" w:cstheme="minorHAnsi"/>
+          <w:b/>
+          <w:bCs/>
           <w:color w:val="auto"/>
           <w:sz w:val="24"/>
           <w:szCs w:val="24"/>
@@ -664,11 +690,13 @@
         </w:rPr>
       </w:pPr>
       <w:bookmarkStart w:id="2" w:name="_Toc210412608"/>
-      <w:bookmarkStart w:id="3" w:name="_Toc210412989"/>
+      <w:bookmarkStart w:id="3" w:name="_Toc210429876"/>
       <w:bookmarkEnd w:id="1"/>
       <w:r>
         <w:rPr>
           <w:rFonts w:asciiTheme="minorHAnsi" w:hAnsiTheme="minorHAnsi" w:cstheme="minorHAnsi"/>
+          <w:b/>
+          <w:bCs/>
           <w:color w:val="auto"/>
           <w:sz w:val="24"/>
           <w:szCs w:val="24"/>
@@ -713,16 +741,20 @@
         <w:jc w:val="both"/>
         <w:rPr>
           <w:rFonts w:asciiTheme="minorHAnsi" w:hAnsiTheme="minorHAnsi" w:cstheme="minorHAnsi"/>
+          <w:b/>
+          <w:bCs/>
           <w:color w:val="auto"/>
           <w:sz w:val="24"/>
           <w:szCs w:val="24"/>
           <w:lang w:val="en-US"/>
         </w:rPr>
       </w:pPr>
-      <w:bookmarkStart w:id="4" w:name="_Toc210412990"/>
+      <w:bookmarkStart w:id="4" w:name="_Toc210429877"/>
       <w:r>
         <w:rPr>
           <w:rFonts w:asciiTheme="minorHAnsi" w:hAnsiTheme="minorHAnsi" w:cstheme="minorHAnsi"/>
+          <w:b/>
+          <w:bCs/>
           <w:color w:val="auto"/>
           <w:sz w:val="24"/>
           <w:szCs w:val="24"/>
@@ -759,16 +791,20 @@
         <w:jc w:val="both"/>
         <w:rPr>
           <w:rFonts w:asciiTheme="minorHAnsi" w:hAnsiTheme="minorHAnsi" w:cstheme="minorHAnsi"/>
+          <w:b/>
+          <w:bCs/>
           <w:color w:val="auto"/>
           <w:sz w:val="24"/>
           <w:szCs w:val="24"/>
           <w:lang w:val="en-US"/>
         </w:rPr>
       </w:pPr>
-      <w:bookmarkStart w:id="5" w:name="_Toc210412991"/>
+      <w:bookmarkStart w:id="5" w:name="_Toc210429878"/>
       <w:r>
         <w:rPr>
           <w:rFonts w:asciiTheme="minorHAnsi" w:hAnsiTheme="minorHAnsi" w:cstheme="minorHAnsi"/>
+          <w:b/>
+          <w:bCs/>
           <w:color w:val="auto"/>
           <w:sz w:val="24"/>
           <w:szCs w:val="24"/>
@@ -779,6 +815,8 @@
       <w:r>
         <w:rPr>
           <w:rFonts w:asciiTheme="minorHAnsi" w:hAnsiTheme="minorHAnsi" w:cstheme="minorHAnsi"/>
+          <w:b/>
+          <w:bCs/>
           <w:color w:val="auto"/>
           <w:sz w:val="24"/>
           <w:szCs w:val="24"/>
@@ -789,6 +827,8 @@
       <w:r>
         <w:rPr>
           <w:rFonts w:asciiTheme="minorHAnsi" w:hAnsiTheme="minorHAnsi" w:cstheme="minorHAnsi"/>
+          <w:b/>
+          <w:bCs/>
           <w:color w:val="auto"/>
           <w:sz w:val="24"/>
           <w:szCs w:val="24"/>
@@ -802,10 +842,21 @@
       <w:pPr>
         <w:numPr>
           <w:ilvl w:val="0"/>
-          <w:numId w:val="3"/>
-        </w:numPr>
-      </w:pPr>
-      <w:r>
+          <w:numId w:val="6"/>
+        </w:numPr>
+        <w:tabs>
+          <w:tab w:val="clear" w:pos="720"/>
+          <w:tab w:val="num" w:pos="360"/>
+        </w:tabs>
+        <w:ind w:hanging="720"/>
+        <w:rPr>
+          <w:u w:val="single"/>
+        </w:rPr>
+      </w:pPr>
+      <w:r>
+        <w:rPr>
+          <w:u w:val="single"/>
+        </w:rPr>
         <w:t>Install VMware Workstation Pro:</w:t>
       </w:r>
     </w:p>
@@ -813,8 +864,13 @@
       <w:pPr>
         <w:numPr>
           <w:ilvl w:val="1"/>
-          <w:numId w:val="3"/>
-        </w:numPr>
+          <w:numId w:val="6"/>
+        </w:numPr>
+        <w:tabs>
+          <w:tab w:val="clear" w:pos="1440"/>
+          <w:tab w:val="num" w:pos="709"/>
+        </w:tabs>
+        <w:ind w:left="709" w:hanging="425"/>
       </w:pPr>
       <w:r>
         <w:t>To get the installer, go to </w:t>
@@ -823,6 +879,8 @@
         <w:r>
           <w:rPr>
             <w:rStyle w:val="Hyperlink"/>
+            <w:color w:val="auto"/>
+            <w:u w:val="none"/>
           </w:rPr>
           <w:t>https://support.broadcom.com/</w:t>
         </w:r>
@@ -832,8 +890,13 @@
       <w:pPr>
         <w:numPr>
           <w:ilvl w:val="1"/>
-          <w:numId w:val="3"/>
-        </w:numPr>
+          <w:numId w:val="6"/>
+        </w:numPr>
+        <w:tabs>
+          <w:tab w:val="clear" w:pos="1440"/>
+          <w:tab w:val="num" w:pos="709"/>
+        </w:tabs>
+        <w:ind w:left="709" w:hanging="425"/>
       </w:pPr>
       <w:r>
         <w:t>Click "Register"</w:t>
@@ -843,8 +906,13 @@
       <w:pPr>
         <w:numPr>
           <w:ilvl w:val="1"/>
-          <w:numId w:val="3"/>
-        </w:numPr>
+          <w:numId w:val="6"/>
+        </w:numPr>
+        <w:tabs>
+          <w:tab w:val="clear" w:pos="1440"/>
+          <w:tab w:val="num" w:pos="709"/>
+        </w:tabs>
+        <w:ind w:left="709" w:hanging="425"/>
       </w:pPr>
       <w:r>
         <w:t>Verification code will be sent in email. Continue filling-up the form until account is created.</w:t>
@@ -854,30 +922,29 @@
       <w:pPr>
         <w:numPr>
           <w:ilvl w:val="1"/>
-          <w:numId w:val="3"/>
-        </w:numPr>
-      </w:pPr>
-      <w:r>
-        <w:t>Click "Login" to login to your account for the first time. username </w:t>
-      </w:r>
-      <w:hyperlink r:id="rId10" w:history="1">
-        <w:r>
-          <w:rPr>
-            <w:rStyle w:val="Hyperlink"/>
-          </w:rPr>
-          <w:t>domingo.arrbelrey+broadcomcybersecurityrequirement@gmail.com</w:t>
-        </w:r>
-      </w:hyperlink>
-      <w:r>
-        <w:t> password qwerty01A.</w:t>
+          <w:numId w:val="6"/>
+        </w:numPr>
+        <w:tabs>
+          <w:tab w:val="clear" w:pos="1440"/>
+          <w:tab w:val="num" w:pos="709"/>
+        </w:tabs>
+        <w:ind w:left="709" w:hanging="425"/>
+      </w:pPr>
+      <w:r>
+        <w:t>Click "Login" to login to your account for the first time. </w:t>
       </w:r>
     </w:p>
     <w:p>
       <w:pPr>
         <w:numPr>
           <w:ilvl w:val="1"/>
-          <w:numId w:val="3"/>
-        </w:numPr>
+          <w:numId w:val="6"/>
+        </w:numPr>
+        <w:tabs>
+          <w:tab w:val="clear" w:pos="1440"/>
+          <w:tab w:val="num" w:pos="709"/>
+        </w:tabs>
+        <w:ind w:left="709" w:hanging="425"/>
       </w:pPr>
       <w:r>
         <w:t>Once logged-in, you will see your dashboard.</w:t>
@@ -887,8 +954,13 @@
       <w:pPr>
         <w:numPr>
           <w:ilvl w:val="1"/>
-          <w:numId w:val="3"/>
-        </w:numPr>
+          <w:numId w:val="6"/>
+        </w:numPr>
+        <w:tabs>
+          <w:tab w:val="clear" w:pos="1440"/>
+          <w:tab w:val="num" w:pos="709"/>
+        </w:tabs>
+        <w:ind w:left="709" w:hanging="425"/>
       </w:pPr>
       <w:r>
         <w:t>On the left pane, click "My Downloads"</w:t>
@@ -898,94 +970,1280 @@
       <w:pPr>
         <w:numPr>
           <w:ilvl w:val="1"/>
-          <w:numId w:val="3"/>
-        </w:numPr>
+          <w:numId w:val="6"/>
+        </w:numPr>
+        <w:tabs>
+          <w:tab w:val="clear" w:pos="1440"/>
+          <w:tab w:val="num" w:pos="709"/>
+        </w:tabs>
+        <w:ind w:left="709" w:hanging="425"/>
+      </w:pPr>
+      <w:r>
+        <w:t>You can either search VMware Workstation Pro or where you see "Free Software Downloads", click "HERE"</w:t>
+      </w:r>
+    </w:p>
+    <w:p>
+      <w:pPr>
+        <w:numPr>
+          <w:ilvl w:val="1"/>
+          <w:numId w:val="6"/>
+        </w:numPr>
+        <w:tabs>
+          <w:tab w:val="clear" w:pos="1440"/>
+          <w:tab w:val="num" w:pos="709"/>
+        </w:tabs>
+        <w:ind w:left="709" w:hanging="425"/>
       </w:pPr>
       <w:r>
         <w:lastRenderedPageBreak/>
-        <w:t>You can either search VMware Workstation Pro or where you see "Free Software Downloads", click "HERE"</w:t>
+        <w:t>Click "VMware Workstation Pro". You will then see an option to download different versions of Windows and Linux.</w:t>
       </w:r>
     </w:p>
     <w:p>
       <w:pPr>
         <w:numPr>
           <w:ilvl w:val="1"/>
-          <w:numId w:val="3"/>
-        </w:numPr>
-      </w:pPr>
-      <w:r>
-        <w:t>Click "VMware Workstation Pro". You will then see an option to download different versions of Windows and Linux.</w:t>
+          <w:numId w:val="6"/>
+        </w:numPr>
+        <w:tabs>
+          <w:tab w:val="clear" w:pos="1440"/>
+          <w:tab w:val="num" w:pos="709"/>
+        </w:tabs>
+        <w:ind w:left="709" w:hanging="425"/>
+      </w:pPr>
+      <w:r>
+        <w:t>Click the version depending on the machine you are using. Agree to the terms and conditions.</w:t>
       </w:r>
     </w:p>
     <w:p>
       <w:pPr>
         <w:numPr>
           <w:ilvl w:val="1"/>
-          <w:numId w:val="3"/>
-        </w:numPr>
-      </w:pPr>
-      <w:r>
-        <w:t>Click the version. Agree to the terms and condit</w:t>
-      </w:r>
-      <w:r>
-        <w:t>i</w:t>
-      </w:r>
-      <w:r>
-        <w:t>on</w:t>
-      </w:r>
-      <w:r>
-        <w:t>s</w:t>
-      </w:r>
-      <w:r>
-        <w:t>.</w:t>
-      </w:r>
+          <w:numId w:val="6"/>
+        </w:numPr>
+        <w:tabs>
+          <w:tab w:val="clear" w:pos="1440"/>
+          <w:tab w:val="num" w:pos="709"/>
+        </w:tabs>
+        <w:ind w:left="709" w:hanging="425"/>
+      </w:pPr>
+      <w:r>
+        <w:t>You can now download the installer and use the executable file to install VMware Workstation Pro in your machine.</w:t>
+      </w:r>
+    </w:p>
+    <w:p>
+      <w:pPr>
+        <w:ind w:left="709"/>
+      </w:pPr>
+    </w:p>
+    <w:p>
+      <w:pPr>
+        <w:numPr>
+          <w:ilvl w:val="0"/>
+          <w:numId w:val="6"/>
+        </w:numPr>
+        <w:tabs>
+          <w:tab w:val="clear" w:pos="720"/>
+          <w:tab w:val="num" w:pos="426"/>
+        </w:tabs>
+        <w:ind w:left="426" w:hanging="426"/>
+        <w:rPr>
+          <w:u w:val="single"/>
+        </w:rPr>
+      </w:pPr>
+      <w:r>
+        <w:rPr>
+          <w:u w:val="single"/>
+        </w:rPr>
+        <w:t>Download the images needed to setup CML and FortiManager</w:t>
+      </w:r>
+    </w:p>
+    <w:p>
+      <w:pPr>
+        <w:ind w:left="284" w:firstLine="436"/>
+      </w:pPr>
+      <w:r>
+        <w:t>For this assignment, there are 2 folders needed to download and unzip. One folder is for</w:t>
+      </w:r>
+      <w:r>
+        <w:t xml:space="preserve"> </w:t>
+      </w:r>
+      <w:r>
+        <w:t>FortiManager and one folder is for CML Student.</w:t>
+      </w:r>
+    </w:p>
+    <w:p>
+      <w:pPr>
+        <w:ind w:left="284" w:firstLine="436"/>
+      </w:pPr>
     </w:p>
     <w:p>
       <w:pPr>
         <w:numPr>
           <w:ilvl w:val="1"/>
-          <w:numId w:val="3"/>
-        </w:numPr>
-      </w:pPr>
-      <w:r>
-        <w:t>You can now download the installer and use the executable file to install VMware Workstation Pro in your machine.</w:t>
-      </w:r>
-    </w:p>
-    <w:p>
-      <w:pPr>
+          <w:numId w:val="7"/>
+        </w:numPr>
+        <w:tabs>
+          <w:tab w:val="clear" w:pos="1440"/>
+          <w:tab w:val="num" w:pos="709"/>
+        </w:tabs>
+        <w:ind w:hanging="1156"/>
+      </w:pPr>
+      <w:r>
+        <w:t>To download and unzip FortiManager folder:</w:t>
+      </w:r>
+    </w:p>
+    <w:p>
+      <w:pPr>
+        <w:numPr>
+          <w:ilvl w:val="2"/>
+          <w:numId w:val="7"/>
+        </w:numPr>
+        <w:tabs>
+          <w:tab w:val="clear" w:pos="2160"/>
+          <w:tab w:val="num" w:pos="1134"/>
+        </w:tabs>
+        <w:ind w:left="1134" w:hanging="425"/>
+      </w:pPr>
+      <w:r>
+        <w:t>Go to Brightspace where FortiManager folder is uploaded.</w:t>
+      </w:r>
+    </w:p>
+    <w:p>
+      <w:pPr>
+        <w:numPr>
+          <w:ilvl w:val="2"/>
+          <w:numId w:val="7"/>
+        </w:numPr>
+        <w:tabs>
+          <w:tab w:val="clear" w:pos="2160"/>
+          <w:tab w:val="num" w:pos="1134"/>
+        </w:tabs>
+        <w:ind w:left="1134" w:hanging="425"/>
+      </w:pPr>
+      <w:r>
+        <w:t>Click "Download".</w:t>
+      </w:r>
+    </w:p>
+    <w:p>
+      <w:pPr>
+        <w:numPr>
+          <w:ilvl w:val="2"/>
+          <w:numId w:val="7"/>
+        </w:numPr>
+        <w:tabs>
+          <w:tab w:val="clear" w:pos="2160"/>
+          <w:tab w:val="num" w:pos="1134"/>
+        </w:tabs>
+        <w:ind w:left="1134" w:hanging="425"/>
+      </w:pPr>
+      <w:r>
+        <w:t>Keep the "File name" and "Save as type", then choose the location where you want to save the unzipped folder.</w:t>
+      </w:r>
+    </w:p>
+    <w:p>
+      <w:pPr>
+        <w:numPr>
+          <w:ilvl w:val="2"/>
+          <w:numId w:val="7"/>
+        </w:numPr>
+        <w:tabs>
+          <w:tab w:val="clear" w:pos="2160"/>
+          <w:tab w:val="num" w:pos="1134"/>
+        </w:tabs>
+        <w:ind w:left="1134" w:hanging="425"/>
+      </w:pPr>
+      <w:r>
+        <w:t>Click "Save"</w:t>
+      </w:r>
+    </w:p>
+    <w:p>
+      <w:pPr>
+        <w:numPr>
+          <w:ilvl w:val="2"/>
+          <w:numId w:val="7"/>
+        </w:numPr>
+        <w:tabs>
+          <w:tab w:val="clear" w:pos="2160"/>
+          <w:tab w:val="num" w:pos="1134"/>
+        </w:tabs>
+        <w:ind w:left="1134" w:hanging="425"/>
+      </w:pPr>
+      <w:r>
+        <w:t>Go to the location where you saved the unzipped folder</w:t>
+      </w:r>
+    </w:p>
+    <w:p>
+      <w:pPr>
+        <w:numPr>
+          <w:ilvl w:val="2"/>
+          <w:numId w:val="7"/>
+        </w:numPr>
+        <w:tabs>
+          <w:tab w:val="clear" w:pos="2160"/>
+          <w:tab w:val="num" w:pos="1134"/>
+        </w:tabs>
+        <w:ind w:left="1134" w:hanging="425"/>
+      </w:pPr>
+      <w:r>
+        <w:t>Right click the folder</w:t>
+      </w:r>
+    </w:p>
+    <w:p>
+      <w:pPr>
+        <w:numPr>
+          <w:ilvl w:val="2"/>
+          <w:numId w:val="7"/>
+        </w:numPr>
+        <w:tabs>
+          <w:tab w:val="clear" w:pos="2160"/>
+          <w:tab w:val="num" w:pos="1134"/>
+        </w:tabs>
+        <w:ind w:left="1134" w:hanging="425"/>
+      </w:pPr>
+      <w:r>
+        <w:t>Click "Extract All"</w:t>
+      </w:r>
+    </w:p>
+    <w:p>
+      <w:pPr>
+        <w:numPr>
+          <w:ilvl w:val="2"/>
+          <w:numId w:val="7"/>
+        </w:numPr>
+        <w:tabs>
+          <w:tab w:val="clear" w:pos="2160"/>
+          <w:tab w:val="num" w:pos="1134"/>
+        </w:tabs>
+        <w:ind w:left="1134" w:hanging="425"/>
+      </w:pPr>
+      <w:r>
+        <w:t>Choose a location where you want to save the extracted/zipped folder</w:t>
+      </w:r>
+    </w:p>
+    <w:p>
+      <w:pPr>
+        <w:numPr>
+          <w:ilvl w:val="2"/>
+          <w:numId w:val="7"/>
+        </w:numPr>
+        <w:tabs>
+          <w:tab w:val="clear" w:pos="2160"/>
+          <w:tab w:val="num" w:pos="1134"/>
+        </w:tabs>
+        <w:ind w:left="1134" w:hanging="425"/>
+      </w:pPr>
+      <w:r>
+        <w:t>Click "Extract"</w:t>
+      </w:r>
+    </w:p>
+    <w:p>
+      <w:pPr>
+        <w:ind w:left="1134"/>
+      </w:pPr>
+    </w:p>
+    <w:p>
+      <w:pPr>
+        <w:numPr>
+          <w:ilvl w:val="1"/>
+          <w:numId w:val="7"/>
+        </w:numPr>
+        <w:tabs>
+          <w:tab w:val="clear" w:pos="1440"/>
+          <w:tab w:val="num" w:pos="1134"/>
+        </w:tabs>
+        <w:ind w:left="709"/>
+      </w:pPr>
+      <w:r>
+        <w:t>To download and unzip (using 7zip) CML Student folder:</w:t>
+      </w:r>
+    </w:p>
+    <w:p>
+      <w:pPr>
+        <w:numPr>
+          <w:ilvl w:val="2"/>
+          <w:numId w:val="7"/>
+        </w:numPr>
+        <w:tabs>
+          <w:tab w:val="clear" w:pos="2160"/>
+        </w:tabs>
+        <w:ind w:left="1134"/>
+      </w:pPr>
+      <w:r>
+        <w:t>Go to Brightspace where CML Student folder is uploaded.</w:t>
+      </w:r>
+    </w:p>
+    <w:p>
+      <w:pPr>
+        <w:numPr>
+          <w:ilvl w:val="2"/>
+          <w:numId w:val="7"/>
+        </w:numPr>
+        <w:tabs>
+          <w:tab w:val="clear" w:pos="2160"/>
+        </w:tabs>
+        <w:ind w:left="1134"/>
+      </w:pPr>
+      <w:r>
+        <w:t>Notice that there are 13 OVA (Open Virtual Appliance) files, download those 13 files one-by-one.</w:t>
+      </w:r>
+    </w:p>
+    <w:p>
+      <w:pPr>
+        <w:numPr>
+          <w:ilvl w:val="2"/>
+          <w:numId w:val="7"/>
+        </w:numPr>
+        <w:tabs>
+          <w:tab w:val="clear" w:pos="2160"/>
+        </w:tabs>
+        <w:ind w:left="1134"/>
+      </w:pPr>
+      <w:r>
+        <w:t>Keep the "File name" and "Save as type", then choose the location where you want to save the OVA files.</w:t>
+      </w:r>
+    </w:p>
+    <w:p>
+      <w:pPr>
+        <w:numPr>
+          <w:ilvl w:val="2"/>
+          <w:numId w:val="7"/>
+        </w:numPr>
+        <w:tabs>
+          <w:tab w:val="clear" w:pos="2160"/>
+        </w:tabs>
+        <w:ind w:left="1134"/>
+      </w:pPr>
+      <w:r>
+        <w:t>Click "Save"</w:t>
+      </w:r>
+    </w:p>
+    <w:p>
+      <w:pPr>
+        <w:numPr>
+          <w:ilvl w:val="2"/>
+          <w:numId w:val="7"/>
+        </w:numPr>
+        <w:tabs>
+          <w:tab w:val="clear" w:pos="2160"/>
+        </w:tabs>
+        <w:ind w:left="1134"/>
+      </w:pPr>
+      <w:r>
+        <w:t>If your machine do not have 7zip File Manager, download the app.</w:t>
+      </w:r>
+    </w:p>
+    <w:p>
+      <w:pPr>
+        <w:numPr>
+          <w:ilvl w:val="2"/>
+          <w:numId w:val="7"/>
+        </w:numPr>
+        <w:tabs>
+          <w:tab w:val="clear" w:pos="2160"/>
+        </w:tabs>
+        <w:ind w:left="1134"/>
+      </w:pPr>
+      <w:r>
+        <w:t>Open 7zip File Manager app</w:t>
+      </w:r>
+    </w:p>
+    <w:p>
+      <w:pPr>
+        <w:numPr>
+          <w:ilvl w:val="2"/>
+          <w:numId w:val="7"/>
+        </w:numPr>
+        <w:tabs>
+          <w:tab w:val="clear" w:pos="2160"/>
+        </w:tabs>
+        <w:ind w:left="1134"/>
+      </w:pPr>
+      <w:r>
+        <w:lastRenderedPageBreak/>
+        <w:t>Where you see a folder icon, paste the location of those 13 OVA files</w:t>
+      </w:r>
+    </w:p>
+    <w:p>
+      <w:pPr>
+        <w:numPr>
+          <w:ilvl w:val="2"/>
+          <w:numId w:val="7"/>
+        </w:numPr>
+        <w:tabs>
+          <w:tab w:val="clear" w:pos="2160"/>
+        </w:tabs>
+        <w:ind w:left="1134"/>
+      </w:pPr>
+      <w:r>
+        <w:t>Highlight the first (.001) OVA file</w:t>
+      </w:r>
+    </w:p>
+    <w:p>
+      <w:pPr>
+        <w:numPr>
+          <w:ilvl w:val="2"/>
+          <w:numId w:val="7"/>
+        </w:numPr>
+        <w:tabs>
+          <w:tab w:val="clear" w:pos="2160"/>
+        </w:tabs>
+        <w:ind w:left="1134"/>
+      </w:pPr>
+      <w:r>
+        <w:t>Click "Extract"</w:t>
+      </w:r>
+    </w:p>
+    <w:p>
+      <w:pPr>
+        <w:numPr>
+          <w:ilvl w:val="2"/>
+          <w:numId w:val="7"/>
+        </w:numPr>
+        <w:tabs>
+          <w:tab w:val="clear" w:pos="2160"/>
+        </w:tabs>
+        <w:ind w:left="1134"/>
+      </w:pPr>
+      <w:r>
+        <w:t>Choose a location where you want to extract.</w:t>
+      </w:r>
+    </w:p>
+    <w:p>
+      <w:pPr>
+        <w:numPr>
+          <w:ilvl w:val="2"/>
+          <w:numId w:val="7"/>
+        </w:numPr>
+        <w:tabs>
+          <w:tab w:val="clear" w:pos="2160"/>
+        </w:tabs>
+        <w:ind w:left="1134"/>
+      </w:pPr>
+      <w:r>
+        <w:t>Click "OK". Depending on your machine, the extract process takes some time.</w:t>
+      </w:r>
+    </w:p>
+    <w:p>
+      <w:pPr>
+        <w:ind w:left="1134"/>
+      </w:pPr>
+    </w:p>
+    <w:p>
+      <w:pPr>
+        <w:numPr>
+          <w:ilvl w:val="1"/>
+          <w:numId w:val="7"/>
+        </w:numPr>
+        <w:tabs>
+          <w:tab w:val="clear" w:pos="1440"/>
+          <w:tab w:val="num" w:pos="1134"/>
+        </w:tabs>
+        <w:ind w:left="709"/>
+      </w:pPr>
+      <w:r>
+        <w:t>When both FortiManager folder and CML Student folder are extracted, there are images you need to run/click to open it in VMware Workstation Pro.</w:t>
+      </w:r>
+    </w:p>
+    <w:p>
+      <w:pPr>
+        <w:numPr>
+          <w:ilvl w:val="2"/>
+          <w:numId w:val="7"/>
+        </w:numPr>
+        <w:tabs>
+          <w:tab w:val="clear" w:pos="2160"/>
+          <w:tab w:val="num" w:pos="1843"/>
+        </w:tabs>
+        <w:ind w:left="1134"/>
+      </w:pPr>
+      <w:r>
+        <w:t>For CML Student folder (main CML):</w:t>
+      </w:r>
+    </w:p>
+    <w:p>
+      <w:pPr>
+        <w:numPr>
+          <w:ilvl w:val="3"/>
+          <w:numId w:val="7"/>
+        </w:numPr>
+        <w:tabs>
+          <w:tab w:val="clear" w:pos="2880"/>
+        </w:tabs>
+        <w:ind w:left="1560"/>
+      </w:pPr>
+      <w:r>
+        <w:t>Click .ovf (Open Virtualization Format) file</w:t>
+      </w:r>
+    </w:p>
+    <w:p>
+      <w:pPr>
+        <w:numPr>
+          <w:ilvl w:val="3"/>
+          <w:numId w:val="7"/>
+        </w:numPr>
+        <w:tabs>
+          <w:tab w:val="clear" w:pos="2880"/>
+        </w:tabs>
+        <w:ind w:left="1560"/>
+      </w:pPr>
+      <w:r>
+        <w:t>Enter a name of the new virtual machine. CML01</w:t>
+      </w:r>
+    </w:p>
+    <w:p>
+      <w:pPr>
+        <w:numPr>
+          <w:ilvl w:val="3"/>
+          <w:numId w:val="7"/>
+        </w:numPr>
+        <w:tabs>
+          <w:tab w:val="clear" w:pos="2880"/>
+        </w:tabs>
+        <w:ind w:left="1560"/>
+      </w:pPr>
+      <w:r>
+        <w:t>Browse for the storage path of the new virtual machine</w:t>
+      </w:r>
+    </w:p>
+    <w:p>
+      <w:pPr>
+        <w:numPr>
+          <w:ilvl w:val="3"/>
+          <w:numId w:val="7"/>
+        </w:numPr>
+        <w:tabs>
+          <w:tab w:val="clear" w:pos="2880"/>
+        </w:tabs>
+        <w:ind w:left="1560"/>
+      </w:pPr>
+      <w:r>
+        <w:t>Click "Import". This process will take some time to finish.</w:t>
+      </w:r>
+    </w:p>
+    <w:p>
+      <w:pPr>
+        <w:numPr>
+          <w:ilvl w:val="3"/>
+          <w:numId w:val="7"/>
+        </w:numPr>
+        <w:tabs>
+          <w:tab w:val="clear" w:pos="2880"/>
+        </w:tabs>
+        <w:ind w:left="1560"/>
+      </w:pPr>
+      <w:r>
+        <w:t>Once done, you will see VMware Workstation. Click "Edit virtual machine settings"</w:t>
+      </w:r>
+    </w:p>
+    <w:p>
+      <w:pPr>
+        <w:numPr>
+          <w:ilvl w:val="3"/>
+          <w:numId w:val="7"/>
+        </w:numPr>
+        <w:tabs>
+          <w:tab w:val="clear" w:pos="2880"/>
+        </w:tabs>
+        <w:ind w:left="1560"/>
+      </w:pPr>
+      <w:r>
+        <w:t>"Network Adapter" should be set to "NAT" (give the device internet access and IP address thru closed networks through desktop networks which will not exposed to the outside which is good)</w:t>
+      </w:r>
+    </w:p>
+    <w:p>
+      <w:pPr>
+        <w:numPr>
+          <w:ilvl w:val="3"/>
+          <w:numId w:val="7"/>
+        </w:numPr>
+        <w:tabs>
+          <w:tab w:val="clear" w:pos="2880"/>
+        </w:tabs>
+        <w:ind w:left="1560"/>
+      </w:pPr>
+      <w:r>
+        <w:t>"Network Adapter 2" should be set to "Custom: VMnet2" (initially set to Bridged Automatic which means its connected to actual network where it acquire an IP address and connect to your real network that is something not desirable. Custom: VMNet2 is a closed environment meaning it will not be interfering with any other network outside.) ![CML01 - Network Adapter](C:\GitHub\cybersecurity\Fall 2025\CYBR3010 Cybersecurity Foundations\Assignments\1 Build Your Virtual Network Lab\screenshots)</w:t>
+      </w:r>
+    </w:p>
+    <w:p>
+      <w:pPr>
+        <w:numPr>
+          <w:ilvl w:val="3"/>
+          <w:numId w:val="7"/>
+        </w:numPr>
+        <w:tabs>
+          <w:tab w:val="clear" w:pos="2880"/>
+        </w:tabs>
+        <w:ind w:left="1560"/>
+      </w:pPr>
+      <w:r>
+        <w:t>Click OK</w:t>
+      </w:r>
+    </w:p>
+    <w:p>
+      <w:pPr>
+        <w:numPr>
+          <w:ilvl w:val="2"/>
+          <w:numId w:val="7"/>
+        </w:numPr>
+        <w:tabs>
+          <w:tab w:val="clear" w:pos="2160"/>
+          <w:tab w:val="num" w:pos="1843"/>
+        </w:tabs>
+        <w:ind w:left="1134"/>
+      </w:pPr>
+      <w:r>
+        <w:t>For CML FortiManager (required for firewall licensing):</w:t>
+      </w:r>
+    </w:p>
+    <w:p>
+      <w:pPr>
+        <w:numPr>
+          <w:ilvl w:val="3"/>
+          <w:numId w:val="7"/>
+        </w:numPr>
+        <w:tabs>
+          <w:tab w:val="clear" w:pos="2880"/>
+        </w:tabs>
+        <w:ind w:left="1560"/>
+      </w:pPr>
+      <w:r>
+        <w:t>Click .ovf file (Open Virtualization Format)</w:t>
+      </w:r>
+    </w:p>
+    <w:p>
+      <w:pPr>
+        <w:numPr>
+          <w:ilvl w:val="3"/>
+          <w:numId w:val="7"/>
+        </w:numPr>
+        <w:tabs>
+          <w:tab w:val="clear" w:pos="2880"/>
+        </w:tabs>
+        <w:ind w:left="1560"/>
+      </w:pPr>
+      <w:r>
+        <w:t>Enter a name of the new virtual machine. FortiManager01</w:t>
+      </w:r>
+    </w:p>
+    <w:p>
+      <w:pPr>
+        <w:numPr>
+          <w:ilvl w:val="3"/>
+          <w:numId w:val="7"/>
+        </w:numPr>
+        <w:tabs>
+          <w:tab w:val="clear" w:pos="2880"/>
+        </w:tabs>
+        <w:ind w:left="1560"/>
+      </w:pPr>
+      <w:r>
+        <w:t>Browse for the storage path of the new virtual machine</w:t>
+      </w:r>
+    </w:p>
+    <w:p>
+      <w:pPr>
+        <w:numPr>
+          <w:ilvl w:val="3"/>
+          <w:numId w:val="7"/>
+        </w:numPr>
+        <w:tabs>
+          <w:tab w:val="clear" w:pos="2880"/>
+        </w:tabs>
+        <w:ind w:left="1560"/>
+      </w:pPr>
+      <w:r>
+        <w:t>Click "Import"</w:t>
+      </w:r>
+    </w:p>
+    <w:p>
+      <w:pPr>
+        <w:numPr>
+          <w:ilvl w:val="3"/>
+          <w:numId w:val="7"/>
+        </w:numPr>
+        <w:tabs>
+          <w:tab w:val="clear" w:pos="2880"/>
+        </w:tabs>
+        <w:ind w:left="1560"/>
+      </w:pPr>
+      <w:r>
+        <w:t>Once done, you will see VMware Workstation. Click "Edit virtual machine settings"</w:t>
+      </w:r>
+    </w:p>
+    <w:p>
+      <w:pPr>
+        <w:numPr>
+          <w:ilvl w:val="3"/>
+          <w:numId w:val="7"/>
+        </w:numPr>
+        <w:tabs>
+          <w:tab w:val="clear" w:pos="2880"/>
+        </w:tabs>
+        <w:ind w:left="1560"/>
+      </w:pPr>
+      <w:r>
+        <w:lastRenderedPageBreak/>
+        <w:t>"Network Adapter" should be set to "Custom: VMnet2". Also check "Connect at power on" under Device status. ![CML01 - Network Adapter](C:\GitHub\cybersecurity\Fall 2025\CYBR3010 Cybersecurity Foundations\Assignments\1 Build Your Virtual Network Lab\screenshots)</w:t>
+      </w:r>
+    </w:p>
+    <w:p>
+      <w:pPr>
+        <w:numPr>
+          <w:ilvl w:val="3"/>
+          <w:numId w:val="7"/>
+        </w:numPr>
+        <w:tabs>
+          <w:tab w:val="clear" w:pos="2880"/>
+        </w:tabs>
+        <w:ind w:left="1560"/>
+      </w:pPr>
+      <w:r>
+        <w:t>Click OK</w:t>
+      </w:r>
+    </w:p>
+    <w:p>
+      <w:pPr>
+        <w:ind w:left="1560"/>
+      </w:pPr>
+    </w:p>
+    <w:p>
+      <w:pPr>
+        <w:numPr>
+          <w:ilvl w:val="0"/>
+          <w:numId w:val="8"/>
+        </w:numPr>
+        <w:tabs>
+          <w:tab w:val="clear" w:pos="720"/>
+          <w:tab w:val="num" w:pos="426"/>
+        </w:tabs>
+        <w:ind w:left="426" w:hanging="426"/>
         <w:rPr>
-          <w:lang w:val="en-US"/>
+          <w:u w:val="single"/>
         </w:rPr>
       </w:pPr>
-    </w:p>
-    <w:p>
-      <w:pPr>
+      <w:r>
         <w:rPr>
-          <w:lang w:val="en-US"/>
+          <w:u w:val="single"/>
         </w:rPr>
-      </w:pPr>
-    </w:p>
-    <w:p>
-      <w:pPr>
+        <w:t>Power on the new VM and explore CML</w:t>
+      </w:r>
+    </w:p>
+    <w:p>
+      <w:pPr>
+        <w:numPr>
+          <w:ilvl w:val="0"/>
+          <w:numId w:val="9"/>
+        </w:numPr>
+        <w:tabs>
+          <w:tab w:val="clear" w:pos="720"/>
+          <w:tab w:val="num" w:pos="851"/>
+        </w:tabs>
+        <w:ind w:left="709" w:hanging="283"/>
+      </w:pPr>
+      <w:r>
+        <w:t>For FortiManger VM environment:</w:t>
+      </w:r>
+    </w:p>
+    <w:p>
+      <w:pPr>
+        <w:numPr>
+          <w:ilvl w:val="1"/>
+          <w:numId w:val="9"/>
+        </w:numPr>
+        <w:tabs>
+          <w:tab w:val="clear" w:pos="1440"/>
+        </w:tabs>
+        <w:ind w:left="1134"/>
+      </w:pPr>
+      <w:r>
+        <w:t>Click "Power on this virtual machine"</w:t>
+      </w:r>
+    </w:p>
+    <w:p>
+      <w:pPr>
+        <w:numPr>
+          <w:ilvl w:val="1"/>
+          <w:numId w:val="9"/>
+        </w:numPr>
+        <w:tabs>
+          <w:tab w:val="clear" w:pos="1440"/>
+        </w:tabs>
+        <w:ind w:left="1134"/>
+      </w:pPr>
+      <w:r>
+        <w:t>Wait for couple minutes til it reach the "FortiManager login", leave it like that, just keep the image open.</w:t>
+      </w:r>
+    </w:p>
+    <w:p>
+      <w:pPr>
+        <w:numPr>
+          <w:ilvl w:val="0"/>
+          <w:numId w:val="9"/>
+        </w:numPr>
+        <w:ind w:hanging="294"/>
+      </w:pPr>
+      <w:r>
+        <w:t>For CML VM environment:</w:t>
+      </w:r>
+    </w:p>
+    <w:p>
+      <w:pPr>
+        <w:numPr>
+          <w:ilvl w:val="1"/>
+          <w:numId w:val="9"/>
+        </w:numPr>
+        <w:tabs>
+          <w:tab w:val="clear" w:pos="1440"/>
+        </w:tabs>
+        <w:ind w:left="1134"/>
+      </w:pPr>
+      <w:r>
+        <w:t>Click "Power on this virtual machine"</w:t>
+      </w:r>
+    </w:p>
+    <w:p>
+      <w:pPr>
+        <w:numPr>
+          <w:ilvl w:val="1"/>
+          <w:numId w:val="9"/>
+        </w:numPr>
+        <w:tabs>
+          <w:tab w:val="clear" w:pos="1440"/>
+        </w:tabs>
+        <w:ind w:left="1134"/>
+      </w:pPr>
+      <w:r>
+        <w:t>You will see an IP address to access CML UI. Note that it is different for everybody depending on your setup Access the CML UI from https://192.168.202.136/</w:t>
+      </w:r>
+    </w:p>
+    <w:p>
+      <w:pPr>
+        <w:numPr>
+          <w:ilvl w:val="1"/>
+          <w:numId w:val="9"/>
+        </w:numPr>
+        <w:tabs>
+          <w:tab w:val="clear" w:pos="1440"/>
+        </w:tabs>
+        <w:ind w:left="1134"/>
+      </w:pPr>
+      <w:r>
+        <w:t>Open a browser and paste the ip address. If the browser is not allowing it, click the "Advaced" and proceed.</w:t>
+      </w:r>
+    </w:p>
+    <w:p>
+      <w:pPr>
+        <w:numPr>
+          <w:ilvl w:val="1"/>
+          <w:numId w:val="9"/>
+        </w:numPr>
+        <w:tabs>
+          <w:tab w:val="clear" w:pos="1440"/>
+        </w:tabs>
+        <w:ind w:left="1134"/>
+      </w:pPr>
+      <w:r>
+        <w:t>On the login page, "admin" is the username and "P@ssw0rd25" is the password.</w:t>
+      </w:r>
+    </w:p>
+    <w:p>
+      <w:pPr>
+        <w:numPr>
+          <w:ilvl w:val="1"/>
+          <w:numId w:val="9"/>
+        </w:numPr>
+        <w:tabs>
+          <w:tab w:val="clear" w:pos="1440"/>
+        </w:tabs>
+        <w:ind w:left="1134"/>
+      </w:pPr>
+      <w:r>
+        <w:t>Right off the bat, you will see your CML dashboard where you can add projects/lab. Below the screen, you will see the health data which includes the CPU, Memory, and Disk, as well as the licensing.</w:t>
+      </w:r>
+    </w:p>
+    <w:p>
+      <w:pPr>
+        <w:ind w:left="1134"/>
+      </w:pPr>
+    </w:p>
+    <w:p>
+      <w:pPr>
+        <w:numPr>
+          <w:ilvl w:val="0"/>
+          <w:numId w:val="10"/>
+        </w:numPr>
+        <w:tabs>
+          <w:tab w:val="clear" w:pos="720"/>
+        </w:tabs>
+        <w:ind w:left="426"/>
         <w:rPr>
-          <w:lang w:val="en-US"/>
+          <w:u w:val="single"/>
         </w:rPr>
       </w:pPr>
-    </w:p>
-    <w:p>
-      <w:pPr>
-        <w:pStyle w:val="Heading2"/>
-        <w:spacing w:line="480" w:lineRule="auto"/>
-        <w:jc w:val="both"/>
+      <w:r>
         <w:rPr>
-          <w:rFonts w:asciiTheme="minorHAnsi" w:hAnsiTheme="minorHAnsi" w:cstheme="minorHAnsi"/>
-          <w:color w:val="auto"/>
-          <w:sz w:val="24"/>
-          <w:szCs w:val="24"/>
-          <w:lang w:val="en-US"/>
+          <w:u w:val="single"/>
         </w:rPr>
+        <w:t>Building the Lab in CML</w:t>
+      </w:r>
+    </w:p>
+    <w:p>
+      <w:pPr>
+        <w:numPr>
+          <w:ilvl w:val="0"/>
+          <w:numId w:val="11"/>
+        </w:numPr>
+      </w:pPr>
+      <w:r>
+        <w:t>To add Nodes (network devices)</w:t>
+      </w:r>
+    </w:p>
+    <w:p>
+      <w:pPr>
+        <w:numPr>
+          <w:ilvl w:val="1"/>
+          <w:numId w:val="11"/>
+        </w:numPr>
+        <w:tabs>
+          <w:tab w:val="clear" w:pos="1440"/>
+          <w:tab w:val="num" w:pos="1134"/>
+        </w:tabs>
+        <w:ind w:left="1134"/>
+      </w:pPr>
+      <w:r>
+        <w:t xml:space="preserve">On the CML screen, </w:t>
+      </w:r>
+      <w:r>
+        <w:t>click</w:t>
+      </w:r>
+      <w:r>
+        <w:t xml:space="preserve"> "Add"</w:t>
+      </w:r>
+    </w:p>
+    <w:p>
+      <w:pPr>
+        <w:numPr>
+          <w:ilvl w:val="1"/>
+          <w:numId w:val="11"/>
+        </w:numPr>
+        <w:tabs>
+          <w:tab w:val="clear" w:pos="1440"/>
+          <w:tab w:val="num" w:pos="1134"/>
+        </w:tabs>
+        <w:ind w:left="1134"/>
+      </w:pPr>
+      <w:r>
+        <w:t>You will then proceed to the lab dashboard environment where you can see the workbench consisting of different tools to complete the lab.</w:t>
+      </w:r>
+    </w:p>
+    <w:p>
+      <w:pPr>
+        <w:numPr>
+          <w:ilvl w:val="1"/>
+          <w:numId w:val="11"/>
+        </w:numPr>
+        <w:tabs>
+          <w:tab w:val="clear" w:pos="1440"/>
+          <w:tab w:val="num" w:pos="1134"/>
+        </w:tabs>
+        <w:ind w:left="1134"/>
+      </w:pPr>
+      <w:r>
+        <w:t>At the top of the screen where you see a dropdown icon, rename the "Lab Title". "Lab Description" is optional.</w:t>
+      </w:r>
+    </w:p>
+    <w:p>
+      <w:pPr>
+        <w:numPr>
+          <w:ilvl w:val="1"/>
+          <w:numId w:val="11"/>
+        </w:numPr>
+        <w:tabs>
+          <w:tab w:val="clear" w:pos="1440"/>
+          <w:tab w:val="num" w:pos="1134"/>
+        </w:tabs>
+        <w:ind w:left="1134"/>
+      </w:pPr>
+      <w:r>
+        <w:t xml:space="preserve">The most important </w:t>
+      </w:r>
+      <w:r>
+        <w:t>tool</w:t>
+      </w:r>
+      <w:r>
+        <w:t xml:space="preserve"> in the workbench is the "Add Nodes" where you can add network resources such as firewall, switch, router, desktop machine, etc. Depending on the requirement, drag and drop a node into your lab environment.</w:t>
+      </w:r>
+    </w:p>
+    <w:p>
+      <w:pPr>
+        <w:numPr>
+          <w:ilvl w:val="0"/>
+          <w:numId w:val="11"/>
+        </w:numPr>
+      </w:pPr>
+      <w:r>
+        <w:t>To check and edit the details of the Nodes (network devices)</w:t>
+      </w:r>
+    </w:p>
+    <w:p>
+      <w:pPr>
+        <w:numPr>
+          <w:ilvl w:val="1"/>
+          <w:numId w:val="11"/>
+        </w:numPr>
+        <w:tabs>
+          <w:tab w:val="clear" w:pos="1440"/>
+        </w:tabs>
+        <w:ind w:left="1134"/>
+      </w:pPr>
+      <w:r>
+        <w:lastRenderedPageBreak/>
+        <w:t>Click the node to see the details on the right side of the screen.</w:t>
+      </w:r>
+    </w:p>
+    <w:p>
+      <w:pPr>
+        <w:numPr>
+          <w:ilvl w:val="1"/>
+          <w:numId w:val="11"/>
+        </w:numPr>
+        <w:tabs>
+          <w:tab w:val="clear" w:pos="1440"/>
+        </w:tabs>
+        <w:ind w:left="1134"/>
+      </w:pPr>
+      <w:r>
+        <w:t>On the right side of the screen, you can see "Settings" tab where you can change the "Node Name", "Connectivity" tab, "Config" tab, and "Interfaces" tab.</w:t>
+      </w:r>
+    </w:p>
+    <w:p>
+      <w:pPr>
+        <w:numPr>
+          <w:ilvl w:val="1"/>
+          <w:numId w:val="11"/>
+        </w:numPr>
+        <w:tabs>
+          <w:tab w:val="clear" w:pos="1440"/>
+        </w:tabs>
+        <w:ind w:left="1134"/>
+      </w:pPr>
+      <w:r>
+        <w:t>TIP: Before starting the nodes/devices, it is recommended to first setup the nodes/devices properly.</w:t>
+      </w:r>
+    </w:p>
+    <w:p>
+      <w:pPr>
+        <w:numPr>
+          <w:ilvl w:val="0"/>
+          <w:numId w:val="11"/>
+        </w:numPr>
+      </w:pPr>
+      <w:r>
+        <w:t>To connect each Nodes (network devices)</w:t>
+      </w:r>
+    </w:p>
+    <w:p>
+      <w:pPr>
+        <w:numPr>
+          <w:ilvl w:val="1"/>
+          <w:numId w:val="11"/>
+        </w:numPr>
+        <w:tabs>
+          <w:tab w:val="clear" w:pos="1440"/>
+          <w:tab w:val="num" w:pos="1276"/>
+        </w:tabs>
+        <w:ind w:left="1134" w:hanging="425"/>
+      </w:pPr>
+      <w:r>
+        <w:t xml:space="preserve">If you drag and drop all the nodes you need and it is time for you to make a connection within each </w:t>
+      </w:r>
+      <w:r>
+        <w:t>node</w:t>
+      </w:r>
+      <w:r>
+        <w:t>, right click the node and click "Add Link".</w:t>
+      </w:r>
+    </w:p>
+    <w:p>
+      <w:pPr>
+        <w:numPr>
+          <w:ilvl w:val="1"/>
+          <w:numId w:val="11"/>
+        </w:numPr>
+        <w:tabs>
+          <w:tab w:val="clear" w:pos="1440"/>
+          <w:tab w:val="num" w:pos="1276"/>
+        </w:tabs>
+        <w:ind w:left="1134" w:hanging="425"/>
+      </w:pPr>
+      <w:r>
+        <w:t>Choose a port number where you want to connect from "Source Interface" to "Target Interface".</w:t>
+      </w:r>
+    </w:p>
+    <w:p>
+      <w:pPr>
+        <w:numPr>
+          <w:ilvl w:val="1"/>
+          <w:numId w:val="11"/>
+        </w:numPr>
+        <w:tabs>
+          <w:tab w:val="clear" w:pos="1440"/>
+          <w:tab w:val="num" w:pos="1276"/>
+        </w:tabs>
+        <w:ind w:left="1134" w:hanging="425"/>
+      </w:pPr>
+      <w:r>
+        <w:t>Click "Create Link".</w:t>
+      </w:r>
+    </w:p>
+    <w:p>
+      <w:pPr>
+        <w:numPr>
+          <w:ilvl w:val="0"/>
+          <w:numId w:val="11"/>
+        </w:numPr>
+      </w:pPr>
+      <w:r>
+        <w:t>To start the Node (network devices)</w:t>
+      </w:r>
+    </w:p>
+    <w:p>
+      <w:pPr>
+        <w:numPr>
+          <w:ilvl w:val="1"/>
+          <w:numId w:val="11"/>
+        </w:numPr>
+        <w:tabs>
+          <w:tab w:val="clear" w:pos="1440"/>
+          <w:tab w:val="num" w:pos="1134"/>
+        </w:tabs>
+        <w:ind w:left="1134" w:hanging="425"/>
+      </w:pPr>
+      <w:r>
+        <w:t>When connection is done, right click the node and click "Start" (It is advisable to start the node one at a time to avoid stressing the machine because starting the nodes at the same time requires heavy amount of CPU and RAM. You know the node successfully started if you notice a green check icon in the node)</w:t>
+      </w:r>
+    </w:p>
+    <w:p>
+      <w:pPr>
+        <w:numPr>
+          <w:ilvl w:val="0"/>
+          <w:numId w:val="11"/>
+        </w:numPr>
+      </w:pPr>
+      <w:r>
+        <w:t>To check the status of nodes/devices you started</w:t>
+      </w:r>
+    </w:p>
+    <w:p>
+      <w:pPr>
+        <w:numPr>
+          <w:ilvl w:val="1"/>
+          <w:numId w:val="11"/>
+        </w:numPr>
+        <w:tabs>
+          <w:tab w:val="clear" w:pos="1440"/>
+        </w:tabs>
+        <w:ind w:left="1134" w:hanging="425"/>
+      </w:pPr>
+      <w:r>
+        <w:t xml:space="preserve">Right click the node and click "Console" for switches and </w:t>
+      </w:r>
+      <w:r>
+        <w:t>routers and</w:t>
+      </w:r>
+      <w:r>
+        <w:t xml:space="preserve"> click "Open Console".</w:t>
+      </w:r>
+    </w:p>
+    <w:p>
+      <w:pPr>
+        <w:numPr>
+          <w:ilvl w:val="1"/>
+          <w:numId w:val="11"/>
+        </w:numPr>
+        <w:tabs>
+          <w:tab w:val="clear" w:pos="1440"/>
+        </w:tabs>
+        <w:ind w:left="1134" w:hanging="425"/>
+      </w:pPr>
+      <w:r>
+        <w:t>Otherwise, click "VNC" for client desktop machine and click "Open VNC".</w:t>
+      </w:r>
+    </w:p>
+    <w:p>
+      <w:pPr>
+        <w:numPr>
+          <w:ilvl w:val="0"/>
+          <w:numId w:val="11"/>
+        </w:numPr>
+      </w:pPr>
+      <w:r>
+        <w:t>To delete the nodes/devices that you started</w:t>
+      </w:r>
+    </w:p>
+    <w:p>
+      <w:pPr>
+        <w:numPr>
+          <w:ilvl w:val="1"/>
+          <w:numId w:val="11"/>
+        </w:numPr>
+        <w:tabs>
+          <w:tab w:val="clear" w:pos="1440"/>
+          <w:tab w:val="num" w:pos="1134"/>
+        </w:tabs>
+        <w:ind w:left="1134" w:hanging="425"/>
+      </w:pPr>
+      <w:r>
+        <w:t>Right click the node then click "Stop".</w:t>
+      </w:r>
+    </w:p>
+    <w:p>
+      <w:pPr>
+        <w:numPr>
+          <w:ilvl w:val="1"/>
+          <w:numId w:val="11"/>
+        </w:numPr>
+        <w:tabs>
+          <w:tab w:val="clear" w:pos="1440"/>
+          <w:tab w:val="num" w:pos="1134"/>
+        </w:tabs>
+        <w:ind w:left="1134" w:hanging="425"/>
+      </w:pPr>
+      <w:r>
+        <w:t>Right click the node again and click "Wipe" (Wipe means going back to the original state with no configuration).</w:t>
+      </w:r>
+    </w:p>
+    <w:p>
+      <w:pPr>
+        <w:numPr>
+          <w:ilvl w:val="1"/>
+          <w:numId w:val="11"/>
+        </w:numPr>
+        <w:tabs>
+          <w:tab w:val="clear" w:pos="1440"/>
+          <w:tab w:val="num" w:pos="1134"/>
+        </w:tabs>
+        <w:ind w:left="1134" w:hanging="425"/>
+      </w:pPr>
+      <w:r>
+        <w:t>Click "Confirm"</w:t>
+      </w:r>
+    </w:p>
+    <w:p>
+      <w:pPr>
+        <w:numPr>
+          <w:ilvl w:val="1"/>
+          <w:numId w:val="11"/>
+        </w:numPr>
+        <w:tabs>
+          <w:tab w:val="clear" w:pos="1440"/>
+          <w:tab w:val="num" w:pos="1134"/>
+        </w:tabs>
+        <w:ind w:left="1134" w:hanging="425"/>
         <w:sectPr>
-          <w:footerReference w:type="default" r:id="rId11"/>
+          <w:footerReference w:type="default" r:id="rId10"/>
           <w:pgSz w:w="12240" w:h="15840"/>
           <w:pgMar w:top="1440" w:right="1440" w:bottom="1440" w:left="1440" w:header="708" w:footer="708" w:gutter="0"/>
           <w:pgNumType w:start="1"/>
@@ -993,11 +2251,21 @@
           <w:docGrid w:linePitch="360"/>
         </w:sectPr>
       </w:pPr>
-    </w:p>
-    <w:p>
-      <w:pPr>
-        <w:spacing w:line="480" w:lineRule="auto"/>
-        <w:jc w:val="center"/>
+      <w:r>
+        <w:t>Another right click on the node and click "Delet</w:t>
+      </w:r>
+      <w:r>
+        <w:t>e</w:t>
+      </w:r>
+      <w:r>
+        <w:t>”.</w:t>
+      </w:r>
+    </w:p>
+    <w:p>
+      <w:pPr>
+        <w:tabs>
+          <w:tab w:val="left" w:pos="2151"/>
+        </w:tabs>
         <w:rPr>
           <w:rFonts w:cstheme="minorHAnsi"/>
           <w:sz w:val="24"/>
@@ -1005,19 +2273,9 @@
           <w:lang w:val="en-US"/>
         </w:rPr>
       </w:pPr>
-      <w:r>
-        <w:rPr>
-          <w:rFonts w:cstheme="minorHAnsi"/>
-          <w:sz w:val="24"/>
-          <w:szCs w:val="24"/>
-          <w:lang w:val="en-US"/>
-        </w:rPr>
-        <w:lastRenderedPageBreak/>
-        <w:t>References</w:t>
-      </w:r>
     </w:p>
     <w:sectPr>
-      <w:footerReference w:type="default" r:id="rId12"/>
+      <w:footerReference w:type="default" r:id="rId11"/>
       <w:pgSz w:w="12240" w:h="15840"/>
       <w:pgMar w:top="1440" w:right="1440" w:bottom="1440" w:left="1440" w:header="708" w:footer="708" w:gutter="0"/>
       <w:pgNumType w:start="1"/>
@@ -1160,6 +2418,123 @@
 <file path=word/numbering.xml><?xml version="1.0" encoding="utf-8"?>
 <w:numbering xmlns:wpc="http://schemas.microsoft.com/office/word/2010/wordprocessingCanvas" xmlns:cx="http://schemas.microsoft.com/office/drawing/2014/chartex" xmlns:cx1="http://schemas.microsoft.com/office/drawing/2015/9/8/chartex" xmlns:cx2="http://schemas.microsoft.com/office/drawing/2015/10/21/chartex" xmlns:cx3="http://schemas.microsoft.com/office/drawing/2016/5/9/chartex" xmlns:cx4="http://schemas.microsoft.com/office/drawing/2016/5/10/chartex" xmlns:cx5="http://schemas.microsoft.com/office/drawing/2016/5/11/chartex" xmlns:cx6="http://schemas.microsoft.com/office/drawing/2016/5/12/chartex" xmlns:cx7="http://schemas.microsoft.com/office/drawing/2016/5/13/chartex" xmlns:cx8="http://schemas.microsoft.com/office/drawing/2016/5/14/chartex" xmlns:mc="http://schemas.openxmlformats.org/markup-compatibility/2006" xmlns:aink="http://schemas.microsoft.com/office/drawing/2016/ink" xmlns:am3d="http://schemas.microsoft.com/office/drawing/2017/model3d" xmlns:o="urn:schemas-microsoft-com:office:office" xmlns:oel="http://schemas.microsoft.com/office/2019/extlst" xmlns:r="http://schemas.openxmlformats.org/officeDocument/2006/relationships" xmlns:m="http://schemas.openxmlformats.org/officeDocument/2006/math" xmlns:v="urn:schemas-microsoft-com:vml" xmlns:wp14="http://schemas.microsoft.com/office/word/2010/wordprocessingDrawing" xmlns:wp="http://schemas.openxmlformats.org/drawingml/2006/wordprocessingDrawing" xmlns:w10="urn:schemas-microsoft-com:office:word" xmlns:w="http://schemas.openxmlformats.org/wordprocessingml/2006/main" xmlns:w14="http://schemas.microsoft.com/office/word/2010/wordml" xmlns:w15="http://schemas.microsoft.com/office/word/2012/wordml" xmlns:w16cex="http://schemas.microsoft.com/office/word/2018/wordml/cex" xmlns:w16cid="http://schemas.microsoft.com/office/word/2016/wordml/cid" xmlns:w16="http://schemas.microsoft.com/office/word/2018/wordml" xmlns:w16du="http://schemas.microsoft.com/office/word/2023/wordml/word16du" xmlns:w16sdtdh="http://schemas.microsoft.com/office/word/2020/wordml/sdtdatahash" xmlns:w16sdtfl="http://schemas.microsoft.com/office/word/2024/wordml/sdtformatlock" xmlns:w16se="http://schemas.microsoft.com/office/word/2015/wordml/symex" xmlns:wpg="http://schemas.microsoft.com/office/word/2010/wordprocessingGroup" xmlns:wpi="http://schemas.microsoft.com/office/word/2010/wordprocessingInk" xmlns:wne="http://schemas.microsoft.com/office/word/2006/wordml" xmlns:wps="http://schemas.microsoft.com/office/word/2010/wordprocessingShape" mc:Ignorable="w14 w15 w16se w16cid w16 w16cex w16sdtdh w16sdtfl w16du wp14">
   <w:abstractNum w:abstractNumId="0" w15:restartNumberingAfterBreak="0">
+    <w:nsid w:val="00B30910"/>
+    <w:multiLevelType w:val="multilevel"/>
+    <w:tmpl w:val="D5002054"/>
+    <w:lvl w:ilvl="0">
+      <w:start w:val="1"/>
+      <w:numFmt w:val="decimal"/>
+      <w:lvlText w:val="%1."/>
+      <w:lvlJc w:val="left"/>
+      <w:pPr>
+        <w:tabs>
+          <w:tab w:val="num" w:pos="720"/>
+        </w:tabs>
+        <w:ind w:left="720" w:hanging="360"/>
+      </w:pPr>
+    </w:lvl>
+    <w:lvl w:ilvl="1">
+      <w:start w:val="1"/>
+      <w:numFmt w:val="bullet"/>
+      <w:lvlText w:val="o"/>
+      <w:lvlJc w:val="left"/>
+      <w:pPr>
+        <w:tabs>
+          <w:tab w:val="num" w:pos="1440"/>
+        </w:tabs>
+        <w:ind w:left="1440" w:hanging="360"/>
+      </w:pPr>
+      <w:rPr>
+        <w:rFonts w:ascii="Courier New" w:hAnsi="Courier New" w:hint="default"/>
+        <w:sz w:val="20"/>
+      </w:rPr>
+    </w:lvl>
+    <w:lvl w:ilvl="2" w:tentative="1">
+      <w:start w:val="1"/>
+      <w:numFmt w:val="decimal"/>
+      <w:lvlText w:val="%3."/>
+      <w:lvlJc w:val="left"/>
+      <w:pPr>
+        <w:tabs>
+          <w:tab w:val="num" w:pos="2160"/>
+        </w:tabs>
+        <w:ind w:left="2160" w:hanging="360"/>
+      </w:pPr>
+    </w:lvl>
+    <w:lvl w:ilvl="3" w:tentative="1">
+      <w:start w:val="1"/>
+      <w:numFmt w:val="decimal"/>
+      <w:lvlText w:val="%4."/>
+      <w:lvlJc w:val="left"/>
+      <w:pPr>
+        <w:tabs>
+          <w:tab w:val="num" w:pos="2880"/>
+        </w:tabs>
+        <w:ind w:left="2880" w:hanging="360"/>
+      </w:pPr>
+    </w:lvl>
+    <w:lvl w:ilvl="4" w:tentative="1">
+      <w:start w:val="1"/>
+      <w:numFmt w:val="decimal"/>
+      <w:lvlText w:val="%5."/>
+      <w:lvlJc w:val="left"/>
+      <w:pPr>
+        <w:tabs>
+          <w:tab w:val="num" w:pos="3600"/>
+        </w:tabs>
+        <w:ind w:left="3600" w:hanging="360"/>
+      </w:pPr>
+    </w:lvl>
+    <w:lvl w:ilvl="5" w:tentative="1">
+      <w:start w:val="1"/>
+      <w:numFmt w:val="decimal"/>
+      <w:lvlText w:val="%6."/>
+      <w:lvlJc w:val="left"/>
+      <w:pPr>
+        <w:tabs>
+          <w:tab w:val="num" w:pos="4320"/>
+        </w:tabs>
+        <w:ind w:left="4320" w:hanging="360"/>
+      </w:pPr>
+    </w:lvl>
+    <w:lvl w:ilvl="6" w:tentative="1">
+      <w:start w:val="1"/>
+      <w:numFmt w:val="decimal"/>
+      <w:lvlText w:val="%7."/>
+      <w:lvlJc w:val="left"/>
+      <w:pPr>
+        <w:tabs>
+          <w:tab w:val="num" w:pos="5040"/>
+        </w:tabs>
+        <w:ind w:left="5040" w:hanging="360"/>
+      </w:pPr>
+    </w:lvl>
+    <w:lvl w:ilvl="7" w:tentative="1">
+      <w:start w:val="1"/>
+      <w:numFmt w:val="decimal"/>
+      <w:lvlText w:val="%8."/>
+      <w:lvlJc w:val="left"/>
+      <w:pPr>
+        <w:tabs>
+          <w:tab w:val="num" w:pos="5760"/>
+        </w:tabs>
+        <w:ind w:left="5760" w:hanging="360"/>
+      </w:pPr>
+    </w:lvl>
+    <w:lvl w:ilvl="8" w:tentative="1">
+      <w:start w:val="1"/>
+      <w:numFmt w:val="decimal"/>
+      <w:lvlText w:val="%9."/>
+      <w:lvlJc w:val="left"/>
+      <w:pPr>
+        <w:tabs>
+          <w:tab w:val="num" w:pos="6480"/>
+        </w:tabs>
+        <w:ind w:left="6480" w:hanging="360"/>
+      </w:pPr>
+    </w:lvl>
+  </w:abstractNum>
+  <w:abstractNum w:abstractNumId="1" w15:restartNumberingAfterBreak="0">
     <w:nsid w:val="06E7054B"/>
     <w:multiLevelType w:val="multilevel"/>
     <w:tmpl w:val="6DBE7FC6"/>
@@ -1272,7 +2647,382 @@
       </w:rPr>
     </w:lvl>
   </w:abstractNum>
-  <w:abstractNum w:abstractNumId="1" w15:restartNumberingAfterBreak="0">
+  <w:abstractNum w:abstractNumId="2" w15:restartNumberingAfterBreak="0">
+    <w:nsid w:val="11872E38"/>
+    <w:multiLevelType w:val="multilevel"/>
+    <w:tmpl w:val="A9A23ED6"/>
+    <w:lvl w:ilvl="0">
+      <w:start w:val="3"/>
+      <w:numFmt w:val="decimal"/>
+      <w:lvlText w:val="%1."/>
+      <w:lvlJc w:val="left"/>
+      <w:pPr>
+        <w:tabs>
+          <w:tab w:val="num" w:pos="720"/>
+        </w:tabs>
+        <w:ind w:left="720" w:hanging="360"/>
+      </w:pPr>
+    </w:lvl>
+    <w:lvl w:ilvl="1" w:tentative="1">
+      <w:start w:val="1"/>
+      <w:numFmt w:val="decimal"/>
+      <w:lvlText w:val="%2."/>
+      <w:lvlJc w:val="left"/>
+      <w:pPr>
+        <w:tabs>
+          <w:tab w:val="num" w:pos="1440"/>
+        </w:tabs>
+        <w:ind w:left="1440" w:hanging="360"/>
+      </w:pPr>
+    </w:lvl>
+    <w:lvl w:ilvl="2" w:tentative="1">
+      <w:start w:val="1"/>
+      <w:numFmt w:val="decimal"/>
+      <w:lvlText w:val="%3."/>
+      <w:lvlJc w:val="left"/>
+      <w:pPr>
+        <w:tabs>
+          <w:tab w:val="num" w:pos="2160"/>
+        </w:tabs>
+        <w:ind w:left="2160" w:hanging="360"/>
+      </w:pPr>
+    </w:lvl>
+    <w:lvl w:ilvl="3" w:tentative="1">
+      <w:start w:val="1"/>
+      <w:numFmt w:val="decimal"/>
+      <w:lvlText w:val="%4."/>
+      <w:lvlJc w:val="left"/>
+      <w:pPr>
+        <w:tabs>
+          <w:tab w:val="num" w:pos="2880"/>
+        </w:tabs>
+        <w:ind w:left="2880" w:hanging="360"/>
+      </w:pPr>
+    </w:lvl>
+    <w:lvl w:ilvl="4" w:tentative="1">
+      <w:start w:val="1"/>
+      <w:numFmt w:val="decimal"/>
+      <w:lvlText w:val="%5."/>
+      <w:lvlJc w:val="left"/>
+      <w:pPr>
+        <w:tabs>
+          <w:tab w:val="num" w:pos="3600"/>
+        </w:tabs>
+        <w:ind w:left="3600" w:hanging="360"/>
+      </w:pPr>
+    </w:lvl>
+    <w:lvl w:ilvl="5" w:tentative="1">
+      <w:start w:val="1"/>
+      <w:numFmt w:val="decimal"/>
+      <w:lvlText w:val="%6."/>
+      <w:lvlJc w:val="left"/>
+      <w:pPr>
+        <w:tabs>
+          <w:tab w:val="num" w:pos="4320"/>
+        </w:tabs>
+        <w:ind w:left="4320" w:hanging="360"/>
+      </w:pPr>
+    </w:lvl>
+    <w:lvl w:ilvl="6" w:tentative="1">
+      <w:start w:val="1"/>
+      <w:numFmt w:val="decimal"/>
+      <w:lvlText w:val="%7."/>
+      <w:lvlJc w:val="left"/>
+      <w:pPr>
+        <w:tabs>
+          <w:tab w:val="num" w:pos="5040"/>
+        </w:tabs>
+        <w:ind w:left="5040" w:hanging="360"/>
+      </w:pPr>
+    </w:lvl>
+    <w:lvl w:ilvl="7" w:tentative="1">
+      <w:start w:val="1"/>
+      <w:numFmt w:val="decimal"/>
+      <w:lvlText w:val="%8."/>
+      <w:lvlJc w:val="left"/>
+      <w:pPr>
+        <w:tabs>
+          <w:tab w:val="num" w:pos="5760"/>
+        </w:tabs>
+        <w:ind w:left="5760" w:hanging="360"/>
+      </w:pPr>
+    </w:lvl>
+    <w:lvl w:ilvl="8" w:tentative="1">
+      <w:start w:val="1"/>
+      <w:numFmt w:val="decimal"/>
+      <w:lvlText w:val="%9."/>
+      <w:lvlJc w:val="left"/>
+      <w:pPr>
+        <w:tabs>
+          <w:tab w:val="num" w:pos="6480"/>
+        </w:tabs>
+        <w:ind w:left="6480" w:hanging="360"/>
+      </w:pPr>
+    </w:lvl>
+  </w:abstractNum>
+  <w:abstractNum w:abstractNumId="3" w15:restartNumberingAfterBreak="0">
+    <w:nsid w:val="1DD35B5C"/>
+    <w:multiLevelType w:val="multilevel"/>
+    <w:tmpl w:val="26F87650"/>
+    <w:lvl w:ilvl="0">
+      <w:start w:val="1"/>
+      <w:numFmt w:val="bullet"/>
+      <w:lvlText w:val=""/>
+      <w:lvlJc w:val="left"/>
+      <w:pPr>
+        <w:tabs>
+          <w:tab w:val="num" w:pos="720"/>
+        </w:tabs>
+        <w:ind w:left="720" w:hanging="360"/>
+      </w:pPr>
+      <w:rPr>
+        <w:rFonts w:ascii="Symbol" w:hAnsi="Symbol" w:hint="default"/>
+        <w:sz w:val="20"/>
+      </w:rPr>
+    </w:lvl>
+    <w:lvl w:ilvl="1">
+      <w:start w:val="1"/>
+      <w:numFmt w:val="bullet"/>
+      <w:lvlText w:val="o"/>
+      <w:lvlJc w:val="left"/>
+      <w:pPr>
+        <w:tabs>
+          <w:tab w:val="num" w:pos="1440"/>
+        </w:tabs>
+        <w:ind w:left="1440" w:hanging="360"/>
+      </w:pPr>
+      <w:rPr>
+        <w:rFonts w:ascii="Courier New" w:hAnsi="Courier New" w:hint="default"/>
+        <w:sz w:val="20"/>
+      </w:rPr>
+    </w:lvl>
+    <w:lvl w:ilvl="2" w:tentative="1">
+      <w:start w:val="1"/>
+      <w:numFmt w:val="bullet"/>
+      <w:lvlText w:val=""/>
+      <w:lvlJc w:val="left"/>
+      <w:pPr>
+        <w:tabs>
+          <w:tab w:val="num" w:pos="2160"/>
+        </w:tabs>
+        <w:ind w:left="2160" w:hanging="360"/>
+      </w:pPr>
+      <w:rPr>
+        <w:rFonts w:ascii="Wingdings" w:hAnsi="Wingdings" w:hint="default"/>
+        <w:sz w:val="20"/>
+      </w:rPr>
+    </w:lvl>
+    <w:lvl w:ilvl="3" w:tentative="1">
+      <w:start w:val="1"/>
+      <w:numFmt w:val="bullet"/>
+      <w:lvlText w:val=""/>
+      <w:lvlJc w:val="left"/>
+      <w:pPr>
+        <w:tabs>
+          <w:tab w:val="num" w:pos="2880"/>
+        </w:tabs>
+        <w:ind w:left="2880" w:hanging="360"/>
+      </w:pPr>
+      <w:rPr>
+        <w:rFonts w:ascii="Wingdings" w:hAnsi="Wingdings" w:hint="default"/>
+        <w:sz w:val="20"/>
+      </w:rPr>
+    </w:lvl>
+    <w:lvl w:ilvl="4" w:tentative="1">
+      <w:start w:val="1"/>
+      <w:numFmt w:val="bullet"/>
+      <w:lvlText w:val=""/>
+      <w:lvlJc w:val="left"/>
+      <w:pPr>
+        <w:tabs>
+          <w:tab w:val="num" w:pos="3600"/>
+        </w:tabs>
+        <w:ind w:left="3600" w:hanging="360"/>
+      </w:pPr>
+      <w:rPr>
+        <w:rFonts w:ascii="Wingdings" w:hAnsi="Wingdings" w:hint="default"/>
+        <w:sz w:val="20"/>
+      </w:rPr>
+    </w:lvl>
+    <w:lvl w:ilvl="5" w:tentative="1">
+      <w:start w:val="1"/>
+      <w:numFmt w:val="bullet"/>
+      <w:lvlText w:val=""/>
+      <w:lvlJc w:val="left"/>
+      <w:pPr>
+        <w:tabs>
+          <w:tab w:val="num" w:pos="4320"/>
+        </w:tabs>
+        <w:ind w:left="4320" w:hanging="360"/>
+      </w:pPr>
+      <w:rPr>
+        <w:rFonts w:ascii="Wingdings" w:hAnsi="Wingdings" w:hint="default"/>
+        <w:sz w:val="20"/>
+      </w:rPr>
+    </w:lvl>
+    <w:lvl w:ilvl="6" w:tentative="1">
+      <w:start w:val="1"/>
+      <w:numFmt w:val="bullet"/>
+      <w:lvlText w:val=""/>
+      <w:lvlJc w:val="left"/>
+      <w:pPr>
+        <w:tabs>
+          <w:tab w:val="num" w:pos="5040"/>
+        </w:tabs>
+        <w:ind w:left="5040" w:hanging="360"/>
+      </w:pPr>
+      <w:rPr>
+        <w:rFonts w:ascii="Wingdings" w:hAnsi="Wingdings" w:hint="default"/>
+        <w:sz w:val="20"/>
+      </w:rPr>
+    </w:lvl>
+    <w:lvl w:ilvl="7" w:tentative="1">
+      <w:start w:val="1"/>
+      <w:numFmt w:val="bullet"/>
+      <w:lvlText w:val=""/>
+      <w:lvlJc w:val="left"/>
+      <w:pPr>
+        <w:tabs>
+          <w:tab w:val="num" w:pos="5760"/>
+        </w:tabs>
+        <w:ind w:left="5760" w:hanging="360"/>
+      </w:pPr>
+      <w:rPr>
+        <w:rFonts w:ascii="Wingdings" w:hAnsi="Wingdings" w:hint="default"/>
+        <w:sz w:val="20"/>
+      </w:rPr>
+    </w:lvl>
+    <w:lvl w:ilvl="8" w:tentative="1">
+      <w:start w:val="1"/>
+      <w:numFmt w:val="bullet"/>
+      <w:lvlText w:val=""/>
+      <w:lvlJc w:val="left"/>
+      <w:pPr>
+        <w:tabs>
+          <w:tab w:val="num" w:pos="6480"/>
+        </w:tabs>
+        <w:ind w:left="6480" w:hanging="360"/>
+      </w:pPr>
+      <w:rPr>
+        <w:rFonts w:ascii="Wingdings" w:hAnsi="Wingdings" w:hint="default"/>
+        <w:sz w:val="20"/>
+      </w:rPr>
+    </w:lvl>
+  </w:abstractNum>
+  <w:abstractNum w:abstractNumId="4" w15:restartNumberingAfterBreak="0">
+    <w:nsid w:val="204645C4"/>
+    <w:multiLevelType w:val="multilevel"/>
+    <w:tmpl w:val="68B69CB6"/>
+    <w:lvl w:ilvl="0">
+      <w:start w:val="4"/>
+      <w:numFmt w:val="decimal"/>
+      <w:lvlText w:val="%1."/>
+      <w:lvlJc w:val="left"/>
+      <w:pPr>
+        <w:tabs>
+          <w:tab w:val="num" w:pos="720"/>
+        </w:tabs>
+        <w:ind w:left="720" w:hanging="360"/>
+      </w:pPr>
+    </w:lvl>
+    <w:lvl w:ilvl="1" w:tentative="1">
+      <w:start w:val="1"/>
+      <w:numFmt w:val="decimal"/>
+      <w:lvlText w:val="%2."/>
+      <w:lvlJc w:val="left"/>
+      <w:pPr>
+        <w:tabs>
+          <w:tab w:val="num" w:pos="1440"/>
+        </w:tabs>
+        <w:ind w:left="1440" w:hanging="360"/>
+      </w:pPr>
+    </w:lvl>
+    <w:lvl w:ilvl="2" w:tentative="1">
+      <w:start w:val="1"/>
+      <w:numFmt w:val="decimal"/>
+      <w:lvlText w:val="%3."/>
+      <w:lvlJc w:val="left"/>
+      <w:pPr>
+        <w:tabs>
+          <w:tab w:val="num" w:pos="2160"/>
+        </w:tabs>
+        <w:ind w:left="2160" w:hanging="360"/>
+      </w:pPr>
+    </w:lvl>
+    <w:lvl w:ilvl="3" w:tentative="1">
+      <w:start w:val="1"/>
+      <w:numFmt w:val="decimal"/>
+      <w:lvlText w:val="%4."/>
+      <w:lvlJc w:val="left"/>
+      <w:pPr>
+        <w:tabs>
+          <w:tab w:val="num" w:pos="2880"/>
+        </w:tabs>
+        <w:ind w:left="2880" w:hanging="360"/>
+      </w:pPr>
+    </w:lvl>
+    <w:lvl w:ilvl="4" w:tentative="1">
+      <w:start w:val="1"/>
+      <w:numFmt w:val="decimal"/>
+      <w:lvlText w:val="%5."/>
+      <w:lvlJc w:val="left"/>
+      <w:pPr>
+        <w:tabs>
+          <w:tab w:val="num" w:pos="3600"/>
+        </w:tabs>
+        <w:ind w:left="3600" w:hanging="360"/>
+      </w:pPr>
+    </w:lvl>
+    <w:lvl w:ilvl="5" w:tentative="1">
+      <w:start w:val="1"/>
+      <w:numFmt w:val="decimal"/>
+      <w:lvlText w:val="%6."/>
+      <w:lvlJc w:val="left"/>
+      <w:pPr>
+        <w:tabs>
+          <w:tab w:val="num" w:pos="4320"/>
+        </w:tabs>
+        <w:ind w:left="4320" w:hanging="360"/>
+      </w:pPr>
+    </w:lvl>
+    <w:lvl w:ilvl="6" w:tentative="1">
+      <w:start w:val="1"/>
+      <w:numFmt w:val="decimal"/>
+      <w:lvlText w:val="%7."/>
+      <w:lvlJc w:val="left"/>
+      <w:pPr>
+        <w:tabs>
+          <w:tab w:val="num" w:pos="5040"/>
+        </w:tabs>
+        <w:ind w:left="5040" w:hanging="360"/>
+      </w:pPr>
+    </w:lvl>
+    <w:lvl w:ilvl="7" w:tentative="1">
+      <w:start w:val="1"/>
+      <w:numFmt w:val="decimal"/>
+      <w:lvlText w:val="%8."/>
+      <w:lvlJc w:val="left"/>
+      <w:pPr>
+        <w:tabs>
+          <w:tab w:val="num" w:pos="5760"/>
+        </w:tabs>
+        <w:ind w:left="5760" w:hanging="360"/>
+      </w:pPr>
+    </w:lvl>
+    <w:lvl w:ilvl="8" w:tentative="1">
+      <w:start w:val="1"/>
+      <w:numFmt w:val="decimal"/>
+      <w:lvlText w:val="%9."/>
+      <w:lvlJc w:val="left"/>
+      <w:pPr>
+        <w:tabs>
+          <w:tab w:val="num" w:pos="6480"/>
+        </w:tabs>
+        <w:ind w:left="6480" w:hanging="360"/>
+      </w:pPr>
+    </w:lvl>
+  </w:abstractNum>
+  <w:abstractNum w:abstractNumId="5" w15:restartNumberingAfterBreak="0">
     <w:nsid w:val="2D170E1A"/>
     <w:multiLevelType w:val="multilevel"/>
     <w:tmpl w:val="5FBC3E26"/>
@@ -1389,7 +3139,7 @@
       </w:pPr>
     </w:lvl>
   </w:abstractNum>
-  <w:abstractNum w:abstractNumId="2" w15:restartNumberingAfterBreak="0">
+  <w:abstractNum w:abstractNumId="6" w15:restartNumberingAfterBreak="0">
     <w:nsid w:val="4EF717A3"/>
     <w:multiLevelType w:val="hybridMultilevel"/>
     <w:tmpl w:val="E71CD0CE"/>
@@ -1502,14 +3252,598 @@
       </w:rPr>
     </w:lvl>
   </w:abstractNum>
+  <w:abstractNum w:abstractNumId="7" w15:restartNumberingAfterBreak="0">
+    <w:nsid w:val="54E2349A"/>
+    <w:multiLevelType w:val="multilevel"/>
+    <w:tmpl w:val="5C4E8358"/>
+    <w:lvl w:ilvl="0">
+      <w:start w:val="1"/>
+      <w:numFmt w:val="bullet"/>
+      <w:lvlText w:val=""/>
+      <w:lvlJc w:val="left"/>
+      <w:pPr>
+        <w:tabs>
+          <w:tab w:val="num" w:pos="720"/>
+        </w:tabs>
+        <w:ind w:left="720" w:hanging="360"/>
+      </w:pPr>
+      <w:rPr>
+        <w:rFonts w:ascii="Symbol" w:hAnsi="Symbol" w:hint="default"/>
+        <w:sz w:val="20"/>
+      </w:rPr>
+    </w:lvl>
+    <w:lvl w:ilvl="1">
+      <w:start w:val="1"/>
+      <w:numFmt w:val="bullet"/>
+      <w:lvlText w:val="o"/>
+      <w:lvlJc w:val="left"/>
+      <w:pPr>
+        <w:tabs>
+          <w:tab w:val="num" w:pos="1440"/>
+        </w:tabs>
+        <w:ind w:left="1440" w:hanging="360"/>
+      </w:pPr>
+      <w:rPr>
+        <w:rFonts w:ascii="Courier New" w:hAnsi="Courier New" w:hint="default"/>
+        <w:sz w:val="20"/>
+      </w:rPr>
+    </w:lvl>
+    <w:lvl w:ilvl="2">
+      <w:start w:val="1"/>
+      <w:numFmt w:val="bullet"/>
+      <w:lvlText w:val=""/>
+      <w:lvlJc w:val="left"/>
+      <w:pPr>
+        <w:tabs>
+          <w:tab w:val="num" w:pos="2160"/>
+        </w:tabs>
+        <w:ind w:left="2160" w:hanging="360"/>
+      </w:pPr>
+      <w:rPr>
+        <w:rFonts w:ascii="Wingdings" w:hAnsi="Wingdings" w:hint="default"/>
+        <w:sz w:val="20"/>
+      </w:rPr>
+    </w:lvl>
+    <w:lvl w:ilvl="3">
+      <w:start w:val="1"/>
+      <w:numFmt w:val="bullet"/>
+      <w:lvlText w:val=""/>
+      <w:lvlJc w:val="left"/>
+      <w:pPr>
+        <w:tabs>
+          <w:tab w:val="num" w:pos="2880"/>
+        </w:tabs>
+        <w:ind w:left="2880" w:hanging="360"/>
+      </w:pPr>
+      <w:rPr>
+        <w:rFonts w:ascii="Wingdings" w:hAnsi="Wingdings" w:hint="default"/>
+        <w:sz w:val="20"/>
+      </w:rPr>
+    </w:lvl>
+    <w:lvl w:ilvl="4" w:tentative="1">
+      <w:start w:val="1"/>
+      <w:numFmt w:val="bullet"/>
+      <w:lvlText w:val=""/>
+      <w:lvlJc w:val="left"/>
+      <w:pPr>
+        <w:tabs>
+          <w:tab w:val="num" w:pos="3600"/>
+        </w:tabs>
+        <w:ind w:left="3600" w:hanging="360"/>
+      </w:pPr>
+      <w:rPr>
+        <w:rFonts w:ascii="Wingdings" w:hAnsi="Wingdings" w:hint="default"/>
+        <w:sz w:val="20"/>
+      </w:rPr>
+    </w:lvl>
+    <w:lvl w:ilvl="5" w:tentative="1">
+      <w:start w:val="1"/>
+      <w:numFmt w:val="bullet"/>
+      <w:lvlText w:val=""/>
+      <w:lvlJc w:val="left"/>
+      <w:pPr>
+        <w:tabs>
+          <w:tab w:val="num" w:pos="4320"/>
+        </w:tabs>
+        <w:ind w:left="4320" w:hanging="360"/>
+      </w:pPr>
+      <w:rPr>
+        <w:rFonts w:ascii="Wingdings" w:hAnsi="Wingdings" w:hint="default"/>
+        <w:sz w:val="20"/>
+      </w:rPr>
+    </w:lvl>
+    <w:lvl w:ilvl="6" w:tentative="1">
+      <w:start w:val="1"/>
+      <w:numFmt w:val="bullet"/>
+      <w:lvlText w:val=""/>
+      <w:lvlJc w:val="left"/>
+      <w:pPr>
+        <w:tabs>
+          <w:tab w:val="num" w:pos="5040"/>
+        </w:tabs>
+        <w:ind w:left="5040" w:hanging="360"/>
+      </w:pPr>
+      <w:rPr>
+        <w:rFonts w:ascii="Wingdings" w:hAnsi="Wingdings" w:hint="default"/>
+        <w:sz w:val="20"/>
+      </w:rPr>
+    </w:lvl>
+    <w:lvl w:ilvl="7" w:tentative="1">
+      <w:start w:val="1"/>
+      <w:numFmt w:val="bullet"/>
+      <w:lvlText w:val=""/>
+      <w:lvlJc w:val="left"/>
+      <w:pPr>
+        <w:tabs>
+          <w:tab w:val="num" w:pos="5760"/>
+        </w:tabs>
+        <w:ind w:left="5760" w:hanging="360"/>
+      </w:pPr>
+      <w:rPr>
+        <w:rFonts w:ascii="Wingdings" w:hAnsi="Wingdings" w:hint="default"/>
+        <w:sz w:val="20"/>
+      </w:rPr>
+    </w:lvl>
+    <w:lvl w:ilvl="8" w:tentative="1">
+      <w:start w:val="1"/>
+      <w:numFmt w:val="bullet"/>
+      <w:lvlText w:val=""/>
+      <w:lvlJc w:val="left"/>
+      <w:pPr>
+        <w:tabs>
+          <w:tab w:val="num" w:pos="6480"/>
+        </w:tabs>
+        <w:ind w:left="6480" w:hanging="360"/>
+      </w:pPr>
+      <w:rPr>
+        <w:rFonts w:ascii="Wingdings" w:hAnsi="Wingdings" w:hint="default"/>
+        <w:sz w:val="20"/>
+      </w:rPr>
+    </w:lvl>
+  </w:abstractNum>
+  <w:abstractNum w:abstractNumId="8" w15:restartNumberingAfterBreak="0">
+    <w:nsid w:val="59F436DD"/>
+    <w:multiLevelType w:val="multilevel"/>
+    <w:tmpl w:val="14823FA8"/>
+    <w:lvl w:ilvl="0">
+      <w:start w:val="1"/>
+      <w:numFmt w:val="bullet"/>
+      <w:lvlText w:val=""/>
+      <w:lvlJc w:val="left"/>
+      <w:pPr>
+        <w:tabs>
+          <w:tab w:val="num" w:pos="720"/>
+        </w:tabs>
+        <w:ind w:left="720" w:hanging="360"/>
+      </w:pPr>
+      <w:rPr>
+        <w:rFonts w:ascii="Symbol" w:hAnsi="Symbol" w:hint="default"/>
+        <w:sz w:val="20"/>
+      </w:rPr>
+    </w:lvl>
+    <w:lvl w:ilvl="1">
+      <w:start w:val="1"/>
+      <w:numFmt w:val="bullet"/>
+      <w:lvlText w:val="o"/>
+      <w:lvlJc w:val="left"/>
+      <w:pPr>
+        <w:tabs>
+          <w:tab w:val="num" w:pos="1440"/>
+        </w:tabs>
+        <w:ind w:left="1440" w:hanging="360"/>
+      </w:pPr>
+      <w:rPr>
+        <w:rFonts w:ascii="Courier New" w:hAnsi="Courier New" w:hint="default"/>
+        <w:sz w:val="20"/>
+      </w:rPr>
+    </w:lvl>
+    <w:lvl w:ilvl="2" w:tentative="1">
+      <w:start w:val="1"/>
+      <w:numFmt w:val="bullet"/>
+      <w:lvlText w:val=""/>
+      <w:lvlJc w:val="left"/>
+      <w:pPr>
+        <w:tabs>
+          <w:tab w:val="num" w:pos="2160"/>
+        </w:tabs>
+        <w:ind w:left="2160" w:hanging="360"/>
+      </w:pPr>
+      <w:rPr>
+        <w:rFonts w:ascii="Wingdings" w:hAnsi="Wingdings" w:hint="default"/>
+        <w:sz w:val="20"/>
+      </w:rPr>
+    </w:lvl>
+    <w:lvl w:ilvl="3" w:tentative="1">
+      <w:start w:val="1"/>
+      <w:numFmt w:val="bullet"/>
+      <w:lvlText w:val=""/>
+      <w:lvlJc w:val="left"/>
+      <w:pPr>
+        <w:tabs>
+          <w:tab w:val="num" w:pos="2880"/>
+        </w:tabs>
+        <w:ind w:left="2880" w:hanging="360"/>
+      </w:pPr>
+      <w:rPr>
+        <w:rFonts w:ascii="Wingdings" w:hAnsi="Wingdings" w:hint="default"/>
+        <w:sz w:val="20"/>
+      </w:rPr>
+    </w:lvl>
+    <w:lvl w:ilvl="4" w:tentative="1">
+      <w:start w:val="1"/>
+      <w:numFmt w:val="bullet"/>
+      <w:lvlText w:val=""/>
+      <w:lvlJc w:val="left"/>
+      <w:pPr>
+        <w:tabs>
+          <w:tab w:val="num" w:pos="3600"/>
+        </w:tabs>
+        <w:ind w:left="3600" w:hanging="360"/>
+      </w:pPr>
+      <w:rPr>
+        <w:rFonts w:ascii="Wingdings" w:hAnsi="Wingdings" w:hint="default"/>
+        <w:sz w:val="20"/>
+      </w:rPr>
+    </w:lvl>
+    <w:lvl w:ilvl="5" w:tentative="1">
+      <w:start w:val="1"/>
+      <w:numFmt w:val="bullet"/>
+      <w:lvlText w:val=""/>
+      <w:lvlJc w:val="left"/>
+      <w:pPr>
+        <w:tabs>
+          <w:tab w:val="num" w:pos="4320"/>
+        </w:tabs>
+        <w:ind w:left="4320" w:hanging="360"/>
+      </w:pPr>
+      <w:rPr>
+        <w:rFonts w:ascii="Wingdings" w:hAnsi="Wingdings" w:hint="default"/>
+        <w:sz w:val="20"/>
+      </w:rPr>
+    </w:lvl>
+    <w:lvl w:ilvl="6" w:tentative="1">
+      <w:start w:val="1"/>
+      <w:numFmt w:val="bullet"/>
+      <w:lvlText w:val=""/>
+      <w:lvlJc w:val="left"/>
+      <w:pPr>
+        <w:tabs>
+          <w:tab w:val="num" w:pos="5040"/>
+        </w:tabs>
+        <w:ind w:left="5040" w:hanging="360"/>
+      </w:pPr>
+      <w:rPr>
+        <w:rFonts w:ascii="Wingdings" w:hAnsi="Wingdings" w:hint="default"/>
+        <w:sz w:val="20"/>
+      </w:rPr>
+    </w:lvl>
+    <w:lvl w:ilvl="7" w:tentative="1">
+      <w:start w:val="1"/>
+      <w:numFmt w:val="bullet"/>
+      <w:lvlText w:val=""/>
+      <w:lvlJc w:val="left"/>
+      <w:pPr>
+        <w:tabs>
+          <w:tab w:val="num" w:pos="5760"/>
+        </w:tabs>
+        <w:ind w:left="5760" w:hanging="360"/>
+      </w:pPr>
+      <w:rPr>
+        <w:rFonts w:ascii="Wingdings" w:hAnsi="Wingdings" w:hint="default"/>
+        <w:sz w:val="20"/>
+      </w:rPr>
+    </w:lvl>
+    <w:lvl w:ilvl="8" w:tentative="1">
+      <w:start w:val="1"/>
+      <w:numFmt w:val="bullet"/>
+      <w:lvlText w:val=""/>
+      <w:lvlJc w:val="left"/>
+      <w:pPr>
+        <w:tabs>
+          <w:tab w:val="num" w:pos="6480"/>
+        </w:tabs>
+        <w:ind w:left="6480" w:hanging="360"/>
+      </w:pPr>
+      <w:rPr>
+        <w:rFonts w:ascii="Wingdings" w:hAnsi="Wingdings" w:hint="default"/>
+        <w:sz w:val="20"/>
+      </w:rPr>
+    </w:lvl>
+  </w:abstractNum>
+  <w:abstractNum w:abstractNumId="9" w15:restartNumberingAfterBreak="0">
+    <w:nsid w:val="63465334"/>
+    <w:multiLevelType w:val="multilevel"/>
+    <w:tmpl w:val="526EDCB6"/>
+    <w:lvl w:ilvl="0">
+      <w:start w:val="1"/>
+      <w:numFmt w:val="bullet"/>
+      <w:lvlText w:val=""/>
+      <w:lvlJc w:val="left"/>
+      <w:pPr>
+        <w:tabs>
+          <w:tab w:val="num" w:pos="720"/>
+        </w:tabs>
+        <w:ind w:left="720" w:hanging="360"/>
+      </w:pPr>
+      <w:rPr>
+        <w:rFonts w:ascii="Symbol" w:hAnsi="Symbol" w:hint="default"/>
+        <w:sz w:val="20"/>
+      </w:rPr>
+    </w:lvl>
+    <w:lvl w:ilvl="1">
+      <w:start w:val="1"/>
+      <w:numFmt w:val="bullet"/>
+      <w:lvlText w:val="o"/>
+      <w:lvlJc w:val="left"/>
+      <w:pPr>
+        <w:tabs>
+          <w:tab w:val="num" w:pos="1440"/>
+        </w:tabs>
+        <w:ind w:left="1440" w:hanging="360"/>
+      </w:pPr>
+      <w:rPr>
+        <w:rFonts w:ascii="Courier New" w:hAnsi="Courier New" w:hint="default"/>
+        <w:sz w:val="20"/>
+      </w:rPr>
+    </w:lvl>
+    <w:lvl w:ilvl="2">
+      <w:start w:val="1"/>
+      <w:numFmt w:val="bullet"/>
+      <w:lvlText w:val=""/>
+      <w:lvlJc w:val="left"/>
+      <w:pPr>
+        <w:tabs>
+          <w:tab w:val="num" w:pos="2160"/>
+        </w:tabs>
+        <w:ind w:left="2160" w:hanging="360"/>
+      </w:pPr>
+      <w:rPr>
+        <w:rFonts w:ascii="Wingdings" w:hAnsi="Wingdings" w:hint="default"/>
+        <w:sz w:val="20"/>
+      </w:rPr>
+    </w:lvl>
+    <w:lvl w:ilvl="3">
+      <w:start w:val="1"/>
+      <w:numFmt w:val="bullet"/>
+      <w:lvlText w:val=""/>
+      <w:lvlJc w:val="left"/>
+      <w:pPr>
+        <w:tabs>
+          <w:tab w:val="num" w:pos="2880"/>
+        </w:tabs>
+        <w:ind w:left="2880" w:hanging="360"/>
+      </w:pPr>
+      <w:rPr>
+        <w:rFonts w:ascii="Wingdings" w:hAnsi="Wingdings" w:hint="default"/>
+        <w:sz w:val="20"/>
+      </w:rPr>
+    </w:lvl>
+    <w:lvl w:ilvl="4" w:tentative="1">
+      <w:start w:val="1"/>
+      <w:numFmt w:val="bullet"/>
+      <w:lvlText w:val=""/>
+      <w:lvlJc w:val="left"/>
+      <w:pPr>
+        <w:tabs>
+          <w:tab w:val="num" w:pos="3600"/>
+        </w:tabs>
+        <w:ind w:left="3600" w:hanging="360"/>
+      </w:pPr>
+      <w:rPr>
+        <w:rFonts w:ascii="Wingdings" w:hAnsi="Wingdings" w:hint="default"/>
+        <w:sz w:val="20"/>
+      </w:rPr>
+    </w:lvl>
+    <w:lvl w:ilvl="5" w:tentative="1">
+      <w:start w:val="1"/>
+      <w:numFmt w:val="bullet"/>
+      <w:lvlText w:val=""/>
+      <w:lvlJc w:val="left"/>
+      <w:pPr>
+        <w:tabs>
+          <w:tab w:val="num" w:pos="4320"/>
+        </w:tabs>
+        <w:ind w:left="4320" w:hanging="360"/>
+      </w:pPr>
+      <w:rPr>
+        <w:rFonts w:ascii="Wingdings" w:hAnsi="Wingdings" w:hint="default"/>
+        <w:sz w:val="20"/>
+      </w:rPr>
+    </w:lvl>
+    <w:lvl w:ilvl="6" w:tentative="1">
+      <w:start w:val="1"/>
+      <w:numFmt w:val="bullet"/>
+      <w:lvlText w:val=""/>
+      <w:lvlJc w:val="left"/>
+      <w:pPr>
+        <w:tabs>
+          <w:tab w:val="num" w:pos="5040"/>
+        </w:tabs>
+        <w:ind w:left="5040" w:hanging="360"/>
+      </w:pPr>
+      <w:rPr>
+        <w:rFonts w:ascii="Wingdings" w:hAnsi="Wingdings" w:hint="default"/>
+        <w:sz w:val="20"/>
+      </w:rPr>
+    </w:lvl>
+    <w:lvl w:ilvl="7" w:tentative="1">
+      <w:start w:val="1"/>
+      <w:numFmt w:val="bullet"/>
+      <w:lvlText w:val=""/>
+      <w:lvlJc w:val="left"/>
+      <w:pPr>
+        <w:tabs>
+          <w:tab w:val="num" w:pos="5760"/>
+        </w:tabs>
+        <w:ind w:left="5760" w:hanging="360"/>
+      </w:pPr>
+      <w:rPr>
+        <w:rFonts w:ascii="Wingdings" w:hAnsi="Wingdings" w:hint="default"/>
+        <w:sz w:val="20"/>
+      </w:rPr>
+    </w:lvl>
+    <w:lvl w:ilvl="8" w:tentative="1">
+      <w:start w:val="1"/>
+      <w:numFmt w:val="bullet"/>
+      <w:lvlText w:val=""/>
+      <w:lvlJc w:val="left"/>
+      <w:pPr>
+        <w:tabs>
+          <w:tab w:val="num" w:pos="6480"/>
+        </w:tabs>
+        <w:ind w:left="6480" w:hanging="360"/>
+      </w:pPr>
+      <w:rPr>
+        <w:rFonts w:ascii="Wingdings" w:hAnsi="Wingdings" w:hint="default"/>
+        <w:sz w:val="20"/>
+      </w:rPr>
+    </w:lvl>
+  </w:abstractNum>
+  <w:abstractNum w:abstractNumId="10" w15:restartNumberingAfterBreak="0">
+    <w:nsid w:val="6FFD7C5A"/>
+    <w:multiLevelType w:val="multilevel"/>
+    <w:tmpl w:val="B1A22824"/>
+    <w:lvl w:ilvl="0">
+      <w:start w:val="1"/>
+      <w:numFmt w:val="decimal"/>
+      <w:lvlText w:val="%1."/>
+      <w:lvlJc w:val="left"/>
+      <w:pPr>
+        <w:tabs>
+          <w:tab w:val="num" w:pos="720"/>
+        </w:tabs>
+        <w:ind w:left="720" w:hanging="360"/>
+      </w:pPr>
+    </w:lvl>
+    <w:lvl w:ilvl="1" w:tentative="1">
+      <w:start w:val="1"/>
+      <w:numFmt w:val="decimal"/>
+      <w:lvlText w:val="%2."/>
+      <w:lvlJc w:val="left"/>
+      <w:pPr>
+        <w:tabs>
+          <w:tab w:val="num" w:pos="1440"/>
+        </w:tabs>
+        <w:ind w:left="1440" w:hanging="360"/>
+      </w:pPr>
+    </w:lvl>
+    <w:lvl w:ilvl="2" w:tentative="1">
+      <w:start w:val="1"/>
+      <w:numFmt w:val="decimal"/>
+      <w:lvlText w:val="%3."/>
+      <w:lvlJc w:val="left"/>
+      <w:pPr>
+        <w:tabs>
+          <w:tab w:val="num" w:pos="2160"/>
+        </w:tabs>
+        <w:ind w:left="2160" w:hanging="360"/>
+      </w:pPr>
+    </w:lvl>
+    <w:lvl w:ilvl="3" w:tentative="1">
+      <w:start w:val="1"/>
+      <w:numFmt w:val="decimal"/>
+      <w:lvlText w:val="%4."/>
+      <w:lvlJc w:val="left"/>
+      <w:pPr>
+        <w:tabs>
+          <w:tab w:val="num" w:pos="2880"/>
+        </w:tabs>
+        <w:ind w:left="2880" w:hanging="360"/>
+      </w:pPr>
+    </w:lvl>
+    <w:lvl w:ilvl="4" w:tentative="1">
+      <w:start w:val="1"/>
+      <w:numFmt w:val="decimal"/>
+      <w:lvlText w:val="%5."/>
+      <w:lvlJc w:val="left"/>
+      <w:pPr>
+        <w:tabs>
+          <w:tab w:val="num" w:pos="3600"/>
+        </w:tabs>
+        <w:ind w:left="3600" w:hanging="360"/>
+      </w:pPr>
+    </w:lvl>
+    <w:lvl w:ilvl="5" w:tentative="1">
+      <w:start w:val="1"/>
+      <w:numFmt w:val="decimal"/>
+      <w:lvlText w:val="%6."/>
+      <w:lvlJc w:val="left"/>
+      <w:pPr>
+        <w:tabs>
+          <w:tab w:val="num" w:pos="4320"/>
+        </w:tabs>
+        <w:ind w:left="4320" w:hanging="360"/>
+      </w:pPr>
+    </w:lvl>
+    <w:lvl w:ilvl="6" w:tentative="1">
+      <w:start w:val="1"/>
+      <w:numFmt w:val="decimal"/>
+      <w:lvlText w:val="%7."/>
+      <w:lvlJc w:val="left"/>
+      <w:pPr>
+        <w:tabs>
+          <w:tab w:val="num" w:pos="5040"/>
+        </w:tabs>
+        <w:ind w:left="5040" w:hanging="360"/>
+      </w:pPr>
+    </w:lvl>
+    <w:lvl w:ilvl="7" w:tentative="1">
+      <w:start w:val="1"/>
+      <w:numFmt w:val="decimal"/>
+      <w:lvlText w:val="%8."/>
+      <w:lvlJc w:val="left"/>
+      <w:pPr>
+        <w:tabs>
+          <w:tab w:val="num" w:pos="5760"/>
+        </w:tabs>
+        <w:ind w:left="5760" w:hanging="360"/>
+      </w:pPr>
+    </w:lvl>
+    <w:lvl w:ilvl="8" w:tentative="1">
+      <w:start w:val="1"/>
+      <w:numFmt w:val="decimal"/>
+      <w:lvlText w:val="%9."/>
+      <w:lvlJc w:val="left"/>
+      <w:pPr>
+        <w:tabs>
+          <w:tab w:val="num" w:pos="6480"/>
+        </w:tabs>
+        <w:ind w:left="6480" w:hanging="360"/>
+      </w:pPr>
+    </w:lvl>
+  </w:abstractNum>
   <w:num w:numId="1" w16cid:durableId="716469003">
+    <w:abstractNumId w:val="6"/>
+  </w:num>
+  <w:num w:numId="2" w16cid:durableId="864170287">
+    <w:abstractNumId w:val="1"/>
+  </w:num>
+  <w:num w:numId="3" w16cid:durableId="1663121053">
+    <w:abstractNumId w:val="5"/>
+  </w:num>
+  <w:num w:numId="4" w16cid:durableId="695351685">
+    <w:abstractNumId w:val="10"/>
+  </w:num>
+  <w:num w:numId="5" w16cid:durableId="2038697908">
+    <w:abstractNumId w:val="9"/>
+  </w:num>
+  <w:num w:numId="6" w16cid:durableId="1609779536">
+    <w:abstractNumId w:val="0"/>
+  </w:num>
+  <w:num w:numId="7" w16cid:durableId="469790610">
+    <w:abstractNumId w:val="7"/>
+  </w:num>
+  <w:num w:numId="8" w16cid:durableId="378556004">
     <w:abstractNumId w:val="2"/>
   </w:num>
-  <w:num w:numId="2" w16cid:durableId="864170287">
-    <w:abstractNumId w:val="0"/>
+  <w:num w:numId="9" w16cid:durableId="1002390092">
+    <w:abstractNumId w:val="3"/>
   </w:num>
-  <w:num w:numId="3" w16cid:durableId="1663121053">
-    <w:abstractNumId w:val="1"/>
+  <w:num w:numId="10" w16cid:durableId="867914199">
+    <w:abstractNumId w:val="4"/>
+  </w:num>
+  <w:num w:numId="11" w16cid:durableId="1210460078">
+    <w:abstractNumId w:val="8"/>
   </w:num>
 </w:numbering>
 </file>

--- a/Fall 2025/CYBR3010 Cybersecurity Foundations/Assignments/1 Build Your Virtual Network Lab/Build Your Virtual Network Lab.docx
+++ b/Fall 2025/CYBR3010 Cybersecurity Foundations/Assignments/1 Build Your Virtual Network Lab/Build Your Virtual Network Lab.docx
@@ -209,8 +209,18 @@
           <w:sz w:val="28"/>
           <w:szCs w:val="28"/>
         </w:rPr>
-        <w:t>Instructor: Sam El-Awour</w:t>
-      </w:r>
+        <w:t>Instructor: Sam El-</w:t>
+      </w:r>
+      <w:proofErr w:type="spellStart"/>
+      <w:r>
+        <w:rPr>
+          <w:rFonts w:cstheme="minorHAnsi"/>
+          <w:sz w:val="28"/>
+          <w:szCs w:val="28"/>
+        </w:rPr>
+        <w:t>Awour</w:t>
+      </w:r>
+      <w:proofErr w:type="spellEnd"/>
     </w:p>
     <w:sdt>
       <w:sdtPr>
@@ -723,16 +733,40 @@
           <w:szCs w:val="24"/>
           <w:lang w:val="en-US"/>
         </w:rPr>
-        <w:t>This is the network layout which consists of 4 virtual machines running with different operating systems (Kali Linux, Windows 10, Windows 11, Windows 7), a network switch, and a firewall connected via the internet.</w:t>
-      </w:r>
-    </w:p>
-    <w:p>
-      <w:pPr>
-        <w:spacing w:line="480" w:lineRule="auto"/>
-        <w:rPr>
-          <w:lang w:val="en-US"/>
-        </w:rPr>
-      </w:pPr>
+        <w:t>This is the network layout which consists of 4 virtual</w:t>
+      </w:r>
+      <w:r>
+        <w:rPr>
+          <w:sz w:val="24"/>
+          <w:szCs w:val="24"/>
+          <w:lang w:val="en-US"/>
+        </w:rPr>
+        <w:t xml:space="preserve"> client</w:t>
+      </w:r>
+      <w:r>
+        <w:rPr>
+          <w:sz w:val="24"/>
+          <w:szCs w:val="24"/>
+          <w:lang w:val="en-US"/>
+        </w:rPr>
+        <w:t xml:space="preserve"> machines running </w:t>
+      </w:r>
+      <w:r>
+        <w:rPr>
+          <w:sz w:val="24"/>
+          <w:szCs w:val="24"/>
+          <w:lang w:val="en-US"/>
+        </w:rPr>
+        <w:t>on</w:t>
+      </w:r>
+      <w:r>
+        <w:rPr>
+          <w:sz w:val="24"/>
+          <w:szCs w:val="24"/>
+          <w:lang w:val="en-US"/>
+        </w:rPr>
+        <w:t xml:space="preserve"> different operating systems (Kali Linux, Windows 10, Windows 11, Windows 7), a network switch, and a firewall connected via the internet.</w:t>
+      </w:r>
     </w:p>
     <w:p>
       <w:pPr>
@@ -767,15 +801,411 @@
     <w:p>
       <w:pPr>
         <w:rPr>
-          <w:lang w:val="en-US"/>
-        </w:rPr>
-      </w:pPr>
-      <w:r>
-        <w:rPr>
-          <w:lang w:val="en-US"/>
-        </w:rPr>
-        <w:t>ggggg</w:t>
-      </w:r>
+          <w:sz w:val="24"/>
+          <w:szCs w:val="24"/>
+          <w:lang w:val="en-US"/>
+        </w:rPr>
+      </w:pPr>
+      <w:r>
+        <w:rPr>
+          <w:sz w:val="24"/>
+          <w:szCs w:val="24"/>
+          <w:lang w:val="en-US"/>
+        </w:rPr>
+        <w:t>All devices are turned on.</w:t>
+      </w:r>
+    </w:p>
+    <w:p>
+      <w:pPr>
+        <w:rPr>
+          <w:sz w:val="24"/>
+          <w:szCs w:val="24"/>
+          <w:lang w:val="en-US"/>
+        </w:rPr>
+      </w:pPr>
+    </w:p>
+    <w:p>
+      <w:pPr>
+        <w:rPr>
+          <w:sz w:val="24"/>
+          <w:szCs w:val="24"/>
+          <w:lang w:val="en-US"/>
+        </w:rPr>
+      </w:pPr>
+      <w:r>
+        <w:rPr>
+          <w:sz w:val="24"/>
+          <w:szCs w:val="24"/>
+          <w:lang w:val="en-US"/>
+        </w:rPr>
+        <w:t>Firewall is turned on.</w:t>
+      </w:r>
+    </w:p>
+    <w:p>
+      <w:pPr>
+        <w:rPr>
+          <w:lang w:val="en-US"/>
+        </w:rPr>
+      </w:pPr>
+    </w:p>
+    <w:p>
+      <w:pPr>
+        <w:rPr>
+          <w:lang w:val="en-US"/>
+        </w:rPr>
+      </w:pPr>
+      <w:r>
+        <w:rPr>
+          <w:noProof/>
+          <w:lang w:val="en-US"/>
+        </w:rPr>
+        <w:lastRenderedPageBreak/>
+        <w:drawing>
+          <wp:anchor distT="0" distB="0" distL="114300" distR="114300" simplePos="0" relativeHeight="251658240" behindDoc="1" locked="0" layoutInCell="1" allowOverlap="1" wp14:anchorId="221A899B" wp14:editId="1CEF27E3">
+            <wp:simplePos x="0" y="0"/>
+            <wp:positionH relativeFrom="margin">
+              <wp:posOffset>323263</wp:posOffset>
+            </wp:positionH>
+            <wp:positionV relativeFrom="paragraph">
+              <wp:posOffset>274320</wp:posOffset>
+            </wp:positionV>
+            <wp:extent cx="4326255" cy="5577840"/>
+            <wp:effectExtent l="0" t="0" r="0" b="3810"/>
+            <wp:wrapTopAndBottom/>
+            <wp:docPr id="1730309261" name="Picture 2" descr="A screenshot of a computer&#10;&#10;AI-generated content may be incorrect."/>
+            <wp:cNvGraphicFramePr>
+              <a:graphicFrameLocks xmlns:a="http://schemas.openxmlformats.org/drawingml/2006/main" noChangeAspect="1"/>
+            </wp:cNvGraphicFramePr>
+            <a:graphic xmlns:a="http://schemas.openxmlformats.org/drawingml/2006/main">
+              <a:graphicData uri="http://schemas.openxmlformats.org/drawingml/2006/picture">
+                <pic:pic xmlns:pic="http://schemas.openxmlformats.org/drawingml/2006/picture">
+                  <pic:nvPicPr>
+                    <pic:cNvPr id="1730309261" name="Picture 2" descr="A screenshot of a computer&#10;&#10;AI-generated content may be incorrect."/>
+                    <pic:cNvPicPr/>
+                  </pic:nvPicPr>
+                  <pic:blipFill>
+                    <a:blip r:embed="rId9">
+                      <a:extLst>
+                        <a:ext uri="{28A0092B-C50C-407E-A947-70E740481C1C}">
+                          <a14:useLocalDpi xmlns:a14="http://schemas.microsoft.com/office/drawing/2010/main" val="0"/>
+                        </a:ext>
+                      </a:extLst>
+                    </a:blip>
+                    <a:stretch>
+                      <a:fillRect/>
+                    </a:stretch>
+                  </pic:blipFill>
+                  <pic:spPr>
+                    <a:xfrm>
+                      <a:off x="0" y="0"/>
+                      <a:ext cx="4326255" cy="5577840"/>
+                    </a:xfrm>
+                    <a:prstGeom prst="rect">
+                      <a:avLst/>
+                    </a:prstGeom>
+                  </pic:spPr>
+                </pic:pic>
+              </a:graphicData>
+            </a:graphic>
+            <wp14:sizeRelH relativeFrom="page">
+              <wp14:pctWidth>0</wp14:pctWidth>
+            </wp14:sizeRelH>
+            <wp14:sizeRelV relativeFrom="page">
+              <wp14:pctHeight>0</wp14:pctHeight>
+            </wp14:sizeRelV>
+          </wp:anchor>
+        </w:drawing>
+      </w:r>
+      <w:r>
+        <w:rPr>
+          <w:lang w:val="en-US"/>
+        </w:rPr>
+        <w:t xml:space="preserve">Switch </w:t>
+      </w:r>
+      <w:r>
+        <w:rPr>
+          <w:lang w:val="en-US"/>
+        </w:rPr>
+        <w:t xml:space="preserve">is </w:t>
+      </w:r>
+      <w:r>
+        <w:rPr>
+          <w:lang w:val="en-US"/>
+        </w:rPr>
+        <w:t>turned on</w:t>
+      </w:r>
+    </w:p>
+    <w:p>
+      <w:pPr>
+        <w:rPr>
+          <w:lang w:val="en-US"/>
+        </w:rPr>
+      </w:pPr>
+    </w:p>
+    <w:p>
+      <w:pPr>
+        <w:rPr>
+          <w:lang w:val="en-US"/>
+        </w:rPr>
+      </w:pPr>
+    </w:p>
+    <w:p>
+      <w:pPr>
+        <w:rPr>
+          <w:lang w:val="en-US"/>
+        </w:rPr>
+      </w:pPr>
+      <w:r>
+        <w:rPr>
+          <w:lang w:val="en-US"/>
+        </w:rPr>
+        <w:t>Kali Linux is turned on (username: cisco password: cisco)</w:t>
+      </w:r>
+    </w:p>
+    <w:p>
+      <w:pPr>
+        <w:rPr>
+          <w:lang w:val="en-US"/>
+        </w:rPr>
+      </w:pPr>
+    </w:p>
+    <w:p>
+      <w:pPr>
+        <w:rPr>
+          <w:lang w:val="en-US"/>
+        </w:rPr>
+      </w:pPr>
+      <w:r>
+        <w:rPr>
+          <w:lang w:val="en-US"/>
+        </w:rPr>
+        <w:t>Windows 10 is turned on</w:t>
+      </w:r>
+      <w:r>
+        <w:rPr>
+          <w:lang w:val="en-US"/>
+        </w:rPr>
+        <w:t xml:space="preserve"> (no username and password)</w:t>
+      </w:r>
+    </w:p>
+    <w:p>
+      <w:pPr>
+        <w:rPr>
+          <w:lang w:val="en-US"/>
+        </w:rPr>
+      </w:pPr>
+    </w:p>
+    <w:p>
+      <w:pPr>
+        <w:rPr>
+          <w:lang w:val="en-US"/>
+        </w:rPr>
+      </w:pPr>
+      <w:r>
+        <w:rPr>
+          <w:lang w:val="en-US"/>
+        </w:rPr>
+        <w:t>Windows 11 is turned on (password: P@ssw0rd)</w:t>
+      </w:r>
+    </w:p>
+    <w:p>
+      <w:pPr>
+        <w:rPr>
+          <w:lang w:val="en-US"/>
+        </w:rPr>
+      </w:pPr>
+    </w:p>
+    <w:p>
+      <w:pPr>
+        <w:rPr>
+          <w:lang w:val="en-US"/>
+        </w:rPr>
+      </w:pPr>
+      <w:r>
+        <w:rPr>
+          <w:lang w:val="en-US"/>
+        </w:rPr>
+        <w:lastRenderedPageBreak/>
+        <w:t>Windows 7 is turned on</w:t>
+      </w:r>
+    </w:p>
+    <w:p>
+      <w:pPr>
+        <w:rPr>
+          <w:lang w:val="en-US"/>
+        </w:rPr>
+      </w:pPr>
+      <w:r>
+        <w:rPr>
+          <w:lang w:val="en-US"/>
+        </w:rPr>
+        <w:t>&gt;&gt; Would take some time for opening first time</w:t>
+      </w:r>
+    </w:p>
+    <w:p>
+      <w:pPr>
+        <w:rPr>
+          <w:lang w:val="en-US"/>
+        </w:rPr>
+      </w:pPr>
+      <w:r>
+        <w:rPr>
+          <w:lang w:val="en-US"/>
+        </w:rPr>
+        <w:t>&gt;&gt; Click Next</w:t>
+      </w:r>
+    </w:p>
+    <w:p>
+      <w:pPr>
+        <w:rPr>
+          <w:lang w:val="en-US"/>
+        </w:rPr>
+      </w:pPr>
+      <w:r>
+        <w:rPr>
+          <w:lang w:val="en-US"/>
+        </w:rPr>
+        <w:t>&gt;</w:t>
+      </w:r>
+      <w:proofErr w:type="gramStart"/>
+      <w:r>
+        <w:rPr>
+          <w:lang w:val="en-US"/>
+        </w:rPr>
+        <w:t>&gt;”Type</w:t>
+      </w:r>
+      <w:proofErr w:type="gramEnd"/>
+      <w:r>
+        <w:rPr>
+          <w:lang w:val="en-US"/>
+        </w:rPr>
+        <w:t xml:space="preserve"> a </w:t>
+      </w:r>
+      <w:proofErr w:type="gramStart"/>
+      <w:r>
+        <w:rPr>
+          <w:lang w:val="en-US"/>
+        </w:rPr>
+        <w:t>user name</w:t>
+      </w:r>
+      <w:proofErr w:type="gramEnd"/>
+      <w:r>
+        <w:rPr>
+          <w:lang w:val="en-US"/>
+        </w:rPr>
+        <w:t>” is cisco.</w:t>
+      </w:r>
+    </w:p>
+    <w:p>
+      <w:pPr>
+        <w:rPr>
+          <w:lang w:val="en-US"/>
+        </w:rPr>
+      </w:pPr>
+      <w:r>
+        <w:rPr>
+          <w:lang w:val="en-US"/>
+        </w:rPr>
+        <w:t>&gt;&gt; Click “Next”</w:t>
+      </w:r>
+    </w:p>
+    <w:p>
+      <w:pPr>
+        <w:rPr>
+          <w:lang w:val="en-US"/>
+        </w:rPr>
+      </w:pPr>
+      <w:r>
+        <w:rPr>
+          <w:lang w:val="en-US"/>
+        </w:rPr>
+        <w:t>&gt;&gt; For “Set a password for your account”, just leave it blank and click “Next”.</w:t>
+      </w:r>
+    </w:p>
+    <w:p>
+      <w:pPr>
+        <w:rPr>
+          <w:lang w:val="en-US"/>
+        </w:rPr>
+      </w:pPr>
+      <w:r>
+        <w:rPr>
+          <w:lang w:val="en-US"/>
+        </w:rPr>
+        <w:t>&gt;&gt; For “Type your Windows product key”, click "Skip”.</w:t>
+      </w:r>
+    </w:p>
+    <w:p>
+      <w:pPr>
+        <w:rPr>
+          <w:lang w:val="en-US"/>
+        </w:rPr>
+      </w:pPr>
+      <w:r>
+        <w:rPr>
+          <w:lang w:val="en-US"/>
+        </w:rPr>
+        <w:t>&gt;&gt; Accept the license terms and click “Next”.</w:t>
+      </w:r>
+    </w:p>
+    <w:p>
+      <w:pPr>
+        <w:rPr>
+          <w:lang w:val="en-US"/>
+        </w:rPr>
+      </w:pPr>
+      <w:r>
+        <w:rPr>
+          <w:lang w:val="en-US"/>
+        </w:rPr>
+        <w:t>&gt;&gt; Click “Use recommended settings”.</w:t>
+      </w:r>
+    </w:p>
+    <w:p>
+      <w:pPr>
+        <w:rPr>
+          <w:lang w:val="en-US"/>
+        </w:rPr>
+      </w:pPr>
+      <w:r>
+        <w:rPr>
+          <w:lang w:val="en-US"/>
+        </w:rPr>
+        <w:t>&gt;&gt; Click “Next”.</w:t>
+      </w:r>
+    </w:p>
+    <w:p>
+      <w:pPr>
+        <w:rPr>
+          <w:lang w:val="en-US"/>
+        </w:rPr>
+      </w:pPr>
+      <w:r>
+        <w:rPr>
+          <w:lang w:val="en-US"/>
+        </w:rPr>
+        <w:t>&gt;&gt; Click “Public Network”</w:t>
+      </w:r>
+    </w:p>
+    <w:p>
+      <w:pPr>
+        <w:rPr>
+          <w:lang w:val="en-US"/>
+        </w:rPr>
+      </w:pPr>
+      <w:r>
+        <w:rPr>
+          <w:lang w:val="en-US"/>
+        </w:rPr>
+        <w:t>&gt;&gt; Click “cisco” account.</w:t>
+      </w:r>
+    </w:p>
+    <w:p>
+      <w:pPr>
+        <w:rPr>
+          <w:lang w:val="en-US"/>
+        </w:rPr>
+      </w:pPr>
     </w:p>
     <w:p>
       <w:pPr>
@@ -875,7 +1305,7 @@
       <w:r>
         <w:t>To get the installer, go to </w:t>
       </w:r>
-      <w:hyperlink r:id="rId9" w:history="1">
+      <w:hyperlink r:id="rId10" w:history="1">
         <w:r>
           <w:rPr>
             <w:rStyle w:val="Hyperlink"/>
@@ -995,7 +1425,6 @@
         <w:ind w:left="709" w:hanging="425"/>
       </w:pPr>
       <w:r>
-        <w:lastRenderedPageBreak/>
         <w:t>Click "VMware Workstation Pro". You will then see an option to download different versions of Windows and Linux.</w:t>
       </w:r>
     </w:p>
@@ -1055,8 +1484,16 @@
         <w:rPr>
           <w:u w:val="single"/>
         </w:rPr>
-        <w:t>Download the images needed to setup CML and FortiManager</w:t>
-      </w:r>
+        <w:t xml:space="preserve">Download the images needed to setup CML and </w:t>
+      </w:r>
+      <w:proofErr w:type="spellStart"/>
+      <w:r>
+        <w:rPr>
+          <w:u w:val="single"/>
+        </w:rPr>
+        <w:t>FortiManager</w:t>
+      </w:r>
+      <w:proofErr w:type="spellEnd"/>
     </w:p>
     <w:p>
       <w:pPr>
@@ -1068,8 +1505,15 @@
       <w:r>
         <w:t xml:space="preserve"> </w:t>
       </w:r>
-      <w:r>
-        <w:t>FortiManager and one folder is for CML Student.</w:t>
+      <w:proofErr w:type="spellStart"/>
+      <w:proofErr w:type="gramStart"/>
+      <w:r>
+        <w:t>FortiManager</w:t>
+      </w:r>
+      <w:proofErr w:type="spellEnd"/>
+      <w:proofErr w:type="gramEnd"/>
+      <w:r>
+        <w:t xml:space="preserve"> and one folder is for CML Student.</w:t>
       </w:r>
     </w:p>
     <w:p>
@@ -1090,7 +1534,15 @@
         <w:ind w:hanging="1156"/>
       </w:pPr>
       <w:r>
-        <w:t>To download and unzip FortiManager folder:</w:t>
+        <w:t xml:space="preserve">To download and unzip </w:t>
+      </w:r>
+      <w:proofErr w:type="spellStart"/>
+      <w:r>
+        <w:t>FortiManager</w:t>
+      </w:r>
+      <w:proofErr w:type="spellEnd"/>
+      <w:r>
+        <w:t xml:space="preserve"> folder:</w:t>
       </w:r>
     </w:p>
     <w:p>
@@ -1106,7 +1558,15 @@
         <w:ind w:left="1134" w:hanging="425"/>
       </w:pPr>
       <w:r>
-        <w:t>Go to Brightspace where FortiManager folder is uploaded.</w:t>
+        <w:t xml:space="preserve">Go to Brightspace where </w:t>
+      </w:r>
+      <w:proofErr w:type="spellStart"/>
+      <w:r>
+        <w:t>FortiManager</w:t>
+      </w:r>
+      <w:proofErr w:type="spellEnd"/>
+      <w:r>
+        <w:t xml:space="preserve"> folder is uploaded.</w:t>
       </w:r>
     </w:p>
     <w:p>
@@ -1330,7 +1790,15 @@
         <w:ind w:left="1134"/>
       </w:pPr>
       <w:r>
-        <w:t>If your machine do not have 7zip File Manager, download the app.</w:t>
+        <w:t xml:space="preserve">If your machine </w:t>
+      </w:r>
+      <w:proofErr w:type="gramStart"/>
+      <w:r>
+        <w:t>do</w:t>
+      </w:r>
+      <w:proofErr w:type="gramEnd"/>
+      <w:r>
+        <w:t xml:space="preserve"> not have 7zip File Manager, download the app.</w:t>
       </w:r>
     </w:p>
     <w:p>
@@ -1360,7 +1828,6 @@
         <w:ind w:left="1134"/>
       </w:pPr>
       <w:r>
-        <w:lastRenderedPageBreak/>
         <w:t>Where you see a folder icon, paste the location of those 13 OVA files</w:t>
       </w:r>
     </w:p>
@@ -1421,6 +1888,7 @@
         <w:ind w:left="1134"/>
       </w:pPr>
       <w:r>
+        <w:lastRenderedPageBreak/>
         <w:t>Click "OK". Depending on your machine, the extract process takes some time.</w:t>
       </w:r>
     </w:p>
@@ -1442,7 +1910,15 @@
         <w:ind w:left="709"/>
       </w:pPr>
       <w:r>
-        <w:t>When both FortiManager folder and CML Student folder are extracted, there are images you need to run/click to open it in VMware Workstation Pro.</w:t>
+        <w:t xml:space="preserve">When both </w:t>
+      </w:r>
+      <w:proofErr w:type="spellStart"/>
+      <w:r>
+        <w:t>FortiManager</w:t>
+      </w:r>
+      <w:proofErr w:type="spellEnd"/>
+      <w:r>
+        <w:t xml:space="preserve"> folder and CML Student folder are extracted, there are images you need to run/click to open it in VMware Workstation Pro.</w:t>
       </w:r>
     </w:p>
     <w:p>
@@ -1472,8 +1948,18 @@
         </w:tabs>
         <w:ind w:left="1560"/>
       </w:pPr>
-      <w:r>
-        <w:t>Click .ovf (Open Virtualization Format) file</w:t>
+      <w:proofErr w:type="gramStart"/>
+      <w:r>
+        <w:t>Click .</w:t>
+      </w:r>
+      <w:proofErr w:type="spellStart"/>
+      <w:r>
+        <w:t>ovf</w:t>
+      </w:r>
+      <w:proofErr w:type="spellEnd"/>
+      <w:proofErr w:type="gramEnd"/>
+      <w:r>
+        <w:t xml:space="preserve"> (Open Virtualization Format) file</w:t>
       </w:r>
     </w:p>
     <w:p>
@@ -1563,7 +2049,31 @@
         <w:ind w:left="1560"/>
       </w:pPr>
       <w:r>
-        <w:t>"Network Adapter 2" should be set to "Custom: VMnet2" (initially set to Bridged Automatic which means its connected to actual network where it acquire an IP address and connect to your real network that is something not desirable. Custom: VMNet2 is a closed environment meaning it will not be interfering with any other network outside.) ![CML01 - Network Adapter](C:\GitHub\cybersecurity\Fall 2025\CYBR3010 Cybersecurity Foundations\Assignments\1 Build Your Virtual Network Lab\screenshots)</w:t>
+        <w:t xml:space="preserve">"Network Adapter 2" should be set to "Custom: VMnet2" (initially set to Bridged Automatic which means its connected to actual network where it </w:t>
+      </w:r>
+      <w:proofErr w:type="gramStart"/>
+      <w:r>
+        <w:t>acquire</w:t>
+      </w:r>
+      <w:proofErr w:type="gramEnd"/>
+      <w:r>
+        <w:t xml:space="preserve"> an IP address and connect to your real network that is something not desirable. Custom: VMNet2 is a closed environment meaning it will not be interfering with any other network outside.) </w:t>
+      </w:r>
+      <w:proofErr w:type="gramStart"/>
+      <w:r>
+        <w:t>![</w:t>
+      </w:r>
+      <w:proofErr w:type="gramEnd"/>
+      <w:r>
+        <w:t xml:space="preserve">CML01 - Network </w:t>
+      </w:r>
+      <w:proofErr w:type="gramStart"/>
+      <w:r>
+        <w:t>Adapter](</w:t>
+      </w:r>
+      <w:proofErr w:type="gramEnd"/>
+      <w:r>
+        <w:t>C:\GitHub\cybersecurity\Fall 2025\CYBR3010 Cybersecurity Foundations\Assignments\1 Build Your Virtual Network Lab\screenshots)</w:t>
       </w:r>
     </w:p>
     <w:p>
@@ -1594,7 +2104,15 @@
         <w:ind w:left="1134"/>
       </w:pPr>
       <w:r>
-        <w:t>For CML FortiManager (required for firewall licensing):</w:t>
+        <w:t xml:space="preserve">For CML </w:t>
+      </w:r>
+      <w:proofErr w:type="spellStart"/>
+      <w:r>
+        <w:t>FortiManager</w:t>
+      </w:r>
+      <w:proofErr w:type="spellEnd"/>
+      <w:r>
+        <w:t xml:space="preserve"> (required for firewall licensing):</w:t>
       </w:r>
     </w:p>
     <w:p>
@@ -1609,7 +2127,15 @@
         <w:ind w:left="1560"/>
       </w:pPr>
       <w:r>
-        <w:t>Click .ovf file (Open Virtualization Format)</w:t>
+        <w:t>Click .</w:t>
+      </w:r>
+      <w:proofErr w:type="spellStart"/>
+      <w:r>
+        <w:t>ovf</w:t>
+      </w:r>
+      <w:proofErr w:type="spellEnd"/>
+      <w:r>
+        <w:t xml:space="preserve"> file (Open Virtualization Format)</w:t>
       </w:r>
     </w:p>
     <w:p>
@@ -1684,8 +2210,23 @@
         <w:ind w:left="1560"/>
       </w:pPr>
       <w:r>
-        <w:lastRenderedPageBreak/>
-        <w:t>"Network Adapter" should be set to "Custom: VMnet2". Also check "Connect at power on" under Device status. ![CML01 - Network Adapter](C:\GitHub\cybersecurity\Fall 2025\CYBR3010 Cybersecurity Foundations\Assignments\1 Build Your Virtual Network Lab\screenshots)</w:t>
+        <w:t xml:space="preserve">"Network Adapter" should be set to "Custom: VMnet2". Also check "Connect at power on" under Device status. </w:t>
+      </w:r>
+      <w:proofErr w:type="gramStart"/>
+      <w:r>
+        <w:t>![</w:t>
+      </w:r>
+      <w:proofErr w:type="gramEnd"/>
+      <w:r>
+        <w:t xml:space="preserve">CML01 - Network </w:t>
+      </w:r>
+      <w:proofErr w:type="gramStart"/>
+      <w:r>
+        <w:t>Adapter](</w:t>
+      </w:r>
+      <w:proofErr w:type="gramEnd"/>
+      <w:r>
+        <w:t>C:\GitHub\cybersecurity\Fall 2025\CYBR3010 Cybersecurity Foundations\Assignments\1 Build Your Virtual Network Lab\screenshots)</w:t>
       </w:r>
     </w:p>
     <w:p>
@@ -1727,6 +2268,7 @@
         <w:rPr>
           <w:u w:val="single"/>
         </w:rPr>
+        <w:lastRenderedPageBreak/>
         <w:t>Power on the new VM and explore CML</w:t>
       </w:r>
     </w:p>
@@ -1743,7 +2285,15 @@
         <w:ind w:left="709" w:hanging="283"/>
       </w:pPr>
       <w:r>
-        <w:t>For FortiManger VM environment:</w:t>
+        <w:t xml:space="preserve">For </w:t>
+      </w:r>
+      <w:proofErr w:type="spellStart"/>
+      <w:r>
+        <w:t>FortiManger</w:t>
+      </w:r>
+      <w:proofErr w:type="spellEnd"/>
+      <w:r>
+        <w:t xml:space="preserve"> VM environment:</w:t>
       </w:r>
     </w:p>
     <w:p>
@@ -1773,7 +2323,31 @@
         <w:ind w:left="1134"/>
       </w:pPr>
       <w:r>
-        <w:t>Wait for couple minutes til it reach the "FortiManager login", leave it like that, just keep the image open.</w:t>
+        <w:t xml:space="preserve">Wait for couple minutes </w:t>
+      </w:r>
+      <w:proofErr w:type="spellStart"/>
+      <w:r>
+        <w:t>til</w:t>
+      </w:r>
+      <w:proofErr w:type="spellEnd"/>
+      <w:r>
+        <w:t xml:space="preserve"> it </w:t>
+      </w:r>
+      <w:proofErr w:type="gramStart"/>
+      <w:r>
+        <w:t>reach</w:t>
+      </w:r>
+      <w:proofErr w:type="gramEnd"/>
+      <w:r>
+        <w:t xml:space="preserve"> the "</w:t>
+      </w:r>
+      <w:proofErr w:type="spellStart"/>
+      <w:r>
+        <w:t>FortiManager</w:t>
+      </w:r>
+      <w:proofErr w:type="spellEnd"/>
+      <w:r>
+        <w:t xml:space="preserve"> login", leave it like that, just keep the image open.</w:t>
       </w:r>
     </w:p>
     <w:p>
@@ -1830,7 +2404,23 @@
         <w:ind w:left="1134"/>
       </w:pPr>
       <w:r>
-        <w:t>Open a browser and paste the ip address. If the browser is not allowing it, click the "Advaced" and proceed.</w:t>
+        <w:t xml:space="preserve">Open a browser and paste the </w:t>
+      </w:r>
+      <w:proofErr w:type="spellStart"/>
+      <w:r>
+        <w:t>ip</w:t>
+      </w:r>
+      <w:proofErr w:type="spellEnd"/>
+      <w:r>
+        <w:t xml:space="preserve"> address. If the browser is not allowing it, click the "</w:t>
+      </w:r>
+      <w:proofErr w:type="spellStart"/>
+      <w:r>
+        <w:t>Advaced</w:t>
+      </w:r>
+      <w:proofErr w:type="spellEnd"/>
+      <w:r>
+        <w:t>" and proceed.</w:t>
       </w:r>
     </w:p>
     <w:p>
@@ -1999,7 +2589,6 @@
         <w:ind w:left="1134"/>
       </w:pPr>
       <w:r>
-        <w:lastRenderedPageBreak/>
         <w:t>Click the node to see the details on the right side of the screen.</w:t>
       </w:r>
     </w:p>
@@ -2028,8 +2617,20 @@
           <w:tab w:val="clear" w:pos="1440"/>
         </w:tabs>
         <w:ind w:left="1134"/>
-      </w:pPr>
-      <w:r>
+        <w:rPr>
+          <w:b/>
+          <w:bCs/>
+          <w:i/>
+          <w:iCs/>
+        </w:rPr>
+      </w:pPr>
+      <w:r>
+        <w:rPr>
+          <w:b/>
+          <w:bCs/>
+          <w:i/>
+          <w:iCs/>
+        </w:rPr>
         <w:t>TIP: Before starting the nodes/devices, it is recommended to first setup the nodes/devices properly.</w:t>
       </w:r>
     </w:p>
@@ -2057,6 +2658,7 @@
         <w:ind w:left="1134" w:hanging="425"/>
       </w:pPr>
       <w:r>
+        <w:lastRenderedPageBreak/>
         <w:t xml:space="preserve">If you drag and drop all the nodes you need and it is time for you to make a connection within each </w:t>
       </w:r>
       <w:r>
@@ -2243,7 +2845,7 @@
         </w:tabs>
         <w:ind w:left="1134" w:hanging="425"/>
         <w:sectPr>
-          <w:footerReference w:type="default" r:id="rId10"/>
+          <w:footerReference w:type="default" r:id="rId11"/>
           <w:pgSz w:w="12240" w:h="15840"/>
           <w:pgMar w:top="1440" w:right="1440" w:bottom="1440" w:left="1440" w:header="708" w:footer="708" w:gutter="0"/>
           <w:pgNumType w:start="1"/>
@@ -2252,7 +2854,15 @@
         </w:sectPr>
       </w:pPr>
       <w:r>
-        <w:t>Another right click on the node and click "Delet</w:t>
+        <w:t xml:space="preserve">Another right </w:t>
+      </w:r>
+      <w:proofErr w:type="gramStart"/>
+      <w:r>
+        <w:t>click</w:t>
+      </w:r>
+      <w:proofErr w:type="gramEnd"/>
+      <w:r>
+        <w:t xml:space="preserve"> on the node and click "Delet</w:t>
       </w:r>
       <w:r>
         <w:t>e</w:t>
@@ -2275,7 +2885,7 @@
       </w:pPr>
     </w:p>
     <w:sectPr>
-      <w:footerReference w:type="default" r:id="rId11"/>
+      <w:footerReference w:type="default" r:id="rId12"/>
       <w:pgSz w:w="12240" w:h="15840"/>
       <w:pgMar w:top="1440" w:right="1440" w:bottom="1440" w:left="1440" w:header="708" w:footer="708" w:gutter="0"/>
       <w:pgNumType w:start="1"/>
@@ -4449,6 +5059,7 @@
   <w:style w:type="character" w:default="1" w:styleId="DefaultParagraphFont">
     <w:name w:val="Default Paragraph Font"/>
     <w:uiPriority w:val="1"/>
+    <w:semiHidden/>
     <w:unhideWhenUsed/>
   </w:style>
   <w:style w:type="table" w:default="1" w:styleId="TableNormal">

--- a/Fall 2025/CYBR3010 Cybersecurity Foundations/Assignments/1 Build Your Virtual Network Lab/Build Your Virtual Network Lab.docx
+++ b/Fall 2025/CYBR3010 Cybersecurity Foundations/Assignments/1 Build Your Virtual Network Lab/Build Your Virtual Network Lab.docx
@@ -273,6 +273,7 @@
             <w:tabs>
               <w:tab w:val="right" w:leader="dot" w:pos="9350"/>
             </w:tabs>
+            <w:spacing w:line="480" w:lineRule="auto"/>
             <w:rPr>
               <w:rFonts w:eastAsiaTheme="minorEastAsia"/>
               <w:noProof/>
@@ -307,7 +308,7 @@
             </w:rPr>
             <w:fldChar w:fldCharType="separate"/>
           </w:r>
-          <w:hyperlink w:anchor="_Toc210429875" w:history="1">
+          <w:hyperlink w:anchor="_Toc210513679" w:history="1">
             <w:r>
               <w:rPr>
                 <w:rStyle w:val="Hyperlink"/>
@@ -315,6 +316,8 @@
                 <w:b/>
                 <w:bCs/>
                 <w:noProof/>
+                <w:sz w:val="24"/>
+                <w:szCs w:val="24"/>
               </w:rPr>
               <w:t>Introduction</w:t>
             </w:r>
@@ -322,6 +325,8 @@
               <w:rPr>
                 <w:noProof/>
                 <w:webHidden/>
+                <w:sz w:val="24"/>
+                <w:szCs w:val="24"/>
               </w:rPr>
               <w:tab/>
             </w:r>
@@ -329,6 +334,8 @@
               <w:rPr>
                 <w:noProof/>
                 <w:webHidden/>
+                <w:sz w:val="24"/>
+                <w:szCs w:val="24"/>
               </w:rPr>
               <w:fldChar w:fldCharType="begin"/>
             </w:r>
@@ -336,19 +343,25 @@
               <w:rPr>
                 <w:noProof/>
                 <w:webHidden/>
+                <w:sz w:val="24"/>
+                <w:szCs w:val="24"/>
               </w:rPr>
-              <w:instrText xml:space="preserve"> PAGEREF _Toc210429875 \h </w:instrText>
+              <w:instrText xml:space="preserve"> PAGEREF _Toc210513679 \h </w:instrText>
             </w:r>
             <w:r>
               <w:rPr>
                 <w:noProof/>
                 <w:webHidden/>
+                <w:sz w:val="24"/>
+                <w:szCs w:val="24"/>
               </w:rPr>
             </w:r>
             <w:r>
               <w:rPr>
                 <w:noProof/>
                 <w:webHidden/>
+                <w:sz w:val="24"/>
+                <w:szCs w:val="24"/>
               </w:rPr>
               <w:fldChar w:fldCharType="separate"/>
             </w:r>
@@ -356,6 +369,8 @@
               <w:rPr>
                 <w:noProof/>
                 <w:webHidden/>
+                <w:sz w:val="24"/>
+                <w:szCs w:val="24"/>
               </w:rPr>
               <w:t>1</w:t>
             </w:r>
@@ -363,6 +378,8 @@
               <w:rPr>
                 <w:noProof/>
                 <w:webHidden/>
+                <w:sz w:val="24"/>
+                <w:szCs w:val="24"/>
               </w:rPr>
               <w:fldChar w:fldCharType="end"/>
             </w:r>
@@ -374,6 +391,7 @@
             <w:tabs>
               <w:tab w:val="right" w:leader="dot" w:pos="9350"/>
             </w:tabs>
+            <w:spacing w:line="480" w:lineRule="auto"/>
             <w:rPr>
               <w:rFonts w:eastAsiaTheme="minorEastAsia"/>
               <w:noProof/>
@@ -384,7 +402,7 @@
               <w14:ligatures w14:val="standardContextual"/>
             </w:rPr>
           </w:pPr>
-          <w:hyperlink w:anchor="_Toc210429876" w:history="1">
+          <w:hyperlink w:anchor="_Toc210513680" w:history="1">
             <w:r>
               <w:rPr>
                 <w:rStyle w:val="Hyperlink"/>
@@ -392,6 +410,8 @@
                 <w:b/>
                 <w:bCs/>
                 <w:noProof/>
+                <w:sz w:val="24"/>
+                <w:szCs w:val="24"/>
                 <w:lang w:val="en-US"/>
               </w:rPr>
               <w:t>Network Diagram</w:t>
@@ -400,6 +420,8 @@
               <w:rPr>
                 <w:noProof/>
                 <w:webHidden/>
+                <w:sz w:val="24"/>
+                <w:szCs w:val="24"/>
               </w:rPr>
               <w:tab/>
             </w:r>
@@ -407,6 +429,8 @@
               <w:rPr>
                 <w:noProof/>
                 <w:webHidden/>
+                <w:sz w:val="24"/>
+                <w:szCs w:val="24"/>
               </w:rPr>
               <w:fldChar w:fldCharType="begin"/>
             </w:r>
@@ -414,19 +438,25 @@
               <w:rPr>
                 <w:noProof/>
                 <w:webHidden/>
+                <w:sz w:val="24"/>
+                <w:szCs w:val="24"/>
               </w:rPr>
-              <w:instrText xml:space="preserve"> PAGEREF _Toc210429876 \h </w:instrText>
+              <w:instrText xml:space="preserve"> PAGEREF _Toc210513680 \h </w:instrText>
             </w:r>
             <w:r>
               <w:rPr>
                 <w:noProof/>
                 <w:webHidden/>
+                <w:sz w:val="24"/>
+                <w:szCs w:val="24"/>
               </w:rPr>
             </w:r>
             <w:r>
               <w:rPr>
                 <w:noProof/>
                 <w:webHidden/>
+                <w:sz w:val="24"/>
+                <w:szCs w:val="24"/>
               </w:rPr>
               <w:fldChar w:fldCharType="separate"/>
             </w:r>
@@ -434,6 +464,8 @@
               <w:rPr>
                 <w:noProof/>
                 <w:webHidden/>
+                <w:sz w:val="24"/>
+                <w:szCs w:val="24"/>
               </w:rPr>
               <w:t>1</w:t>
             </w:r>
@@ -441,6 +473,8 @@
               <w:rPr>
                 <w:noProof/>
                 <w:webHidden/>
+                <w:sz w:val="24"/>
+                <w:szCs w:val="24"/>
               </w:rPr>
               <w:fldChar w:fldCharType="end"/>
             </w:r>
@@ -452,6 +486,7 @@
             <w:tabs>
               <w:tab w:val="right" w:leader="dot" w:pos="9350"/>
             </w:tabs>
+            <w:spacing w:line="480" w:lineRule="auto"/>
             <w:rPr>
               <w:rFonts w:eastAsiaTheme="minorEastAsia"/>
               <w:noProof/>
@@ -462,7 +497,7 @@
               <w14:ligatures w14:val="standardContextual"/>
             </w:rPr>
           </w:pPr>
-          <w:hyperlink w:anchor="_Toc210429877" w:history="1">
+          <w:hyperlink w:anchor="_Toc210513681" w:history="1">
             <w:r>
               <w:rPr>
                 <w:rStyle w:val="Hyperlink"/>
@@ -470,14 +505,18 @@
                 <w:b/>
                 <w:bCs/>
                 <w:noProof/>
+                <w:sz w:val="24"/>
+                <w:szCs w:val="24"/>
                 <w:lang w:val="en-US"/>
               </w:rPr>
-              <w:t>Device Status Proof</w:t>
+              <w:t>Rebuild Guide</w:t>
             </w:r>
             <w:r>
               <w:rPr>
                 <w:noProof/>
                 <w:webHidden/>
+                <w:sz w:val="24"/>
+                <w:szCs w:val="24"/>
               </w:rPr>
               <w:tab/>
             </w:r>
@@ -485,6 +524,8 @@
               <w:rPr>
                 <w:noProof/>
                 <w:webHidden/>
+                <w:sz w:val="24"/>
+                <w:szCs w:val="24"/>
               </w:rPr>
               <w:fldChar w:fldCharType="begin"/>
             </w:r>
@@ -492,19 +533,25 @@
               <w:rPr>
                 <w:noProof/>
                 <w:webHidden/>
+                <w:sz w:val="24"/>
+                <w:szCs w:val="24"/>
               </w:rPr>
-              <w:instrText xml:space="preserve"> PAGEREF _Toc210429877 \h </w:instrText>
+              <w:instrText xml:space="preserve"> PAGEREF _Toc210513681 \h </w:instrText>
             </w:r>
             <w:r>
               <w:rPr>
                 <w:noProof/>
                 <w:webHidden/>
+                <w:sz w:val="24"/>
+                <w:szCs w:val="24"/>
               </w:rPr>
             </w:r>
             <w:r>
               <w:rPr>
                 <w:noProof/>
                 <w:webHidden/>
+                <w:sz w:val="24"/>
+                <w:szCs w:val="24"/>
               </w:rPr>
               <w:fldChar w:fldCharType="separate"/>
             </w:r>
@@ -512,13 +559,17 @@
               <w:rPr>
                 <w:noProof/>
                 <w:webHidden/>
+                <w:sz w:val="24"/>
+                <w:szCs w:val="24"/>
               </w:rPr>
-              <w:t>1</w:t>
+              <w:t>2</w:t>
             </w:r>
             <w:r>
               <w:rPr>
                 <w:noProof/>
                 <w:webHidden/>
+                <w:sz w:val="24"/>
+                <w:szCs w:val="24"/>
               </w:rPr>
               <w:fldChar w:fldCharType="end"/>
             </w:r>
@@ -530,6 +581,7 @@
             <w:tabs>
               <w:tab w:val="right" w:leader="dot" w:pos="9350"/>
             </w:tabs>
+            <w:spacing w:line="480" w:lineRule="auto"/>
             <w:rPr>
               <w:rFonts w:eastAsiaTheme="minorEastAsia"/>
               <w:noProof/>
@@ -540,7 +592,7 @@
               <w14:ligatures w14:val="standardContextual"/>
             </w:rPr>
           </w:pPr>
-          <w:hyperlink w:anchor="_Toc210429878" w:history="1">
+          <w:hyperlink w:anchor="_Toc210513682" w:history="1">
             <w:r>
               <w:rPr>
                 <w:rStyle w:val="Hyperlink"/>
@@ -548,14 +600,18 @@
                 <w:b/>
                 <w:bCs/>
                 <w:noProof/>
+                <w:sz w:val="24"/>
+                <w:szCs w:val="24"/>
                 <w:lang w:val="en-US"/>
               </w:rPr>
-              <w:t>Rebuild Guide</w:t>
+              <w:t>Device Status Proof</w:t>
             </w:r>
             <w:r>
               <w:rPr>
                 <w:noProof/>
                 <w:webHidden/>
+                <w:sz w:val="24"/>
+                <w:szCs w:val="24"/>
               </w:rPr>
               <w:tab/>
             </w:r>
@@ -563,6 +619,8 @@
               <w:rPr>
                 <w:noProof/>
                 <w:webHidden/>
+                <w:sz w:val="24"/>
+                <w:szCs w:val="24"/>
               </w:rPr>
               <w:fldChar w:fldCharType="begin"/>
             </w:r>
@@ -570,19 +628,25 @@
               <w:rPr>
                 <w:noProof/>
                 <w:webHidden/>
+                <w:sz w:val="24"/>
+                <w:szCs w:val="24"/>
               </w:rPr>
-              <w:instrText xml:space="preserve"> PAGEREF _Toc210429878 \h </w:instrText>
+              <w:instrText xml:space="preserve"> PAGEREF _Toc210513682 \h </w:instrText>
             </w:r>
             <w:r>
               <w:rPr>
                 <w:noProof/>
                 <w:webHidden/>
+                <w:sz w:val="24"/>
+                <w:szCs w:val="24"/>
               </w:rPr>
             </w:r>
             <w:r>
               <w:rPr>
                 <w:noProof/>
                 <w:webHidden/>
+                <w:sz w:val="24"/>
+                <w:szCs w:val="24"/>
               </w:rPr>
               <w:fldChar w:fldCharType="separate"/>
             </w:r>
@@ -590,13 +654,17 @@
               <w:rPr>
                 <w:noProof/>
                 <w:webHidden/>
+                <w:sz w:val="24"/>
+                <w:szCs w:val="24"/>
               </w:rPr>
-              <w:t>1</w:t>
+              <w:t>9</w:t>
             </w:r>
             <w:r>
               <w:rPr>
                 <w:noProof/>
                 <w:webHidden/>
+                <w:sz w:val="24"/>
+                <w:szCs w:val="24"/>
               </w:rPr>
               <w:fldChar w:fldCharType="end"/>
             </w:r>
@@ -648,7 +716,7 @@
           <w:szCs w:val="24"/>
         </w:rPr>
       </w:pPr>
-      <w:bookmarkStart w:id="0" w:name="_Toc210429875"/>
+      <w:bookmarkStart w:id="0" w:name="_Toc210513679"/>
       <w:r>
         <w:rPr>
           <w:rFonts w:asciiTheme="minorHAnsi" w:hAnsiTheme="minorHAnsi" w:cstheme="minorHAnsi"/>
@@ -700,7 +768,7 @@
         </w:rPr>
       </w:pPr>
       <w:bookmarkStart w:id="2" w:name="_Toc210412608"/>
-      <w:bookmarkStart w:id="3" w:name="_Toc210429876"/>
+      <w:bookmarkStart w:id="3" w:name="_Toc210513680"/>
       <w:bookmarkEnd w:id="1"/>
       <w:r>
         <w:rPr>
@@ -765,114 +833,71 @@
           <w:szCs w:val="24"/>
           <w:lang w:val="en-US"/>
         </w:rPr>
-        <w:t xml:space="preserve"> different operating systems (Kali Linux, Windows 10, Windows 11, Windows 7), a network switch, and a firewall connected via the internet.</w:t>
-      </w:r>
-    </w:p>
-    <w:p>
-      <w:pPr>
-        <w:pStyle w:val="Heading1"/>
-        <w:spacing w:line="480" w:lineRule="auto"/>
-        <w:jc w:val="both"/>
-        <w:rPr>
-          <w:rFonts w:asciiTheme="minorHAnsi" w:hAnsiTheme="minorHAnsi" w:cstheme="minorHAnsi"/>
-          <w:b/>
-          <w:bCs/>
-          <w:color w:val="auto"/>
-          <w:sz w:val="24"/>
-          <w:szCs w:val="24"/>
-          <w:lang w:val="en-US"/>
-        </w:rPr>
-      </w:pPr>
-      <w:bookmarkStart w:id="4" w:name="_Toc210429877"/>
-      <w:r>
-        <w:rPr>
-          <w:rFonts w:asciiTheme="minorHAnsi" w:hAnsiTheme="minorHAnsi" w:cstheme="minorHAnsi"/>
-          <w:b/>
-          <w:bCs/>
-          <w:color w:val="auto"/>
-          <w:sz w:val="24"/>
-          <w:szCs w:val="24"/>
-          <w:lang w:val="en-US"/>
-        </w:rPr>
-        <w:t>Device Status Proof</w:t>
-      </w:r>
-      <w:bookmarkEnd w:id="4"/>
-    </w:p>
-    <w:p>
-      <w:pPr>
-        <w:rPr>
-          <w:sz w:val="24"/>
-          <w:szCs w:val="24"/>
-          <w:lang w:val="en-US"/>
-        </w:rPr>
-      </w:pPr>
-      <w:r>
-        <w:rPr>
-          <w:sz w:val="24"/>
-          <w:szCs w:val="24"/>
-          <w:lang w:val="en-US"/>
-        </w:rPr>
-        <w:t>All devices are turned on.</w:t>
-      </w:r>
-    </w:p>
-    <w:p>
-      <w:pPr>
-        <w:rPr>
-          <w:sz w:val="24"/>
-          <w:szCs w:val="24"/>
-          <w:lang w:val="en-US"/>
-        </w:rPr>
-      </w:pPr>
-    </w:p>
-    <w:p>
-      <w:pPr>
-        <w:rPr>
-          <w:sz w:val="24"/>
-          <w:szCs w:val="24"/>
-          <w:lang w:val="en-US"/>
-        </w:rPr>
-      </w:pPr>
-      <w:r>
-        <w:rPr>
-          <w:sz w:val="24"/>
-          <w:szCs w:val="24"/>
-          <w:lang w:val="en-US"/>
-        </w:rPr>
-        <w:t>Firewall is turned on.</w:t>
-      </w:r>
-    </w:p>
-    <w:p>
-      <w:pPr>
-        <w:rPr>
-          <w:lang w:val="en-US"/>
-        </w:rPr>
-      </w:pPr>
-    </w:p>
-    <w:p>
-      <w:pPr>
-        <w:rPr>
+        <w:t xml:space="preserve"> different operating systems (Kali Linux, Windows 10, Windows 11, Windows 7), a network switch, and a firewall connected </w:t>
+      </w:r>
+      <w:r>
+        <w:rPr>
+          <w:sz w:val="24"/>
+          <w:szCs w:val="24"/>
+          <w:lang w:val="en-US"/>
+        </w:rPr>
+        <w:t>to</w:t>
+      </w:r>
+      <w:r>
+        <w:rPr>
+          <w:sz w:val="24"/>
+          <w:szCs w:val="24"/>
+          <w:lang w:val="en-US"/>
+        </w:rPr>
+        <w:t xml:space="preserve"> the internet</w:t>
+      </w:r>
+      <w:r>
+        <w:rPr>
+          <w:sz w:val="24"/>
+          <w:szCs w:val="24"/>
+          <w:lang w:val="en-US"/>
+        </w:rPr>
+        <w:t xml:space="preserve"> via NAT </w:t>
+      </w:r>
+      <w:r>
+        <w:rPr>
+          <w:sz w:val="24"/>
+          <w:szCs w:val="24"/>
+          <w:lang w:val="en-US"/>
+        </w:rPr>
+        <w:t>network adapter</w:t>
+      </w:r>
+      <w:r>
+        <w:rPr>
+          <w:sz w:val="24"/>
+          <w:szCs w:val="24"/>
+          <w:lang w:val="en-US"/>
+        </w:rPr>
+        <w:t>.</w:t>
+      </w:r>
+    </w:p>
+    <w:p>
+      <w:pPr>
+        <w:spacing w:line="480" w:lineRule="auto"/>
+        <w:ind w:firstLine="720"/>
+        <w:rPr>
+          <w:sz w:val="24"/>
+          <w:szCs w:val="24"/>
           <w:lang w:val="en-US"/>
         </w:rPr>
       </w:pPr>
       <w:r>
         <w:rPr>
           <w:noProof/>
-          <w:lang w:val="en-US"/>
-        </w:rPr>
-        <w:lastRenderedPageBreak/>
+          <w:sz w:val="24"/>
+          <w:szCs w:val="24"/>
+          <w:lang w:val="en-US"/>
+        </w:rPr>
         <w:drawing>
-          <wp:anchor distT="0" distB="0" distL="114300" distR="114300" simplePos="0" relativeHeight="251658240" behindDoc="1" locked="0" layoutInCell="1" allowOverlap="1" wp14:anchorId="221A899B" wp14:editId="1CEF27E3">
-            <wp:simplePos x="0" y="0"/>
-            <wp:positionH relativeFrom="margin">
-              <wp:posOffset>323263</wp:posOffset>
-            </wp:positionH>
-            <wp:positionV relativeFrom="paragraph">
-              <wp:posOffset>274320</wp:posOffset>
-            </wp:positionV>
-            <wp:extent cx="4326255" cy="5577840"/>
-            <wp:effectExtent l="0" t="0" r="0" b="3810"/>
-            <wp:wrapTopAndBottom/>
-            <wp:docPr id="1730309261" name="Picture 2" descr="A screenshot of a computer&#10;&#10;AI-generated content may be incorrect."/>
+          <wp:inline distT="0" distB="0" distL="0" distR="0" wp14:anchorId="259CC117" wp14:editId="19C6BC16">
+            <wp:extent cx="5263563" cy="4560070"/>
+            <wp:effectExtent l="0" t="0" r="0" b="0"/>
+            <wp:docPr id="1223564760" name="Picture 1" descr="A diagram of a computer network&#10;&#10;AI-generated content may be incorrect."/>
             <wp:cNvGraphicFramePr>
               <a:graphicFrameLocks xmlns:a="http://schemas.openxmlformats.org/drawingml/2006/main" noChangeAspect="1"/>
             </wp:cNvGraphicFramePr>
@@ -880,11 +905,11 @@
               <a:graphicData uri="http://schemas.openxmlformats.org/drawingml/2006/picture">
                 <pic:pic xmlns:pic="http://schemas.openxmlformats.org/drawingml/2006/picture">
                   <pic:nvPicPr>
-                    <pic:cNvPr id="1730309261" name="Picture 2" descr="A screenshot of a computer&#10;&#10;AI-generated content may be incorrect."/>
+                    <pic:cNvPr id="1223564760" name="Picture 1" descr="A diagram of a computer network&#10;&#10;AI-generated content may be incorrect."/>
                     <pic:cNvPicPr/>
                   </pic:nvPicPr>
                   <pic:blipFill>
-                    <a:blip r:embed="rId9">
+                    <a:blip r:embed="rId9" cstate="print">
                       <a:extLst>
                         <a:ext uri="{28A0092B-C50C-407E-A947-70E740481C1C}">
                           <a14:useLocalDpi xmlns:a14="http://schemas.microsoft.com/office/drawing/2010/main" val="0"/>
@@ -898,7 +923,7 @@
                   <pic:spPr>
                     <a:xfrm>
                       <a:off x="0" y="0"/>
-                      <a:ext cx="4326255" cy="5577840"/>
+                      <a:ext cx="5337108" cy="4623786"/>
                     </a:xfrm>
                     <a:prstGeom prst="rect">
                       <a:avLst/>
@@ -907,312 +932,9 @@
                 </pic:pic>
               </a:graphicData>
             </a:graphic>
-            <wp14:sizeRelH relativeFrom="page">
-              <wp14:pctWidth>0</wp14:pctWidth>
-            </wp14:sizeRelH>
-            <wp14:sizeRelV relativeFrom="page">
-              <wp14:pctHeight>0</wp14:pctHeight>
-            </wp14:sizeRelV>
-          </wp:anchor>
+          </wp:inline>
         </w:drawing>
       </w:r>
-      <w:r>
-        <w:rPr>
-          <w:lang w:val="en-US"/>
-        </w:rPr>
-        <w:t xml:space="preserve">Switch </w:t>
-      </w:r>
-      <w:r>
-        <w:rPr>
-          <w:lang w:val="en-US"/>
-        </w:rPr>
-        <w:t xml:space="preserve">is </w:t>
-      </w:r>
-      <w:r>
-        <w:rPr>
-          <w:lang w:val="en-US"/>
-        </w:rPr>
-        <w:t>turned on</w:t>
-      </w:r>
-    </w:p>
-    <w:p>
-      <w:pPr>
-        <w:rPr>
-          <w:lang w:val="en-US"/>
-        </w:rPr>
-      </w:pPr>
-    </w:p>
-    <w:p>
-      <w:pPr>
-        <w:rPr>
-          <w:lang w:val="en-US"/>
-        </w:rPr>
-      </w:pPr>
-    </w:p>
-    <w:p>
-      <w:pPr>
-        <w:rPr>
-          <w:lang w:val="en-US"/>
-        </w:rPr>
-      </w:pPr>
-      <w:r>
-        <w:rPr>
-          <w:lang w:val="en-US"/>
-        </w:rPr>
-        <w:t>Kali Linux is turned on (username: cisco password: cisco)</w:t>
-      </w:r>
-    </w:p>
-    <w:p>
-      <w:pPr>
-        <w:rPr>
-          <w:lang w:val="en-US"/>
-        </w:rPr>
-      </w:pPr>
-    </w:p>
-    <w:p>
-      <w:pPr>
-        <w:rPr>
-          <w:lang w:val="en-US"/>
-        </w:rPr>
-      </w:pPr>
-      <w:r>
-        <w:rPr>
-          <w:lang w:val="en-US"/>
-        </w:rPr>
-        <w:t>Windows 10 is turned on</w:t>
-      </w:r>
-      <w:r>
-        <w:rPr>
-          <w:lang w:val="en-US"/>
-        </w:rPr>
-        <w:t xml:space="preserve"> (no username and password)</w:t>
-      </w:r>
-    </w:p>
-    <w:p>
-      <w:pPr>
-        <w:rPr>
-          <w:lang w:val="en-US"/>
-        </w:rPr>
-      </w:pPr>
-    </w:p>
-    <w:p>
-      <w:pPr>
-        <w:rPr>
-          <w:lang w:val="en-US"/>
-        </w:rPr>
-      </w:pPr>
-      <w:r>
-        <w:rPr>
-          <w:lang w:val="en-US"/>
-        </w:rPr>
-        <w:t>Windows 11 is turned on (password: P@ssw0rd)</w:t>
-      </w:r>
-    </w:p>
-    <w:p>
-      <w:pPr>
-        <w:rPr>
-          <w:lang w:val="en-US"/>
-        </w:rPr>
-      </w:pPr>
-    </w:p>
-    <w:p>
-      <w:pPr>
-        <w:rPr>
-          <w:lang w:val="en-US"/>
-        </w:rPr>
-      </w:pPr>
-      <w:r>
-        <w:rPr>
-          <w:lang w:val="en-US"/>
-        </w:rPr>
-        <w:lastRenderedPageBreak/>
-        <w:t>Windows 7 is turned on</w:t>
-      </w:r>
-    </w:p>
-    <w:p>
-      <w:pPr>
-        <w:rPr>
-          <w:lang w:val="en-US"/>
-        </w:rPr>
-      </w:pPr>
-      <w:r>
-        <w:rPr>
-          <w:lang w:val="en-US"/>
-        </w:rPr>
-        <w:t>&gt;&gt; Would take some time for opening first time</w:t>
-      </w:r>
-    </w:p>
-    <w:p>
-      <w:pPr>
-        <w:rPr>
-          <w:lang w:val="en-US"/>
-        </w:rPr>
-      </w:pPr>
-      <w:r>
-        <w:rPr>
-          <w:lang w:val="en-US"/>
-        </w:rPr>
-        <w:t>&gt;&gt; Click Next</w:t>
-      </w:r>
-    </w:p>
-    <w:p>
-      <w:pPr>
-        <w:rPr>
-          <w:lang w:val="en-US"/>
-        </w:rPr>
-      </w:pPr>
-      <w:r>
-        <w:rPr>
-          <w:lang w:val="en-US"/>
-        </w:rPr>
-        <w:t>&gt;</w:t>
-      </w:r>
-      <w:proofErr w:type="gramStart"/>
-      <w:r>
-        <w:rPr>
-          <w:lang w:val="en-US"/>
-        </w:rPr>
-        <w:t>&gt;”Type</w:t>
-      </w:r>
-      <w:proofErr w:type="gramEnd"/>
-      <w:r>
-        <w:rPr>
-          <w:lang w:val="en-US"/>
-        </w:rPr>
-        <w:t xml:space="preserve"> a </w:t>
-      </w:r>
-      <w:proofErr w:type="gramStart"/>
-      <w:r>
-        <w:rPr>
-          <w:lang w:val="en-US"/>
-        </w:rPr>
-        <w:t>user name</w:t>
-      </w:r>
-      <w:proofErr w:type="gramEnd"/>
-      <w:r>
-        <w:rPr>
-          <w:lang w:val="en-US"/>
-        </w:rPr>
-        <w:t>” is cisco.</w:t>
-      </w:r>
-    </w:p>
-    <w:p>
-      <w:pPr>
-        <w:rPr>
-          <w:lang w:val="en-US"/>
-        </w:rPr>
-      </w:pPr>
-      <w:r>
-        <w:rPr>
-          <w:lang w:val="en-US"/>
-        </w:rPr>
-        <w:t>&gt;&gt; Click “Next”</w:t>
-      </w:r>
-    </w:p>
-    <w:p>
-      <w:pPr>
-        <w:rPr>
-          <w:lang w:val="en-US"/>
-        </w:rPr>
-      </w:pPr>
-      <w:r>
-        <w:rPr>
-          <w:lang w:val="en-US"/>
-        </w:rPr>
-        <w:t>&gt;&gt; For “Set a password for your account”, just leave it blank and click “Next”.</w:t>
-      </w:r>
-    </w:p>
-    <w:p>
-      <w:pPr>
-        <w:rPr>
-          <w:lang w:val="en-US"/>
-        </w:rPr>
-      </w:pPr>
-      <w:r>
-        <w:rPr>
-          <w:lang w:val="en-US"/>
-        </w:rPr>
-        <w:t>&gt;&gt; For “Type your Windows product key”, click "Skip”.</w:t>
-      </w:r>
-    </w:p>
-    <w:p>
-      <w:pPr>
-        <w:rPr>
-          <w:lang w:val="en-US"/>
-        </w:rPr>
-      </w:pPr>
-      <w:r>
-        <w:rPr>
-          <w:lang w:val="en-US"/>
-        </w:rPr>
-        <w:t>&gt;&gt; Accept the license terms and click “Next”.</w:t>
-      </w:r>
-    </w:p>
-    <w:p>
-      <w:pPr>
-        <w:rPr>
-          <w:lang w:val="en-US"/>
-        </w:rPr>
-      </w:pPr>
-      <w:r>
-        <w:rPr>
-          <w:lang w:val="en-US"/>
-        </w:rPr>
-        <w:t>&gt;&gt; Click “Use recommended settings”.</w:t>
-      </w:r>
-    </w:p>
-    <w:p>
-      <w:pPr>
-        <w:rPr>
-          <w:lang w:val="en-US"/>
-        </w:rPr>
-      </w:pPr>
-      <w:r>
-        <w:rPr>
-          <w:lang w:val="en-US"/>
-        </w:rPr>
-        <w:t>&gt;&gt; Click “Next”.</w:t>
-      </w:r>
-    </w:p>
-    <w:p>
-      <w:pPr>
-        <w:rPr>
-          <w:lang w:val="en-US"/>
-        </w:rPr>
-      </w:pPr>
-      <w:r>
-        <w:rPr>
-          <w:lang w:val="en-US"/>
-        </w:rPr>
-        <w:t>&gt;&gt; Click “Public Network”</w:t>
-      </w:r>
-    </w:p>
-    <w:p>
-      <w:pPr>
-        <w:rPr>
-          <w:lang w:val="en-US"/>
-        </w:rPr>
-      </w:pPr>
-      <w:r>
-        <w:rPr>
-          <w:lang w:val="en-US"/>
-        </w:rPr>
-        <w:t>&gt;&gt; Click “cisco” account.</w:t>
-      </w:r>
-    </w:p>
-    <w:p>
-      <w:pPr>
-        <w:rPr>
-          <w:lang w:val="en-US"/>
-        </w:rPr>
-      </w:pPr>
-    </w:p>
-    <w:p>
-      <w:pPr>
-        <w:rPr>
-          <w:lang w:val="en-US"/>
-        </w:rPr>
-      </w:pPr>
     </w:p>
     <w:p>
       <w:pPr>
@@ -1229,7 +951,7 @@
           <w:lang w:val="en-US"/>
         </w:rPr>
       </w:pPr>
-      <w:bookmarkStart w:id="5" w:name="_Toc210429878"/>
+      <w:bookmarkStart w:id="4" w:name="_Toc210513681"/>
       <w:r>
         <w:rPr>
           <w:rFonts w:asciiTheme="minorHAnsi" w:hAnsiTheme="minorHAnsi" w:cstheme="minorHAnsi"/>
@@ -1240,6 +962,7 @@
           <w:szCs w:val="24"/>
           <w:lang w:val="en-US"/>
         </w:rPr>
+        <w:lastRenderedPageBreak/>
         <w:t>Rebu</w:t>
       </w:r>
       <w:r>
@@ -1266,7 +989,7 @@
         </w:rPr>
         <w:t>ld Guide</w:t>
       </w:r>
-      <w:bookmarkEnd w:id="5"/>
+      <w:bookmarkEnd w:id="4"/>
     </w:p>
     <w:p>
       <w:pPr>
@@ -1278,13 +1001,18 @@
           <w:tab w:val="clear" w:pos="720"/>
           <w:tab w:val="num" w:pos="360"/>
         </w:tabs>
+        <w:spacing w:line="480" w:lineRule="auto"/>
         <w:ind w:hanging="720"/>
         <w:rPr>
+          <w:sz w:val="24"/>
+          <w:szCs w:val="24"/>
           <w:u w:val="single"/>
         </w:rPr>
       </w:pPr>
       <w:r>
         <w:rPr>
+          <w:sz w:val="24"/>
+          <w:szCs w:val="24"/>
           <w:u w:val="single"/>
         </w:rPr>
         <w:t>Install VMware Workstation Pro:</w:t>
@@ -1300,9 +1028,18 @@
           <w:tab w:val="clear" w:pos="1440"/>
           <w:tab w:val="num" w:pos="709"/>
         </w:tabs>
+        <w:spacing w:line="480" w:lineRule="auto"/>
         <w:ind w:left="709" w:hanging="425"/>
-      </w:pPr>
-      <w:r>
+        <w:rPr>
+          <w:sz w:val="24"/>
+          <w:szCs w:val="24"/>
+        </w:rPr>
+      </w:pPr>
+      <w:r>
+        <w:rPr>
+          <w:sz w:val="24"/>
+          <w:szCs w:val="24"/>
+        </w:rPr>
         <w:t>To get the installer, go to </w:t>
       </w:r>
       <w:hyperlink r:id="rId10" w:history="1">
@@ -1310,6 +1047,8 @@
           <w:rPr>
             <w:rStyle w:val="Hyperlink"/>
             <w:color w:val="auto"/>
+            <w:sz w:val="24"/>
+            <w:szCs w:val="24"/>
             <w:u w:val="none"/>
           </w:rPr>
           <w:t>https://support.broadcom.com/</w:t>
@@ -1326,10 +1065,26 @@
           <w:tab w:val="clear" w:pos="1440"/>
           <w:tab w:val="num" w:pos="709"/>
         </w:tabs>
+        <w:spacing w:line="480" w:lineRule="auto"/>
         <w:ind w:left="709" w:hanging="425"/>
-      </w:pPr>
-      <w:r>
+        <w:rPr>
+          <w:sz w:val="24"/>
+          <w:szCs w:val="24"/>
+        </w:rPr>
+      </w:pPr>
+      <w:r>
+        <w:rPr>
+          <w:sz w:val="24"/>
+          <w:szCs w:val="24"/>
+        </w:rPr>
         <w:t>Click "Register"</w:t>
+      </w:r>
+      <w:r>
+        <w:rPr>
+          <w:sz w:val="24"/>
+          <w:szCs w:val="24"/>
+        </w:rPr>
+        <w:t>.</w:t>
       </w:r>
     </w:p>
     <w:p>
@@ -1342,9 +1097,18 @@
           <w:tab w:val="clear" w:pos="1440"/>
           <w:tab w:val="num" w:pos="709"/>
         </w:tabs>
+        <w:spacing w:line="480" w:lineRule="auto"/>
         <w:ind w:left="709" w:hanging="425"/>
-      </w:pPr>
-      <w:r>
+        <w:rPr>
+          <w:sz w:val="24"/>
+          <w:szCs w:val="24"/>
+        </w:rPr>
+      </w:pPr>
+      <w:r>
+        <w:rPr>
+          <w:sz w:val="24"/>
+          <w:szCs w:val="24"/>
+        </w:rPr>
         <w:t>Verification code will be sent in email. Continue filling-up the form until account is created.</w:t>
       </w:r>
     </w:p>
@@ -1358,9 +1122,18 @@
           <w:tab w:val="clear" w:pos="1440"/>
           <w:tab w:val="num" w:pos="709"/>
         </w:tabs>
+        <w:spacing w:line="480" w:lineRule="auto"/>
         <w:ind w:left="709" w:hanging="425"/>
-      </w:pPr>
-      <w:r>
+        <w:rPr>
+          <w:sz w:val="24"/>
+          <w:szCs w:val="24"/>
+        </w:rPr>
+      </w:pPr>
+      <w:r>
+        <w:rPr>
+          <w:sz w:val="24"/>
+          <w:szCs w:val="24"/>
+        </w:rPr>
         <w:t>Click "Login" to login to your account for the first time. </w:t>
       </w:r>
     </w:p>
@@ -1374,9 +1147,18 @@
           <w:tab w:val="clear" w:pos="1440"/>
           <w:tab w:val="num" w:pos="709"/>
         </w:tabs>
+        <w:spacing w:line="480" w:lineRule="auto"/>
         <w:ind w:left="709" w:hanging="425"/>
-      </w:pPr>
-      <w:r>
+        <w:rPr>
+          <w:sz w:val="24"/>
+          <w:szCs w:val="24"/>
+        </w:rPr>
+      </w:pPr>
+      <w:r>
+        <w:rPr>
+          <w:sz w:val="24"/>
+          <w:szCs w:val="24"/>
+        </w:rPr>
         <w:t>Once logged-in, you will see your dashboard.</w:t>
       </w:r>
     </w:p>
@@ -1390,10 +1172,26 @@
           <w:tab w:val="clear" w:pos="1440"/>
           <w:tab w:val="num" w:pos="709"/>
         </w:tabs>
+        <w:spacing w:line="480" w:lineRule="auto"/>
         <w:ind w:left="709" w:hanging="425"/>
-      </w:pPr>
-      <w:r>
+        <w:rPr>
+          <w:sz w:val="24"/>
+          <w:szCs w:val="24"/>
+        </w:rPr>
+      </w:pPr>
+      <w:r>
+        <w:rPr>
+          <w:sz w:val="24"/>
+          <w:szCs w:val="24"/>
+        </w:rPr>
         <w:t>On the left pane, click "My Downloads"</w:t>
+      </w:r>
+      <w:r>
+        <w:rPr>
+          <w:sz w:val="24"/>
+          <w:szCs w:val="24"/>
+        </w:rPr>
+        <w:t>.</w:t>
       </w:r>
     </w:p>
     <w:p>
@@ -1406,9 +1204,18 @@
           <w:tab w:val="clear" w:pos="1440"/>
           <w:tab w:val="num" w:pos="709"/>
         </w:tabs>
+        <w:spacing w:line="480" w:lineRule="auto"/>
         <w:ind w:left="709" w:hanging="425"/>
-      </w:pPr>
-      <w:r>
+        <w:rPr>
+          <w:sz w:val="24"/>
+          <w:szCs w:val="24"/>
+        </w:rPr>
+      </w:pPr>
+      <w:r>
+        <w:rPr>
+          <w:sz w:val="24"/>
+          <w:szCs w:val="24"/>
+        </w:rPr>
         <w:t>You can either search VMware Workstation Pro or where you see "Free Software Downloads", click "HERE"</w:t>
       </w:r>
     </w:p>
@@ -1422,9 +1229,18 @@
           <w:tab w:val="clear" w:pos="1440"/>
           <w:tab w:val="num" w:pos="709"/>
         </w:tabs>
+        <w:spacing w:line="480" w:lineRule="auto"/>
         <w:ind w:left="709" w:hanging="425"/>
-      </w:pPr>
-      <w:r>
+        <w:rPr>
+          <w:sz w:val="24"/>
+          <w:szCs w:val="24"/>
+        </w:rPr>
+      </w:pPr>
+      <w:r>
+        <w:rPr>
+          <w:sz w:val="24"/>
+          <w:szCs w:val="24"/>
+        </w:rPr>
         <w:t>Click "VMware Workstation Pro". You will then see an option to download different versions of Windows and Linux.</w:t>
       </w:r>
     </w:p>
@@ -1438,9 +1254,18 @@
           <w:tab w:val="clear" w:pos="1440"/>
           <w:tab w:val="num" w:pos="709"/>
         </w:tabs>
+        <w:spacing w:line="480" w:lineRule="auto"/>
         <w:ind w:left="709" w:hanging="425"/>
-      </w:pPr>
-      <w:r>
+        <w:rPr>
+          <w:sz w:val="24"/>
+          <w:szCs w:val="24"/>
+        </w:rPr>
+      </w:pPr>
+      <w:r>
+        <w:rPr>
+          <w:sz w:val="24"/>
+          <w:szCs w:val="24"/>
+        </w:rPr>
         <w:t>Click the version depending on the machine you are using. Agree to the terms and conditions.</w:t>
       </w:r>
     </w:p>
@@ -1454,15 +1279,39 @@
           <w:tab w:val="clear" w:pos="1440"/>
           <w:tab w:val="num" w:pos="709"/>
         </w:tabs>
+        <w:spacing w:line="480" w:lineRule="auto"/>
         <w:ind w:left="709" w:hanging="425"/>
-      </w:pPr>
-      <w:r>
+        <w:rPr>
+          <w:sz w:val="24"/>
+          <w:szCs w:val="24"/>
+        </w:rPr>
+      </w:pPr>
+      <w:r>
+        <w:rPr>
+          <w:sz w:val="24"/>
+          <w:szCs w:val="24"/>
+        </w:rPr>
         <w:t>You can now download the installer and use the executable file to install VMware Workstation Pro in your machine.</w:t>
       </w:r>
     </w:p>
     <w:p>
       <w:pPr>
+        <w:spacing w:line="480" w:lineRule="auto"/>
         <w:ind w:left="709"/>
+        <w:rPr>
+          <w:sz w:val="24"/>
+          <w:szCs w:val="24"/>
+        </w:rPr>
+      </w:pPr>
+    </w:p>
+    <w:p>
+      <w:pPr>
+        <w:spacing w:line="480" w:lineRule="auto"/>
+        <w:ind w:left="709"/>
+        <w:rPr>
+          <w:sz w:val="24"/>
+          <w:szCs w:val="24"/>
+        </w:rPr>
       </w:pPr>
     </w:p>
     <w:p>
@@ -1475,20 +1324,28 @@
           <w:tab w:val="clear" w:pos="720"/>
           <w:tab w:val="num" w:pos="426"/>
         </w:tabs>
+        <w:spacing w:line="480" w:lineRule="auto"/>
         <w:ind w:left="426" w:hanging="426"/>
         <w:rPr>
+          <w:sz w:val="24"/>
+          <w:szCs w:val="24"/>
           <w:u w:val="single"/>
         </w:rPr>
       </w:pPr>
       <w:r>
         <w:rPr>
+          <w:sz w:val="24"/>
+          <w:szCs w:val="24"/>
           <w:u w:val="single"/>
         </w:rPr>
+        <w:lastRenderedPageBreak/>
         <w:t xml:space="preserve">Download the images needed to setup CML and </w:t>
       </w:r>
       <w:proofErr w:type="spellStart"/>
       <w:r>
         <w:rPr>
+          <w:sz w:val="24"/>
+          <w:szCs w:val="24"/>
           <w:u w:val="single"/>
         </w:rPr>
         <w:t>FortiManager</w:t>
@@ -1497,28 +1354,54 @@
     </w:p>
     <w:p>
       <w:pPr>
+        <w:spacing w:line="480" w:lineRule="auto"/>
         <w:ind w:left="284" w:firstLine="436"/>
-      </w:pPr>
-      <w:r>
+        <w:rPr>
+          <w:sz w:val="24"/>
+          <w:szCs w:val="24"/>
+        </w:rPr>
+      </w:pPr>
+      <w:r>
+        <w:rPr>
+          <w:sz w:val="24"/>
+          <w:szCs w:val="24"/>
+        </w:rPr>
         <w:t>For this assignment, there are 2 folders needed to download and unzip. One folder is for</w:t>
       </w:r>
       <w:r>
+        <w:rPr>
+          <w:sz w:val="24"/>
+          <w:szCs w:val="24"/>
+        </w:rPr>
         <w:t xml:space="preserve"> </w:t>
       </w:r>
       <w:proofErr w:type="spellStart"/>
       <w:proofErr w:type="gramStart"/>
       <w:r>
+        <w:rPr>
+          <w:sz w:val="24"/>
+          <w:szCs w:val="24"/>
+        </w:rPr>
         <w:t>FortiManager</w:t>
       </w:r>
       <w:proofErr w:type="spellEnd"/>
       <w:proofErr w:type="gramEnd"/>
       <w:r>
+        <w:rPr>
+          <w:sz w:val="24"/>
+          <w:szCs w:val="24"/>
+        </w:rPr>
         <w:t xml:space="preserve"> and one folder is for CML Student.</w:t>
       </w:r>
     </w:p>
     <w:p>
       <w:pPr>
+        <w:spacing w:line="480" w:lineRule="auto"/>
         <w:ind w:left="284" w:firstLine="436"/>
+        <w:rPr>
+          <w:sz w:val="24"/>
+          <w:szCs w:val="24"/>
+        </w:rPr>
       </w:pPr>
     </w:p>
     <w:p>
@@ -1531,17 +1414,34 @@
           <w:tab w:val="clear" w:pos="1440"/>
           <w:tab w:val="num" w:pos="709"/>
         </w:tabs>
+        <w:spacing w:line="480" w:lineRule="auto"/>
         <w:ind w:hanging="1156"/>
-      </w:pPr>
-      <w:r>
+        <w:rPr>
+          <w:sz w:val="24"/>
+          <w:szCs w:val="24"/>
+        </w:rPr>
+      </w:pPr>
+      <w:r>
+        <w:rPr>
+          <w:sz w:val="24"/>
+          <w:szCs w:val="24"/>
+        </w:rPr>
         <w:t xml:space="preserve">To download and unzip </w:t>
       </w:r>
       <w:proofErr w:type="spellStart"/>
       <w:r>
+        <w:rPr>
+          <w:sz w:val="24"/>
+          <w:szCs w:val="24"/>
+        </w:rPr>
         <w:t>FortiManager</w:t>
       </w:r>
       <w:proofErr w:type="spellEnd"/>
       <w:r>
+        <w:rPr>
+          <w:sz w:val="24"/>
+          <w:szCs w:val="24"/>
+        </w:rPr>
         <w:t xml:space="preserve"> folder:</w:t>
       </w:r>
     </w:p>
@@ -1555,17 +1455,34 @@
           <w:tab w:val="clear" w:pos="2160"/>
           <w:tab w:val="num" w:pos="1134"/>
         </w:tabs>
+        <w:spacing w:line="480" w:lineRule="auto"/>
         <w:ind w:left="1134" w:hanging="425"/>
-      </w:pPr>
-      <w:r>
+        <w:rPr>
+          <w:sz w:val="24"/>
+          <w:szCs w:val="24"/>
+        </w:rPr>
+      </w:pPr>
+      <w:r>
+        <w:rPr>
+          <w:sz w:val="24"/>
+          <w:szCs w:val="24"/>
+        </w:rPr>
         <w:t xml:space="preserve">Go to Brightspace where </w:t>
       </w:r>
       <w:proofErr w:type="spellStart"/>
       <w:r>
+        <w:rPr>
+          <w:sz w:val="24"/>
+          <w:szCs w:val="24"/>
+        </w:rPr>
         <w:t>FortiManager</w:t>
       </w:r>
       <w:proofErr w:type="spellEnd"/>
       <w:r>
+        <w:rPr>
+          <w:sz w:val="24"/>
+          <w:szCs w:val="24"/>
+        </w:rPr>
         <w:t xml:space="preserve"> folder is uploaded.</w:t>
       </w:r>
     </w:p>
@@ -1579,9 +1496,18 @@
           <w:tab w:val="clear" w:pos="2160"/>
           <w:tab w:val="num" w:pos="1134"/>
         </w:tabs>
+        <w:spacing w:line="480" w:lineRule="auto"/>
         <w:ind w:left="1134" w:hanging="425"/>
-      </w:pPr>
-      <w:r>
+        <w:rPr>
+          <w:sz w:val="24"/>
+          <w:szCs w:val="24"/>
+        </w:rPr>
+      </w:pPr>
+      <w:r>
+        <w:rPr>
+          <w:sz w:val="24"/>
+          <w:szCs w:val="24"/>
+        </w:rPr>
         <w:t>Click "Download".</w:t>
       </w:r>
     </w:p>
@@ -1595,9 +1521,18 @@
           <w:tab w:val="clear" w:pos="2160"/>
           <w:tab w:val="num" w:pos="1134"/>
         </w:tabs>
+        <w:spacing w:line="480" w:lineRule="auto"/>
         <w:ind w:left="1134" w:hanging="425"/>
-      </w:pPr>
-      <w:r>
+        <w:rPr>
+          <w:sz w:val="24"/>
+          <w:szCs w:val="24"/>
+        </w:rPr>
+      </w:pPr>
+      <w:r>
+        <w:rPr>
+          <w:sz w:val="24"/>
+          <w:szCs w:val="24"/>
+        </w:rPr>
         <w:t>Keep the "File name" and "Save as type", then choose the location where you want to save the unzipped folder.</w:t>
       </w:r>
     </w:p>
@@ -1611,9 +1546,18 @@
           <w:tab w:val="clear" w:pos="2160"/>
           <w:tab w:val="num" w:pos="1134"/>
         </w:tabs>
+        <w:spacing w:line="480" w:lineRule="auto"/>
         <w:ind w:left="1134" w:hanging="425"/>
-      </w:pPr>
-      <w:r>
+        <w:rPr>
+          <w:sz w:val="24"/>
+          <w:szCs w:val="24"/>
+        </w:rPr>
+      </w:pPr>
+      <w:r>
+        <w:rPr>
+          <w:sz w:val="24"/>
+          <w:szCs w:val="24"/>
+        </w:rPr>
         <w:t>Click "Save"</w:t>
       </w:r>
     </w:p>
@@ -1627,10 +1571,26 @@
           <w:tab w:val="clear" w:pos="2160"/>
           <w:tab w:val="num" w:pos="1134"/>
         </w:tabs>
+        <w:spacing w:line="480" w:lineRule="auto"/>
         <w:ind w:left="1134" w:hanging="425"/>
-      </w:pPr>
-      <w:r>
+        <w:rPr>
+          <w:sz w:val="24"/>
+          <w:szCs w:val="24"/>
+        </w:rPr>
+      </w:pPr>
+      <w:r>
+        <w:rPr>
+          <w:sz w:val="24"/>
+          <w:szCs w:val="24"/>
+        </w:rPr>
         <w:t>Go to the location where you saved the unzipped folder</w:t>
+      </w:r>
+      <w:r>
+        <w:rPr>
+          <w:sz w:val="24"/>
+          <w:szCs w:val="24"/>
+        </w:rPr>
+        <w:t>.</w:t>
       </w:r>
     </w:p>
     <w:p>
@@ -1643,10 +1603,26 @@
           <w:tab w:val="clear" w:pos="2160"/>
           <w:tab w:val="num" w:pos="1134"/>
         </w:tabs>
+        <w:spacing w:line="480" w:lineRule="auto"/>
         <w:ind w:left="1134" w:hanging="425"/>
-      </w:pPr>
-      <w:r>
+        <w:rPr>
+          <w:sz w:val="24"/>
+          <w:szCs w:val="24"/>
+        </w:rPr>
+      </w:pPr>
+      <w:r>
+        <w:rPr>
+          <w:sz w:val="24"/>
+          <w:szCs w:val="24"/>
+        </w:rPr>
         <w:t>Right click the folder</w:t>
+      </w:r>
+      <w:r>
+        <w:rPr>
+          <w:sz w:val="24"/>
+          <w:szCs w:val="24"/>
+        </w:rPr>
+        <w:t>.</w:t>
       </w:r>
     </w:p>
     <w:p>
@@ -1659,10 +1635,26 @@
           <w:tab w:val="clear" w:pos="2160"/>
           <w:tab w:val="num" w:pos="1134"/>
         </w:tabs>
+        <w:spacing w:line="480" w:lineRule="auto"/>
         <w:ind w:left="1134" w:hanging="425"/>
-      </w:pPr>
-      <w:r>
+        <w:rPr>
+          <w:sz w:val="24"/>
+          <w:szCs w:val="24"/>
+        </w:rPr>
+      </w:pPr>
+      <w:r>
+        <w:rPr>
+          <w:sz w:val="24"/>
+          <w:szCs w:val="24"/>
+        </w:rPr>
         <w:t>Click "Extract All"</w:t>
+      </w:r>
+      <w:r>
+        <w:rPr>
+          <w:sz w:val="24"/>
+          <w:szCs w:val="24"/>
+        </w:rPr>
+        <w:t>.</w:t>
       </w:r>
     </w:p>
     <w:p>
@@ -1675,10 +1667,26 @@
           <w:tab w:val="clear" w:pos="2160"/>
           <w:tab w:val="num" w:pos="1134"/>
         </w:tabs>
+        <w:spacing w:line="480" w:lineRule="auto"/>
         <w:ind w:left="1134" w:hanging="425"/>
-      </w:pPr>
-      <w:r>
+        <w:rPr>
+          <w:sz w:val="24"/>
+          <w:szCs w:val="24"/>
+        </w:rPr>
+      </w:pPr>
+      <w:r>
+        <w:rPr>
+          <w:sz w:val="24"/>
+          <w:szCs w:val="24"/>
+        </w:rPr>
         <w:t>Choose a location where you want to save the extracted/zipped folder</w:t>
+      </w:r>
+      <w:r>
+        <w:rPr>
+          <w:sz w:val="24"/>
+          <w:szCs w:val="24"/>
+        </w:rPr>
+        <w:t>.</w:t>
       </w:r>
     </w:p>
     <w:p>
@@ -1691,15 +1699,36 @@
           <w:tab w:val="clear" w:pos="2160"/>
           <w:tab w:val="num" w:pos="1134"/>
         </w:tabs>
+        <w:spacing w:line="480" w:lineRule="auto"/>
         <w:ind w:left="1134" w:hanging="425"/>
-      </w:pPr>
-      <w:r>
+        <w:rPr>
+          <w:sz w:val="24"/>
+          <w:szCs w:val="24"/>
+        </w:rPr>
+      </w:pPr>
+      <w:r>
+        <w:rPr>
+          <w:sz w:val="24"/>
+          <w:szCs w:val="24"/>
+        </w:rPr>
         <w:t>Click "Extract"</w:t>
       </w:r>
-    </w:p>
-    <w:p>
-      <w:pPr>
+      <w:r>
+        <w:rPr>
+          <w:sz w:val="24"/>
+          <w:szCs w:val="24"/>
+        </w:rPr>
+        <w:t>.</w:t>
+      </w:r>
+    </w:p>
+    <w:p>
+      <w:pPr>
+        <w:spacing w:line="480" w:lineRule="auto"/>
         <w:ind w:left="1134"/>
+        <w:rPr>
+          <w:sz w:val="24"/>
+          <w:szCs w:val="24"/>
+        </w:rPr>
       </w:pPr>
     </w:p>
     <w:p>
@@ -1712,9 +1741,18 @@
           <w:tab w:val="clear" w:pos="1440"/>
           <w:tab w:val="num" w:pos="1134"/>
         </w:tabs>
+        <w:spacing w:line="480" w:lineRule="auto"/>
         <w:ind w:left="709"/>
-      </w:pPr>
-      <w:r>
+        <w:rPr>
+          <w:sz w:val="24"/>
+          <w:szCs w:val="24"/>
+        </w:rPr>
+      </w:pPr>
+      <w:r>
+        <w:rPr>
+          <w:sz w:val="24"/>
+          <w:szCs w:val="24"/>
+        </w:rPr>
         <w:t>To download and unzip (using 7zip) CML Student folder:</w:t>
       </w:r>
     </w:p>
@@ -1727,9 +1765,18 @@
         <w:tabs>
           <w:tab w:val="clear" w:pos="2160"/>
         </w:tabs>
+        <w:spacing w:line="480" w:lineRule="auto"/>
         <w:ind w:left="1134"/>
-      </w:pPr>
-      <w:r>
+        <w:rPr>
+          <w:sz w:val="24"/>
+          <w:szCs w:val="24"/>
+        </w:rPr>
+      </w:pPr>
+      <w:r>
+        <w:rPr>
+          <w:sz w:val="24"/>
+          <w:szCs w:val="24"/>
+        </w:rPr>
         <w:t>Go to Brightspace where CML Student folder is uploaded.</w:t>
       </w:r>
     </w:p>
@@ -1742,10 +1789,48 @@
         <w:tabs>
           <w:tab w:val="clear" w:pos="2160"/>
         </w:tabs>
+        <w:spacing w:line="480" w:lineRule="auto"/>
         <w:ind w:left="1134"/>
-      </w:pPr>
-      <w:r>
-        <w:t>Notice that there are 13 OVA (Open Virtual Appliance) files, download those 13 files one-by-one.</w:t>
+        <w:rPr>
+          <w:sz w:val="24"/>
+          <w:szCs w:val="24"/>
+        </w:rPr>
+      </w:pPr>
+      <w:r>
+        <w:rPr>
+          <w:sz w:val="24"/>
+          <w:szCs w:val="24"/>
+        </w:rPr>
+        <w:lastRenderedPageBreak/>
+        <w:t>Notice that there are 13 OVA (Open Virtual Appliance) files, download those 13 files one-by-one</w:t>
+      </w:r>
+      <w:r>
+        <w:rPr>
+          <w:sz w:val="24"/>
+          <w:szCs w:val="24"/>
+        </w:rPr>
+        <w:t xml:space="preserve"> (depending on </w:t>
+      </w:r>
+      <w:r>
+        <w:rPr>
+          <w:sz w:val="24"/>
+          <w:szCs w:val="24"/>
+        </w:rPr>
+        <w:t>your</w:t>
+      </w:r>
+      <w:r>
+        <w:rPr>
+          <w:sz w:val="24"/>
+          <w:szCs w:val="24"/>
+        </w:rPr>
+        <w:t xml:space="preserve"> internet connection, this would take time)</w:t>
+      </w:r>
+      <w:r>
+        <w:rPr>
+          <w:sz w:val="24"/>
+          <w:szCs w:val="24"/>
+        </w:rPr>
+        <w:t>.</w:t>
       </w:r>
     </w:p>
     <w:p>
@@ -1757,9 +1842,18 @@
         <w:tabs>
           <w:tab w:val="clear" w:pos="2160"/>
         </w:tabs>
+        <w:spacing w:line="480" w:lineRule="auto"/>
         <w:ind w:left="1134"/>
-      </w:pPr>
-      <w:r>
+        <w:rPr>
+          <w:sz w:val="24"/>
+          <w:szCs w:val="24"/>
+        </w:rPr>
+      </w:pPr>
+      <w:r>
+        <w:rPr>
+          <w:sz w:val="24"/>
+          <w:szCs w:val="24"/>
+        </w:rPr>
         <w:t>Keep the "File name" and "Save as type", then choose the location where you want to save the OVA files.</w:t>
       </w:r>
     </w:p>
@@ -1772,10 +1866,33 @@
         <w:tabs>
           <w:tab w:val="clear" w:pos="2160"/>
         </w:tabs>
+        <w:spacing w:line="480" w:lineRule="auto"/>
         <w:ind w:left="1134"/>
-      </w:pPr>
-      <w:r>
+        <w:rPr>
+          <w:sz w:val="24"/>
+          <w:szCs w:val="24"/>
+        </w:rPr>
+      </w:pPr>
+      <w:r>
+        <w:rPr>
+          <w:sz w:val="24"/>
+          <w:szCs w:val="24"/>
+        </w:rPr>
         <w:t>Click "Save"</w:t>
+      </w:r>
+      <w:r>
+        <w:rPr>
+          <w:sz w:val="24"/>
+          <w:szCs w:val="24"/>
+        </w:rPr>
+        <w:t>.</w:t>
+      </w:r>
+      <w:r>
+        <w:rPr>
+          <w:sz w:val="24"/>
+          <w:szCs w:val="24"/>
+        </w:rPr>
+        <w:t xml:space="preserve"> Repeat until you get all 13 OVA files.</w:t>
       </w:r>
     </w:p>
     <w:p>
@@ -1787,17 +1904,32 @@
         <w:tabs>
           <w:tab w:val="clear" w:pos="2160"/>
         </w:tabs>
+        <w:spacing w:line="480" w:lineRule="auto"/>
         <w:ind w:left="1134"/>
-      </w:pPr>
-      <w:r>
+        <w:rPr>
+          <w:sz w:val="24"/>
+          <w:szCs w:val="24"/>
+        </w:rPr>
+      </w:pPr>
+      <w:r>
+        <w:rPr>
+          <w:sz w:val="24"/>
+          <w:szCs w:val="24"/>
+        </w:rPr>
         <w:t xml:space="preserve">If your machine </w:t>
       </w:r>
-      <w:proofErr w:type="gramStart"/>
-      <w:r>
-        <w:t>do</w:t>
-      </w:r>
-      <w:proofErr w:type="gramEnd"/>
-      <w:r>
+      <w:r>
+        <w:rPr>
+          <w:sz w:val="24"/>
+          <w:szCs w:val="24"/>
+        </w:rPr>
+        <w:t>does</w:t>
+      </w:r>
+      <w:r>
+        <w:rPr>
+          <w:sz w:val="24"/>
+          <w:szCs w:val="24"/>
+        </w:rPr>
         <w:t xml:space="preserve"> not have 7zip File Manager, download the app.</w:t>
       </w:r>
     </w:p>
@@ -1810,9 +1942,18 @@
         <w:tabs>
           <w:tab w:val="clear" w:pos="2160"/>
         </w:tabs>
+        <w:spacing w:line="480" w:lineRule="auto"/>
         <w:ind w:left="1134"/>
-      </w:pPr>
-      <w:r>
+        <w:rPr>
+          <w:sz w:val="24"/>
+          <w:szCs w:val="24"/>
+        </w:rPr>
+      </w:pPr>
+      <w:r>
+        <w:rPr>
+          <w:sz w:val="24"/>
+          <w:szCs w:val="24"/>
+        </w:rPr>
         <w:t>Open 7zip File Manager app</w:t>
       </w:r>
     </w:p>
@@ -1825,9 +1966,18 @@
         <w:tabs>
           <w:tab w:val="clear" w:pos="2160"/>
         </w:tabs>
+        <w:spacing w:line="480" w:lineRule="auto"/>
         <w:ind w:left="1134"/>
-      </w:pPr>
-      <w:r>
+        <w:rPr>
+          <w:sz w:val="24"/>
+          <w:szCs w:val="24"/>
+        </w:rPr>
+      </w:pPr>
+      <w:r>
+        <w:rPr>
+          <w:sz w:val="24"/>
+          <w:szCs w:val="24"/>
+        </w:rPr>
         <w:t>Where you see a folder icon, paste the location of those 13 OVA files</w:t>
       </w:r>
     </w:p>
@@ -1840,9 +1990,18 @@
         <w:tabs>
           <w:tab w:val="clear" w:pos="2160"/>
         </w:tabs>
+        <w:spacing w:line="480" w:lineRule="auto"/>
         <w:ind w:left="1134"/>
-      </w:pPr>
-      <w:r>
+        <w:rPr>
+          <w:sz w:val="24"/>
+          <w:szCs w:val="24"/>
+        </w:rPr>
+      </w:pPr>
+      <w:r>
+        <w:rPr>
+          <w:sz w:val="24"/>
+          <w:szCs w:val="24"/>
+        </w:rPr>
         <w:t>Highlight the first (.001) OVA file</w:t>
       </w:r>
     </w:p>
@@ -1855,9 +2014,18 @@
         <w:tabs>
           <w:tab w:val="clear" w:pos="2160"/>
         </w:tabs>
+        <w:spacing w:line="480" w:lineRule="auto"/>
         <w:ind w:left="1134"/>
-      </w:pPr>
-      <w:r>
+        <w:rPr>
+          <w:sz w:val="24"/>
+          <w:szCs w:val="24"/>
+        </w:rPr>
+      </w:pPr>
+      <w:r>
+        <w:rPr>
+          <w:sz w:val="24"/>
+          <w:szCs w:val="24"/>
+        </w:rPr>
         <w:t>Click "Extract"</w:t>
       </w:r>
     </w:p>
@@ -1870,9 +2038,18 @@
         <w:tabs>
           <w:tab w:val="clear" w:pos="2160"/>
         </w:tabs>
+        <w:spacing w:line="480" w:lineRule="auto"/>
         <w:ind w:left="1134"/>
-      </w:pPr>
-      <w:r>
+        <w:rPr>
+          <w:sz w:val="24"/>
+          <w:szCs w:val="24"/>
+        </w:rPr>
+      </w:pPr>
+      <w:r>
+        <w:rPr>
+          <w:sz w:val="24"/>
+          <w:szCs w:val="24"/>
+        </w:rPr>
         <w:t>Choose a location where you want to extract.</w:t>
       </w:r>
     </w:p>
@@ -1885,16 +2062,29 @@
         <w:tabs>
           <w:tab w:val="clear" w:pos="2160"/>
         </w:tabs>
+        <w:spacing w:line="480" w:lineRule="auto"/>
         <w:ind w:left="1134"/>
-      </w:pPr>
-      <w:r>
-        <w:lastRenderedPageBreak/>
+        <w:rPr>
+          <w:sz w:val="24"/>
+          <w:szCs w:val="24"/>
+        </w:rPr>
+      </w:pPr>
+      <w:r>
+        <w:rPr>
+          <w:sz w:val="24"/>
+          <w:szCs w:val="24"/>
+        </w:rPr>
         <w:t>Click "OK". Depending on your machine, the extract process takes some time.</w:t>
       </w:r>
     </w:p>
     <w:p>
       <w:pPr>
+        <w:spacing w:line="480" w:lineRule="auto"/>
         <w:ind w:left="1134"/>
+        <w:rPr>
+          <w:sz w:val="24"/>
+          <w:szCs w:val="24"/>
+        </w:rPr>
       </w:pPr>
     </w:p>
     <w:p>
@@ -1907,17 +2097,34 @@
           <w:tab w:val="clear" w:pos="1440"/>
           <w:tab w:val="num" w:pos="1134"/>
         </w:tabs>
+        <w:spacing w:line="480" w:lineRule="auto"/>
         <w:ind w:left="709"/>
-      </w:pPr>
-      <w:r>
+        <w:rPr>
+          <w:sz w:val="24"/>
+          <w:szCs w:val="24"/>
+        </w:rPr>
+      </w:pPr>
+      <w:r>
+        <w:rPr>
+          <w:sz w:val="24"/>
+          <w:szCs w:val="24"/>
+        </w:rPr>
         <w:t xml:space="preserve">When both </w:t>
       </w:r>
       <w:proofErr w:type="spellStart"/>
       <w:r>
+        <w:rPr>
+          <w:sz w:val="24"/>
+          <w:szCs w:val="24"/>
+        </w:rPr>
         <w:t>FortiManager</w:t>
       </w:r>
       <w:proofErr w:type="spellEnd"/>
       <w:r>
+        <w:rPr>
+          <w:sz w:val="24"/>
+          <w:szCs w:val="24"/>
+        </w:rPr>
         <w:t xml:space="preserve"> folder and CML Student folder are extracted, there are images you need to run/click to open it in VMware Workstation Pro.</w:t>
       </w:r>
     </w:p>
@@ -1931,9 +2138,18 @@
           <w:tab w:val="clear" w:pos="2160"/>
           <w:tab w:val="num" w:pos="1843"/>
         </w:tabs>
+        <w:spacing w:line="480" w:lineRule="auto"/>
         <w:ind w:left="1134"/>
-      </w:pPr>
-      <w:r>
+        <w:rPr>
+          <w:sz w:val="24"/>
+          <w:szCs w:val="24"/>
+        </w:rPr>
+      </w:pPr>
+      <w:r>
+        <w:rPr>
+          <w:sz w:val="24"/>
+          <w:szCs w:val="24"/>
+        </w:rPr>
         <w:t>For CML Student folder (main CML):</w:t>
       </w:r>
     </w:p>
@@ -1946,19 +2162,36 @@
         <w:tabs>
           <w:tab w:val="clear" w:pos="2880"/>
         </w:tabs>
+        <w:spacing w:line="480" w:lineRule="auto"/>
         <w:ind w:left="1560"/>
+        <w:rPr>
+          <w:sz w:val="24"/>
+          <w:szCs w:val="24"/>
+        </w:rPr>
       </w:pPr>
       <w:proofErr w:type="gramStart"/>
       <w:r>
+        <w:rPr>
+          <w:sz w:val="24"/>
+          <w:szCs w:val="24"/>
+        </w:rPr>
         <w:t>Click .</w:t>
       </w:r>
       <w:proofErr w:type="spellStart"/>
       <w:r>
+        <w:rPr>
+          <w:sz w:val="24"/>
+          <w:szCs w:val="24"/>
+        </w:rPr>
         <w:t>ovf</w:t>
       </w:r>
       <w:proofErr w:type="spellEnd"/>
       <w:proofErr w:type="gramEnd"/>
       <w:r>
+        <w:rPr>
+          <w:sz w:val="24"/>
+          <w:szCs w:val="24"/>
+        </w:rPr>
         <w:t xml:space="preserve"> (Open Virtualization Format) file</w:t>
       </w:r>
     </w:p>
@@ -1971,10 +2204,19 @@
         <w:tabs>
           <w:tab w:val="clear" w:pos="2880"/>
         </w:tabs>
+        <w:spacing w:line="480" w:lineRule="auto"/>
         <w:ind w:left="1560"/>
-      </w:pPr>
-      <w:r>
-        <w:t>Enter a name of the new virtual machine. CML01</w:t>
+        <w:rPr>
+          <w:sz w:val="24"/>
+          <w:szCs w:val="24"/>
+        </w:rPr>
+      </w:pPr>
+      <w:r>
+        <w:rPr>
+          <w:sz w:val="24"/>
+          <w:szCs w:val="24"/>
+        </w:rPr>
+        <w:t>Enter a name of the new virtual machine.</w:t>
       </w:r>
     </w:p>
     <w:p>
@@ -1986,10 +2228,27 @@
         <w:tabs>
           <w:tab w:val="clear" w:pos="2880"/>
         </w:tabs>
+        <w:spacing w:line="480" w:lineRule="auto"/>
         <w:ind w:left="1560"/>
-      </w:pPr>
-      <w:r>
+        <w:rPr>
+          <w:sz w:val="24"/>
+          <w:szCs w:val="24"/>
+        </w:rPr>
+      </w:pPr>
+      <w:r>
+        <w:rPr>
+          <w:sz w:val="24"/>
+          <w:szCs w:val="24"/>
+        </w:rPr>
+        <w:lastRenderedPageBreak/>
         <w:t>Browse for the storage path of the new virtual machine</w:t>
+      </w:r>
+      <w:r>
+        <w:rPr>
+          <w:sz w:val="24"/>
+          <w:szCs w:val="24"/>
+        </w:rPr>
+        <w:t>.</w:t>
       </w:r>
     </w:p>
     <w:p>
@@ -2001,9 +2260,18 @@
         <w:tabs>
           <w:tab w:val="clear" w:pos="2880"/>
         </w:tabs>
+        <w:spacing w:line="480" w:lineRule="auto"/>
         <w:ind w:left="1560"/>
-      </w:pPr>
-      <w:r>
+        <w:rPr>
+          <w:sz w:val="24"/>
+          <w:szCs w:val="24"/>
+        </w:rPr>
+      </w:pPr>
+      <w:r>
+        <w:rPr>
+          <w:sz w:val="24"/>
+          <w:szCs w:val="24"/>
+        </w:rPr>
         <w:t>Click "Import". This process will take some time to finish.</w:t>
       </w:r>
     </w:p>
@@ -2016,10 +2284,26 @@
         <w:tabs>
           <w:tab w:val="clear" w:pos="2880"/>
         </w:tabs>
+        <w:spacing w:line="480" w:lineRule="auto"/>
         <w:ind w:left="1560"/>
-      </w:pPr>
-      <w:r>
+        <w:rPr>
+          <w:sz w:val="24"/>
+          <w:szCs w:val="24"/>
+        </w:rPr>
+      </w:pPr>
+      <w:r>
+        <w:rPr>
+          <w:sz w:val="24"/>
+          <w:szCs w:val="24"/>
+        </w:rPr>
         <w:t>Once done, you will see VMware Workstation. Click "Edit virtual machine settings"</w:t>
+      </w:r>
+      <w:r>
+        <w:rPr>
+          <w:sz w:val="24"/>
+          <w:szCs w:val="24"/>
+        </w:rPr>
+        <w:t>.</w:t>
       </w:r>
     </w:p>
     <w:p>
@@ -2031,10 +2315,33 @@
         <w:tabs>
           <w:tab w:val="clear" w:pos="2880"/>
         </w:tabs>
+        <w:spacing w:line="480" w:lineRule="auto"/>
         <w:ind w:left="1560"/>
-      </w:pPr>
-      <w:r>
-        <w:t>"Network Adapter" should be set to "NAT" (give the device internet access and IP address thru closed networks through desktop networks which will not exposed to the outside which is good)</w:t>
+        <w:rPr>
+          <w:sz w:val="24"/>
+          <w:szCs w:val="24"/>
+        </w:rPr>
+      </w:pPr>
+      <w:r>
+        <w:rPr>
+          <w:sz w:val="24"/>
+          <w:szCs w:val="24"/>
+        </w:rPr>
+        <w:t>"Network Adapter" should be set to "NAT"</w:t>
+      </w:r>
+      <w:r>
+        <w:rPr>
+          <w:sz w:val="24"/>
+          <w:szCs w:val="24"/>
+        </w:rPr>
+        <w:t>.</w:t>
+      </w:r>
+      <w:r>
+        <w:rPr>
+          <w:sz w:val="24"/>
+          <w:szCs w:val="24"/>
+        </w:rPr>
+        <w:t xml:space="preserve"> </w:t>
       </w:r>
     </w:p>
     <w:p>
@@ -2046,34 +2353,84 @@
         <w:tabs>
           <w:tab w:val="clear" w:pos="2880"/>
         </w:tabs>
+        <w:spacing w:line="480" w:lineRule="auto"/>
         <w:ind w:left="1560"/>
-      </w:pPr>
-      <w:r>
-        <w:t xml:space="preserve">"Network Adapter 2" should be set to "Custom: VMnet2" (initially set to Bridged Automatic which means its connected to actual network where it </w:t>
-      </w:r>
-      <w:proofErr w:type="gramStart"/>
-      <w:r>
-        <w:t>acquire</w:t>
-      </w:r>
-      <w:proofErr w:type="gramEnd"/>
-      <w:r>
-        <w:t xml:space="preserve"> an IP address and connect to your real network that is something not desirable. Custom: VMNet2 is a closed environment meaning it will not be interfering with any other network outside.) </w:t>
-      </w:r>
-      <w:proofErr w:type="gramStart"/>
-      <w:r>
-        <w:t>![</w:t>
-      </w:r>
-      <w:proofErr w:type="gramEnd"/>
-      <w:r>
-        <w:t xml:space="preserve">CML01 - Network </w:t>
-      </w:r>
-      <w:proofErr w:type="gramStart"/>
-      <w:r>
-        <w:t>Adapter](</w:t>
-      </w:r>
-      <w:proofErr w:type="gramEnd"/>
-      <w:r>
-        <w:t>C:\GitHub\cybersecurity\Fall 2025\CYBR3010 Cybersecurity Foundations\Assignments\1 Build Your Virtual Network Lab\screenshots)</w:t>
+        <w:rPr>
+          <w:sz w:val="24"/>
+          <w:szCs w:val="24"/>
+        </w:rPr>
+      </w:pPr>
+      <w:r>
+        <w:rPr>
+          <w:sz w:val="24"/>
+          <w:szCs w:val="24"/>
+        </w:rPr>
+        <w:t>"Network Adapter 2" should be set to "Custom: VMnet2"</w:t>
+      </w:r>
+      <w:r>
+        <w:rPr>
+          <w:sz w:val="24"/>
+          <w:szCs w:val="24"/>
+        </w:rPr>
+        <w:t>.</w:t>
+      </w:r>
+    </w:p>
+    <w:p>
+      <w:pPr>
+        <w:spacing w:line="480" w:lineRule="auto"/>
+        <w:ind w:left="1560"/>
+        <w:rPr>
+          <w:sz w:val="24"/>
+          <w:szCs w:val="24"/>
+        </w:rPr>
+      </w:pPr>
+      <w:r>
+        <w:rPr>
+          <w:noProof/>
+          <w:sz w:val="24"/>
+          <w:szCs w:val="24"/>
+        </w:rPr>
+        <w:drawing>
+          <wp:inline distT="0" distB="0" distL="0" distR="0" wp14:anchorId="6FDCDB68" wp14:editId="5E2EA47C">
+            <wp:extent cx="4872611" cy="2496710"/>
+            <wp:effectExtent l="0" t="0" r="4445" b="0"/>
+            <wp:docPr id="61982592" name="Picture 2" descr="A screenshot of a computer&#10;&#10;AI-generated content may be incorrect."/>
+            <wp:cNvGraphicFramePr>
+              <a:graphicFrameLocks xmlns:a="http://schemas.openxmlformats.org/drawingml/2006/main" noChangeAspect="1"/>
+            </wp:cNvGraphicFramePr>
+            <a:graphic xmlns:a="http://schemas.openxmlformats.org/drawingml/2006/main">
+              <a:graphicData uri="http://schemas.openxmlformats.org/drawingml/2006/picture">
+                <pic:pic xmlns:pic="http://schemas.openxmlformats.org/drawingml/2006/picture">
+                  <pic:nvPicPr>
+                    <pic:cNvPr id="61982592" name="Picture 2" descr="A screenshot of a computer&#10;&#10;AI-generated content may be incorrect."/>
+                    <pic:cNvPicPr/>
+                  </pic:nvPicPr>
+                  <pic:blipFill>
+                    <a:blip r:embed="rId11">
+                      <a:extLst>
+                        <a:ext uri="{28A0092B-C50C-407E-A947-70E740481C1C}">
+                          <a14:useLocalDpi xmlns:a14="http://schemas.microsoft.com/office/drawing/2010/main" val="0"/>
+                        </a:ext>
+                      </a:extLst>
+                    </a:blip>
+                    <a:stretch>
+                      <a:fillRect/>
+                    </a:stretch>
+                  </pic:blipFill>
+                  <pic:spPr>
+                    <a:xfrm>
+                      <a:off x="0" y="0"/>
+                      <a:ext cx="4920383" cy="2521188"/>
+                    </a:xfrm>
+                    <a:prstGeom prst="rect">
+                      <a:avLst/>
+                    </a:prstGeom>
+                  </pic:spPr>
+                </pic:pic>
+              </a:graphicData>
+            </a:graphic>
+          </wp:inline>
+        </w:drawing>
       </w:r>
     </w:p>
     <w:p>
@@ -2085,9 +2442,18 @@
         <w:tabs>
           <w:tab w:val="clear" w:pos="2880"/>
         </w:tabs>
+        <w:spacing w:line="480" w:lineRule="auto"/>
         <w:ind w:left="1560"/>
-      </w:pPr>
-      <w:r>
+        <w:rPr>
+          <w:sz w:val="24"/>
+          <w:szCs w:val="24"/>
+        </w:rPr>
+      </w:pPr>
+      <w:r>
+        <w:rPr>
+          <w:sz w:val="24"/>
+          <w:szCs w:val="24"/>
+        </w:rPr>
         <w:t>Click OK</w:t>
       </w:r>
     </w:p>
@@ -2101,17 +2467,34 @@
           <w:tab w:val="clear" w:pos="2160"/>
           <w:tab w:val="num" w:pos="1843"/>
         </w:tabs>
+        <w:spacing w:line="480" w:lineRule="auto"/>
         <w:ind w:left="1134"/>
-      </w:pPr>
-      <w:r>
-        <w:t xml:space="preserve">For CML </w:t>
+        <w:rPr>
+          <w:sz w:val="24"/>
+          <w:szCs w:val="24"/>
+        </w:rPr>
+      </w:pPr>
+      <w:r>
+        <w:rPr>
+          <w:sz w:val="24"/>
+          <w:szCs w:val="24"/>
+        </w:rPr>
+        <w:t xml:space="preserve">For </w:t>
       </w:r>
       <w:proofErr w:type="spellStart"/>
       <w:r>
+        <w:rPr>
+          <w:sz w:val="24"/>
+          <w:szCs w:val="24"/>
+        </w:rPr>
         <w:t>FortiManager</w:t>
       </w:r>
       <w:proofErr w:type="spellEnd"/>
       <w:r>
+        <w:rPr>
+          <w:sz w:val="24"/>
+          <w:szCs w:val="24"/>
+        </w:rPr>
         <w:t xml:space="preserve"> (required for firewall licensing):</w:t>
       </w:r>
     </w:p>
@@ -2124,17 +2507,34 @@
         <w:tabs>
           <w:tab w:val="clear" w:pos="2880"/>
         </w:tabs>
+        <w:spacing w:line="480" w:lineRule="auto"/>
         <w:ind w:left="1560"/>
-      </w:pPr>
-      <w:r>
+        <w:rPr>
+          <w:sz w:val="24"/>
+          <w:szCs w:val="24"/>
+        </w:rPr>
+      </w:pPr>
+      <w:r>
+        <w:rPr>
+          <w:sz w:val="24"/>
+          <w:szCs w:val="24"/>
+        </w:rPr>
         <w:t>Click .</w:t>
       </w:r>
       <w:proofErr w:type="spellStart"/>
       <w:r>
+        <w:rPr>
+          <w:sz w:val="24"/>
+          <w:szCs w:val="24"/>
+        </w:rPr>
         <w:t>ovf</w:t>
       </w:r>
       <w:proofErr w:type="spellEnd"/>
       <w:r>
+        <w:rPr>
+          <w:sz w:val="24"/>
+          <w:szCs w:val="24"/>
+        </w:rPr>
         <w:t xml:space="preserve"> file (Open Virtualization Format)</w:t>
       </w:r>
     </w:p>
@@ -2147,10 +2547,19 @@
         <w:tabs>
           <w:tab w:val="clear" w:pos="2880"/>
         </w:tabs>
+        <w:spacing w:line="480" w:lineRule="auto"/>
         <w:ind w:left="1560"/>
-      </w:pPr>
-      <w:r>
-        <w:t>Enter a name of the new virtual machine. FortiManager01</w:t>
+        <w:rPr>
+          <w:sz w:val="24"/>
+          <w:szCs w:val="24"/>
+        </w:rPr>
+      </w:pPr>
+      <w:r>
+        <w:rPr>
+          <w:sz w:val="24"/>
+          <w:szCs w:val="24"/>
+        </w:rPr>
+        <w:t>Enter a name of the new virtual machine.</w:t>
       </w:r>
     </w:p>
     <w:p>
@@ -2162,9 +2571,18 @@
         <w:tabs>
           <w:tab w:val="clear" w:pos="2880"/>
         </w:tabs>
+        <w:spacing w:line="480" w:lineRule="auto"/>
         <w:ind w:left="1560"/>
-      </w:pPr>
-      <w:r>
+        <w:rPr>
+          <w:sz w:val="24"/>
+          <w:szCs w:val="24"/>
+        </w:rPr>
+      </w:pPr>
+      <w:r>
+        <w:rPr>
+          <w:sz w:val="24"/>
+          <w:szCs w:val="24"/>
+        </w:rPr>
         <w:t>Browse for the storage path of the new virtual machine</w:t>
       </w:r>
     </w:p>
@@ -2177,9 +2595,18 @@
         <w:tabs>
           <w:tab w:val="clear" w:pos="2880"/>
         </w:tabs>
+        <w:spacing w:line="480" w:lineRule="auto"/>
         <w:ind w:left="1560"/>
-      </w:pPr>
-      <w:r>
+        <w:rPr>
+          <w:sz w:val="24"/>
+          <w:szCs w:val="24"/>
+        </w:rPr>
+      </w:pPr>
+      <w:r>
+        <w:rPr>
+          <w:sz w:val="24"/>
+          <w:szCs w:val="24"/>
+        </w:rPr>
         <w:t>Click "Import"</w:t>
       </w:r>
     </w:p>
@@ -2192,9 +2619,19 @@
         <w:tabs>
           <w:tab w:val="clear" w:pos="2880"/>
         </w:tabs>
+        <w:spacing w:line="480" w:lineRule="auto"/>
         <w:ind w:left="1560"/>
-      </w:pPr>
-      <w:r>
+        <w:rPr>
+          <w:sz w:val="24"/>
+          <w:szCs w:val="24"/>
+        </w:rPr>
+      </w:pPr>
+      <w:r>
+        <w:rPr>
+          <w:sz w:val="24"/>
+          <w:szCs w:val="24"/>
+        </w:rPr>
+        <w:lastRenderedPageBreak/>
         <w:t>Once done, you will see VMware Workstation. Click "Edit virtual machine settings"</w:t>
       </w:r>
     </w:p>
@@ -2207,26 +2644,77 @@
         <w:tabs>
           <w:tab w:val="clear" w:pos="2880"/>
         </w:tabs>
+        <w:spacing w:line="480" w:lineRule="auto"/>
         <w:ind w:left="1560"/>
-      </w:pPr>
-      <w:r>
+        <w:rPr>
+          <w:sz w:val="24"/>
+          <w:szCs w:val="24"/>
+        </w:rPr>
+      </w:pPr>
+      <w:r>
+        <w:rPr>
+          <w:sz w:val="24"/>
+          <w:szCs w:val="24"/>
+        </w:rPr>
         <w:t xml:space="preserve">"Network Adapter" should be set to "Custom: VMnet2". Also check "Connect at power on" under Device status. </w:t>
       </w:r>
-      <w:proofErr w:type="gramStart"/>
-      <w:r>
-        <w:t>![</w:t>
-      </w:r>
-      <w:proofErr w:type="gramEnd"/>
-      <w:r>
-        <w:t xml:space="preserve">CML01 - Network </w:t>
-      </w:r>
-      <w:proofErr w:type="gramStart"/>
-      <w:r>
-        <w:t>Adapter](</w:t>
-      </w:r>
-      <w:proofErr w:type="gramEnd"/>
-      <w:r>
-        <w:t>C:\GitHub\cybersecurity\Fall 2025\CYBR3010 Cybersecurity Foundations\Assignments\1 Build Your Virtual Network Lab\screenshots)</w:t>
+    </w:p>
+    <w:p>
+      <w:pPr>
+        <w:spacing w:line="480" w:lineRule="auto"/>
+        <w:ind w:left="1560"/>
+        <w:rPr>
+          <w:sz w:val="24"/>
+          <w:szCs w:val="24"/>
+        </w:rPr>
+      </w:pPr>
+      <w:r>
+        <w:rPr>
+          <w:noProof/>
+          <w:sz w:val="24"/>
+          <w:szCs w:val="24"/>
+        </w:rPr>
+        <w:drawing>
+          <wp:inline distT="0" distB="0" distL="0" distR="0" wp14:anchorId="03CC9864" wp14:editId="50CC95D4">
+            <wp:extent cx="5146158" cy="2880995"/>
+            <wp:effectExtent l="0" t="0" r="0" b="0"/>
+            <wp:docPr id="1040426936" name="Picture 3" descr="A screenshot of a computer&#10;&#10;AI-generated content may be incorrect."/>
+            <wp:cNvGraphicFramePr>
+              <a:graphicFrameLocks xmlns:a="http://schemas.openxmlformats.org/drawingml/2006/main" noChangeAspect="1"/>
+            </wp:cNvGraphicFramePr>
+            <a:graphic xmlns:a="http://schemas.openxmlformats.org/drawingml/2006/main">
+              <a:graphicData uri="http://schemas.openxmlformats.org/drawingml/2006/picture">
+                <pic:pic xmlns:pic="http://schemas.openxmlformats.org/drawingml/2006/picture">
+                  <pic:nvPicPr>
+                    <pic:cNvPr id="1040426936" name="Picture 3" descr="A screenshot of a computer&#10;&#10;AI-generated content may be incorrect."/>
+                    <pic:cNvPicPr/>
+                  </pic:nvPicPr>
+                  <pic:blipFill>
+                    <a:blip r:embed="rId12">
+                      <a:extLst>
+                        <a:ext uri="{28A0092B-C50C-407E-A947-70E740481C1C}">
+                          <a14:useLocalDpi xmlns:a14="http://schemas.microsoft.com/office/drawing/2010/main" val="0"/>
+                        </a:ext>
+                      </a:extLst>
+                    </a:blip>
+                    <a:stretch>
+                      <a:fillRect/>
+                    </a:stretch>
+                  </pic:blipFill>
+                  <pic:spPr>
+                    <a:xfrm>
+                      <a:off x="0" y="0"/>
+                      <a:ext cx="5227912" cy="2926764"/>
+                    </a:xfrm>
+                    <a:prstGeom prst="rect">
+                      <a:avLst/>
+                    </a:prstGeom>
+                  </pic:spPr>
+                </pic:pic>
+              </a:graphicData>
+            </a:graphic>
+          </wp:inline>
+        </w:drawing>
       </w:r>
     </w:p>
     <w:p>
@@ -2238,15 +2726,29 @@
         <w:tabs>
           <w:tab w:val="clear" w:pos="2880"/>
         </w:tabs>
+        <w:spacing w:line="480" w:lineRule="auto"/>
         <w:ind w:left="1560"/>
-      </w:pPr>
-      <w:r>
+        <w:rPr>
+          <w:sz w:val="24"/>
+          <w:szCs w:val="24"/>
+        </w:rPr>
+      </w:pPr>
+      <w:r>
+        <w:rPr>
+          <w:sz w:val="24"/>
+          <w:szCs w:val="24"/>
+        </w:rPr>
         <w:t>Click OK</w:t>
       </w:r>
     </w:p>
     <w:p>
       <w:pPr>
+        <w:spacing w:line="480" w:lineRule="auto"/>
         <w:ind w:left="1560"/>
+        <w:rPr>
+          <w:sz w:val="24"/>
+          <w:szCs w:val="24"/>
+        </w:rPr>
       </w:pPr>
     </w:p>
     <w:p>
@@ -2259,16 +2761,20 @@
           <w:tab w:val="clear" w:pos="720"/>
           <w:tab w:val="num" w:pos="426"/>
         </w:tabs>
+        <w:spacing w:line="480" w:lineRule="auto"/>
         <w:ind w:left="426" w:hanging="426"/>
         <w:rPr>
+          <w:sz w:val="24"/>
+          <w:szCs w:val="24"/>
           <w:u w:val="single"/>
         </w:rPr>
       </w:pPr>
       <w:r>
         <w:rPr>
+          <w:sz w:val="24"/>
+          <w:szCs w:val="24"/>
           <w:u w:val="single"/>
         </w:rPr>
-        <w:lastRenderedPageBreak/>
         <w:t>Power on the new VM and explore CML</w:t>
       </w:r>
     </w:p>
@@ -2282,17 +2788,34 @@
           <w:tab w:val="clear" w:pos="720"/>
           <w:tab w:val="num" w:pos="851"/>
         </w:tabs>
+        <w:spacing w:line="480" w:lineRule="auto"/>
         <w:ind w:left="709" w:hanging="283"/>
-      </w:pPr>
-      <w:r>
+        <w:rPr>
+          <w:sz w:val="24"/>
+          <w:szCs w:val="24"/>
+        </w:rPr>
+      </w:pPr>
+      <w:r>
+        <w:rPr>
+          <w:sz w:val="24"/>
+          <w:szCs w:val="24"/>
+        </w:rPr>
         <w:t xml:space="preserve">For </w:t>
       </w:r>
       <w:proofErr w:type="spellStart"/>
       <w:r>
+        <w:rPr>
+          <w:sz w:val="24"/>
+          <w:szCs w:val="24"/>
+        </w:rPr>
         <w:t>FortiManger</w:t>
       </w:r>
       <w:proofErr w:type="spellEnd"/>
       <w:r>
+        <w:rPr>
+          <w:sz w:val="24"/>
+          <w:szCs w:val="24"/>
+        </w:rPr>
         <w:t xml:space="preserve"> VM environment:</w:t>
       </w:r>
     </w:p>
@@ -2305,9 +2828,18 @@
         <w:tabs>
           <w:tab w:val="clear" w:pos="1440"/>
         </w:tabs>
+        <w:spacing w:line="480" w:lineRule="auto"/>
         <w:ind w:left="1134"/>
-      </w:pPr>
-      <w:r>
+        <w:rPr>
+          <w:sz w:val="24"/>
+          <w:szCs w:val="24"/>
+        </w:rPr>
+      </w:pPr>
+      <w:r>
+        <w:rPr>
+          <w:sz w:val="24"/>
+          <w:szCs w:val="24"/>
+        </w:rPr>
         <w:t>Click "Power on this virtual machine"</w:t>
       </w:r>
     </w:p>
@@ -2320,33 +2852,62 @@
         <w:tabs>
           <w:tab w:val="clear" w:pos="1440"/>
         </w:tabs>
+        <w:spacing w:line="480" w:lineRule="auto"/>
         <w:ind w:left="1134"/>
-      </w:pPr>
-      <w:r>
+        <w:rPr>
+          <w:sz w:val="24"/>
+          <w:szCs w:val="24"/>
+        </w:rPr>
+      </w:pPr>
+      <w:r>
+        <w:rPr>
+          <w:sz w:val="24"/>
+          <w:szCs w:val="24"/>
+        </w:rPr>
         <w:t xml:space="preserve">Wait for couple minutes </w:t>
       </w:r>
+      <w:r>
+        <w:rPr>
+          <w:sz w:val="24"/>
+          <w:szCs w:val="24"/>
+        </w:rPr>
+        <w:t>un</w:t>
+      </w:r>
+      <w:r>
+        <w:rPr>
+          <w:sz w:val="24"/>
+          <w:szCs w:val="24"/>
+        </w:rPr>
+        <w:t xml:space="preserve">til it </w:t>
+      </w:r>
+      <w:r>
+        <w:rPr>
+          <w:sz w:val="24"/>
+          <w:szCs w:val="24"/>
+        </w:rPr>
+        <w:t>reaches</w:t>
+      </w:r>
+      <w:r>
+        <w:rPr>
+          <w:sz w:val="24"/>
+          <w:szCs w:val="24"/>
+        </w:rPr>
+        <w:t xml:space="preserve"> the "</w:t>
+      </w:r>
       <w:proofErr w:type="spellStart"/>
       <w:r>
-        <w:t>til</w:t>
+        <w:rPr>
+          <w:sz w:val="24"/>
+          <w:szCs w:val="24"/>
+        </w:rPr>
+        <w:t>FortiManager</w:t>
       </w:r>
       <w:proofErr w:type="spellEnd"/>
       <w:r>
-        <w:t xml:space="preserve"> it </w:t>
-      </w:r>
-      <w:proofErr w:type="gramStart"/>
-      <w:r>
-        <w:t>reach</w:t>
-      </w:r>
-      <w:proofErr w:type="gramEnd"/>
-      <w:r>
-        <w:t xml:space="preserve"> the "</w:t>
-      </w:r>
-      <w:proofErr w:type="spellStart"/>
-      <w:r>
-        <w:t>FortiManager</w:t>
-      </w:r>
-      <w:proofErr w:type="spellEnd"/>
-      <w:r>
+        <w:rPr>
+          <w:sz w:val="24"/>
+          <w:szCs w:val="24"/>
+        </w:rPr>
         <w:t xml:space="preserve"> login", leave it like that, just keep the image open.</w:t>
       </w:r>
     </w:p>
@@ -2356,9 +2917,19 @@
           <w:ilvl w:val="0"/>
           <w:numId w:val="9"/>
         </w:numPr>
+        <w:spacing w:line="480" w:lineRule="auto"/>
         <w:ind w:hanging="294"/>
-      </w:pPr>
-      <w:r>
+        <w:rPr>
+          <w:sz w:val="24"/>
+          <w:szCs w:val="24"/>
+        </w:rPr>
+      </w:pPr>
+      <w:r>
+        <w:rPr>
+          <w:sz w:val="24"/>
+          <w:szCs w:val="24"/>
+        </w:rPr>
+        <w:lastRenderedPageBreak/>
         <w:t>For CML VM environment:</w:t>
       </w:r>
     </w:p>
@@ -2371,9 +2942,18 @@
         <w:tabs>
           <w:tab w:val="clear" w:pos="1440"/>
         </w:tabs>
+        <w:spacing w:line="480" w:lineRule="auto"/>
         <w:ind w:left="1134"/>
-      </w:pPr>
-      <w:r>
+        <w:rPr>
+          <w:sz w:val="24"/>
+          <w:szCs w:val="24"/>
+        </w:rPr>
+      </w:pPr>
+      <w:r>
+        <w:rPr>
+          <w:sz w:val="24"/>
+          <w:szCs w:val="24"/>
+        </w:rPr>
         <w:t>Click "Power on this virtual machine"</w:t>
       </w:r>
     </w:p>
@@ -2386,10 +2966,33 @@
         <w:tabs>
           <w:tab w:val="clear" w:pos="1440"/>
         </w:tabs>
+        <w:spacing w:line="480" w:lineRule="auto"/>
         <w:ind w:left="1134"/>
-      </w:pPr>
-      <w:r>
-        <w:t>You will see an IP address to access CML UI. Note that it is different for everybody depending on your setup Access the CML UI from https://192.168.202.136/</w:t>
+        <w:rPr>
+          <w:sz w:val="24"/>
+          <w:szCs w:val="24"/>
+        </w:rPr>
+      </w:pPr>
+      <w:r>
+        <w:rPr>
+          <w:sz w:val="24"/>
+          <w:szCs w:val="24"/>
+        </w:rPr>
+        <w:t>You will see an IP address to access CML UI. Note that it is different for everybody depending on your setup</w:t>
+      </w:r>
+      <w:r>
+        <w:rPr>
+          <w:sz w:val="24"/>
+          <w:szCs w:val="24"/>
+        </w:rPr>
+        <w:t>.</w:t>
+      </w:r>
+      <w:r>
+        <w:rPr>
+          <w:sz w:val="24"/>
+          <w:szCs w:val="24"/>
+        </w:rPr>
+        <w:t> </w:t>
       </w:r>
     </w:p>
     <w:p>
@@ -2401,25 +3004,48 @@
         <w:tabs>
           <w:tab w:val="clear" w:pos="1440"/>
         </w:tabs>
+        <w:spacing w:line="480" w:lineRule="auto"/>
         <w:ind w:left="1134"/>
-      </w:pPr>
-      <w:r>
+        <w:rPr>
+          <w:sz w:val="24"/>
+          <w:szCs w:val="24"/>
+        </w:rPr>
+      </w:pPr>
+      <w:r>
+        <w:rPr>
+          <w:sz w:val="24"/>
+          <w:szCs w:val="24"/>
+        </w:rPr>
         <w:t xml:space="preserve">Open a browser and paste the </w:t>
       </w:r>
       <w:proofErr w:type="spellStart"/>
       <w:r>
+        <w:rPr>
+          <w:sz w:val="24"/>
+          <w:szCs w:val="24"/>
+        </w:rPr>
         <w:t>ip</w:t>
       </w:r>
       <w:proofErr w:type="spellEnd"/>
       <w:r>
+        <w:rPr>
+          <w:sz w:val="24"/>
+          <w:szCs w:val="24"/>
+        </w:rPr>
         <w:t xml:space="preserve"> address. If the browser is not allowing it, click the "</w:t>
       </w:r>
-      <w:proofErr w:type="spellStart"/>
-      <w:r>
-        <w:t>Advaced</w:t>
-      </w:r>
-      <w:proofErr w:type="spellEnd"/>
-      <w:r>
+      <w:r>
+        <w:rPr>
+          <w:sz w:val="24"/>
+          <w:szCs w:val="24"/>
+        </w:rPr>
+        <w:t>Advanced</w:t>
+      </w:r>
+      <w:r>
+        <w:rPr>
+          <w:sz w:val="24"/>
+          <w:szCs w:val="24"/>
+        </w:rPr>
         <w:t>" and proceed.</w:t>
       </w:r>
     </w:p>
@@ -2432,9 +3058,18 @@
         <w:tabs>
           <w:tab w:val="clear" w:pos="1440"/>
         </w:tabs>
+        <w:spacing w:line="480" w:lineRule="auto"/>
         <w:ind w:left="1134"/>
-      </w:pPr>
-      <w:r>
+        <w:rPr>
+          <w:sz w:val="24"/>
+          <w:szCs w:val="24"/>
+        </w:rPr>
+      </w:pPr>
+      <w:r>
+        <w:rPr>
+          <w:sz w:val="24"/>
+          <w:szCs w:val="24"/>
+        </w:rPr>
         <w:t>On the login page, "admin" is the username and "P@ssw0rd25" is the password.</w:t>
       </w:r>
     </w:p>
@@ -2447,15 +3082,29 @@
         <w:tabs>
           <w:tab w:val="clear" w:pos="1440"/>
         </w:tabs>
+        <w:spacing w:line="480" w:lineRule="auto"/>
         <w:ind w:left="1134"/>
-      </w:pPr>
-      <w:r>
+        <w:rPr>
+          <w:sz w:val="24"/>
+          <w:szCs w:val="24"/>
+        </w:rPr>
+      </w:pPr>
+      <w:r>
+        <w:rPr>
+          <w:sz w:val="24"/>
+          <w:szCs w:val="24"/>
+        </w:rPr>
         <w:t>Right off the bat, you will see your CML dashboard where you can add projects/lab. Below the screen, you will see the health data which includes the CPU, Memory, and Disk, as well as the licensing.</w:t>
       </w:r>
     </w:p>
     <w:p>
       <w:pPr>
+        <w:spacing w:line="480" w:lineRule="auto"/>
         <w:ind w:left="1134"/>
+        <w:rPr>
+          <w:sz w:val="24"/>
+          <w:szCs w:val="24"/>
+        </w:rPr>
       </w:pPr>
     </w:p>
     <w:p>
@@ -2467,13 +3116,18 @@
         <w:tabs>
           <w:tab w:val="clear" w:pos="720"/>
         </w:tabs>
+        <w:spacing w:line="480" w:lineRule="auto"/>
         <w:ind w:left="426"/>
         <w:rPr>
+          <w:sz w:val="24"/>
+          <w:szCs w:val="24"/>
           <w:u w:val="single"/>
         </w:rPr>
       </w:pPr>
       <w:r>
         <w:rPr>
+          <w:sz w:val="24"/>
+          <w:szCs w:val="24"/>
           <w:u w:val="single"/>
         </w:rPr>
         <w:t>Building the Lab in CML</w:t>
@@ -2485,8 +3139,17 @@
           <w:ilvl w:val="0"/>
           <w:numId w:val="11"/>
         </w:numPr>
-      </w:pPr>
-      <w:r>
+        <w:spacing w:line="480" w:lineRule="auto"/>
+        <w:rPr>
+          <w:sz w:val="24"/>
+          <w:szCs w:val="24"/>
+        </w:rPr>
+      </w:pPr>
+      <w:r>
+        <w:rPr>
+          <w:sz w:val="24"/>
+          <w:szCs w:val="24"/>
+        </w:rPr>
         <w:t>To add Nodes (network devices)</w:t>
       </w:r>
     </w:p>
@@ -2500,15 +3163,32 @@
           <w:tab w:val="clear" w:pos="1440"/>
           <w:tab w:val="num" w:pos="1134"/>
         </w:tabs>
+        <w:spacing w:line="480" w:lineRule="auto"/>
         <w:ind w:left="1134"/>
-      </w:pPr>
-      <w:r>
+        <w:rPr>
+          <w:sz w:val="24"/>
+          <w:szCs w:val="24"/>
+        </w:rPr>
+      </w:pPr>
+      <w:r>
+        <w:rPr>
+          <w:sz w:val="24"/>
+          <w:szCs w:val="24"/>
+        </w:rPr>
         <w:t xml:space="preserve">On the CML screen, </w:t>
       </w:r>
       <w:r>
+        <w:rPr>
+          <w:sz w:val="24"/>
+          <w:szCs w:val="24"/>
+        </w:rPr>
         <w:t>click</w:t>
       </w:r>
       <w:r>
+        <w:rPr>
+          <w:sz w:val="24"/>
+          <w:szCs w:val="24"/>
+        </w:rPr>
         <w:t xml:space="preserve"> "Add"</w:t>
       </w:r>
     </w:p>
@@ -2522,9 +3202,18 @@
           <w:tab w:val="clear" w:pos="1440"/>
           <w:tab w:val="num" w:pos="1134"/>
         </w:tabs>
+        <w:spacing w:line="480" w:lineRule="auto"/>
         <w:ind w:left="1134"/>
-      </w:pPr>
-      <w:r>
+        <w:rPr>
+          <w:sz w:val="24"/>
+          <w:szCs w:val="24"/>
+        </w:rPr>
+      </w:pPr>
+      <w:r>
+        <w:rPr>
+          <w:sz w:val="24"/>
+          <w:szCs w:val="24"/>
+        </w:rPr>
         <w:t>You will then proceed to the lab dashboard environment where you can see the workbench consisting of different tools to complete the lab.</w:t>
       </w:r>
     </w:p>
@@ -2538,9 +3227,18 @@
           <w:tab w:val="clear" w:pos="1440"/>
           <w:tab w:val="num" w:pos="1134"/>
         </w:tabs>
+        <w:spacing w:line="480" w:lineRule="auto"/>
         <w:ind w:left="1134"/>
-      </w:pPr>
-      <w:r>
+        <w:rPr>
+          <w:sz w:val="24"/>
+          <w:szCs w:val="24"/>
+        </w:rPr>
+      </w:pPr>
+      <w:r>
+        <w:rPr>
+          <w:sz w:val="24"/>
+          <w:szCs w:val="24"/>
+        </w:rPr>
         <w:t>At the top of the screen where you see a dropdown icon, rename the "Lab Title". "Lab Description" is optional.</w:t>
       </w:r>
     </w:p>
@@ -2554,17 +3252,45 @@
           <w:tab w:val="clear" w:pos="1440"/>
           <w:tab w:val="num" w:pos="1134"/>
         </w:tabs>
+        <w:spacing w:line="480" w:lineRule="auto"/>
         <w:ind w:left="1134"/>
-      </w:pPr>
-      <w:r>
+        <w:rPr>
+          <w:sz w:val="24"/>
+          <w:szCs w:val="24"/>
+        </w:rPr>
+      </w:pPr>
+      <w:r>
+        <w:rPr>
+          <w:sz w:val="24"/>
+          <w:szCs w:val="24"/>
+        </w:rPr>
+        <w:lastRenderedPageBreak/>
         <w:t xml:space="preserve">The most important </w:t>
       </w:r>
       <w:r>
+        <w:rPr>
+          <w:sz w:val="24"/>
+          <w:szCs w:val="24"/>
+        </w:rPr>
         <w:t>tool</w:t>
       </w:r>
       <w:r>
+        <w:rPr>
+          <w:sz w:val="24"/>
+          <w:szCs w:val="24"/>
+        </w:rPr>
         <w:t xml:space="preserve"> in the workbench is the "Add Nodes" where you can add network resources such as firewall, switch, router, desktop machine, etc. Depending on the requirement, drag and drop a node into your lab environment.</w:t>
       </w:r>
+    </w:p>
+    <w:p>
+      <w:pPr>
+        <w:spacing w:line="480" w:lineRule="auto"/>
+        <w:ind w:left="1134"/>
+        <w:rPr>
+          <w:sz w:val="24"/>
+          <w:szCs w:val="24"/>
+        </w:rPr>
+      </w:pPr>
     </w:p>
     <w:p>
       <w:pPr>
@@ -2572,8 +3298,17 @@
           <w:ilvl w:val="0"/>
           <w:numId w:val="11"/>
         </w:numPr>
-      </w:pPr>
-      <w:r>
+        <w:spacing w:line="480" w:lineRule="auto"/>
+        <w:rPr>
+          <w:sz w:val="24"/>
+          <w:szCs w:val="24"/>
+        </w:rPr>
+      </w:pPr>
+      <w:r>
+        <w:rPr>
+          <w:sz w:val="24"/>
+          <w:szCs w:val="24"/>
+        </w:rPr>
         <w:t>To check and edit the details of the Nodes (network devices)</w:t>
       </w:r>
     </w:p>
@@ -2586,9 +3321,18 @@
         <w:tabs>
           <w:tab w:val="clear" w:pos="1440"/>
         </w:tabs>
+        <w:spacing w:line="480" w:lineRule="auto"/>
         <w:ind w:left="1134"/>
-      </w:pPr>
-      <w:r>
+        <w:rPr>
+          <w:sz w:val="24"/>
+          <w:szCs w:val="24"/>
+        </w:rPr>
+      </w:pPr>
+      <w:r>
+        <w:rPr>
+          <w:sz w:val="24"/>
+          <w:szCs w:val="24"/>
+        </w:rPr>
         <w:t>Click the node to see the details on the right side of the screen.</w:t>
       </w:r>
     </w:p>
@@ -2601,9 +3345,18 @@
         <w:tabs>
           <w:tab w:val="clear" w:pos="1440"/>
         </w:tabs>
+        <w:spacing w:line="480" w:lineRule="auto"/>
         <w:ind w:left="1134"/>
-      </w:pPr>
-      <w:r>
+        <w:rPr>
+          <w:sz w:val="24"/>
+          <w:szCs w:val="24"/>
+        </w:rPr>
+      </w:pPr>
+      <w:r>
+        <w:rPr>
+          <w:sz w:val="24"/>
+          <w:szCs w:val="24"/>
+        </w:rPr>
         <w:t>On the right side of the screen, you can see "Settings" tab where you can change the "Node Name", "Connectivity" tab, "Config" tab, and "Interfaces" tab.</w:t>
       </w:r>
     </w:p>
@@ -2616,12 +3369,15 @@
         <w:tabs>
           <w:tab w:val="clear" w:pos="1440"/>
         </w:tabs>
+        <w:spacing w:line="480" w:lineRule="auto"/>
         <w:ind w:left="1134"/>
         <w:rPr>
           <w:b/>
           <w:bCs/>
           <w:i/>
           <w:iCs/>
+          <w:sz w:val="24"/>
+          <w:szCs w:val="24"/>
         </w:rPr>
       </w:pPr>
       <w:r>
@@ -2630,9 +3386,25 @@
           <w:bCs/>
           <w:i/>
           <w:iCs/>
+          <w:sz w:val="24"/>
+          <w:szCs w:val="24"/>
         </w:rPr>
         <w:t>TIP: Before starting the nodes/devices, it is recommended to first setup the nodes/devices properly.</w:t>
       </w:r>
+    </w:p>
+    <w:p>
+      <w:pPr>
+        <w:spacing w:line="480" w:lineRule="auto"/>
+        <w:ind w:left="1134"/>
+        <w:rPr>
+          <w:b/>
+          <w:bCs/>
+          <w:i/>
+          <w:iCs/>
+          <w:sz w:val="24"/>
+          <w:szCs w:val="24"/>
+        </w:rPr>
+      </w:pPr>
     </w:p>
     <w:p>
       <w:pPr>
@@ -2640,8 +3412,17 @@
           <w:ilvl w:val="0"/>
           <w:numId w:val="11"/>
         </w:numPr>
-      </w:pPr>
-      <w:r>
+        <w:spacing w:line="480" w:lineRule="auto"/>
+        <w:rPr>
+          <w:sz w:val="24"/>
+          <w:szCs w:val="24"/>
+        </w:rPr>
+      </w:pPr>
+      <w:r>
+        <w:rPr>
+          <w:sz w:val="24"/>
+          <w:szCs w:val="24"/>
+        </w:rPr>
         <w:t>To connect each Nodes (network devices)</w:t>
       </w:r>
     </w:p>
@@ -2655,16 +3436,32 @@
           <w:tab w:val="clear" w:pos="1440"/>
           <w:tab w:val="num" w:pos="1276"/>
         </w:tabs>
+        <w:spacing w:line="480" w:lineRule="auto"/>
         <w:ind w:left="1134" w:hanging="425"/>
-      </w:pPr>
-      <w:r>
-        <w:lastRenderedPageBreak/>
+        <w:rPr>
+          <w:sz w:val="24"/>
+          <w:szCs w:val="24"/>
+        </w:rPr>
+      </w:pPr>
+      <w:r>
+        <w:rPr>
+          <w:sz w:val="24"/>
+          <w:szCs w:val="24"/>
+        </w:rPr>
         <w:t xml:space="preserve">If you drag and drop all the nodes you need and it is time for you to make a connection within each </w:t>
       </w:r>
       <w:r>
+        <w:rPr>
+          <w:sz w:val="24"/>
+          <w:szCs w:val="24"/>
+        </w:rPr>
         <w:t>node</w:t>
       </w:r>
       <w:r>
+        <w:rPr>
+          <w:sz w:val="24"/>
+          <w:szCs w:val="24"/>
+        </w:rPr>
         <w:t>, right click the node and click "Add Link".</w:t>
       </w:r>
     </w:p>
@@ -2678,9 +3475,18 @@
           <w:tab w:val="clear" w:pos="1440"/>
           <w:tab w:val="num" w:pos="1276"/>
         </w:tabs>
+        <w:spacing w:line="480" w:lineRule="auto"/>
         <w:ind w:left="1134" w:hanging="425"/>
-      </w:pPr>
-      <w:r>
+        <w:rPr>
+          <w:sz w:val="24"/>
+          <w:szCs w:val="24"/>
+        </w:rPr>
+      </w:pPr>
+      <w:r>
+        <w:rPr>
+          <w:sz w:val="24"/>
+          <w:szCs w:val="24"/>
+        </w:rPr>
         <w:t>Choose a port number where you want to connect from "Source Interface" to "Target Interface".</w:t>
       </w:r>
     </w:p>
@@ -2694,11 +3500,30 @@
           <w:tab w:val="clear" w:pos="1440"/>
           <w:tab w:val="num" w:pos="1276"/>
         </w:tabs>
+        <w:spacing w:line="480" w:lineRule="auto"/>
         <w:ind w:left="1134" w:hanging="425"/>
-      </w:pPr>
-      <w:r>
+        <w:rPr>
+          <w:sz w:val="24"/>
+          <w:szCs w:val="24"/>
+        </w:rPr>
+      </w:pPr>
+      <w:r>
+        <w:rPr>
+          <w:sz w:val="24"/>
+          <w:szCs w:val="24"/>
+        </w:rPr>
         <w:t>Click "Create Link".</w:t>
       </w:r>
+    </w:p>
+    <w:p>
+      <w:pPr>
+        <w:spacing w:line="480" w:lineRule="auto"/>
+        <w:ind w:left="1134"/>
+        <w:rPr>
+          <w:sz w:val="24"/>
+          <w:szCs w:val="24"/>
+        </w:rPr>
+      </w:pPr>
     </w:p>
     <w:p>
       <w:pPr>
@@ -2706,8 +3531,17 @@
           <w:ilvl w:val="0"/>
           <w:numId w:val="11"/>
         </w:numPr>
-      </w:pPr>
-      <w:r>
+        <w:spacing w:line="480" w:lineRule="auto"/>
+        <w:rPr>
+          <w:sz w:val="24"/>
+          <w:szCs w:val="24"/>
+        </w:rPr>
+      </w:pPr>
+      <w:r>
+        <w:rPr>
+          <w:sz w:val="24"/>
+          <w:szCs w:val="24"/>
+        </w:rPr>
         <w:t>To start the Node (network devices)</w:t>
       </w:r>
     </w:p>
@@ -2721,11 +3555,31 @@
           <w:tab w:val="clear" w:pos="1440"/>
           <w:tab w:val="num" w:pos="1134"/>
         </w:tabs>
+        <w:spacing w:line="480" w:lineRule="auto"/>
         <w:ind w:left="1134" w:hanging="425"/>
-      </w:pPr>
-      <w:r>
+        <w:rPr>
+          <w:sz w:val="24"/>
+          <w:szCs w:val="24"/>
+        </w:rPr>
+      </w:pPr>
+      <w:r>
+        <w:rPr>
+          <w:sz w:val="24"/>
+          <w:szCs w:val="24"/>
+        </w:rPr>
+        <w:lastRenderedPageBreak/>
         <w:t>When connection is done, right click the node and click "Start" (It is advisable to start the node one at a time to avoid stressing the machine because starting the nodes at the same time requires heavy amount of CPU and RAM. You know the node successfully started if you notice a green check icon in the node)</w:t>
       </w:r>
+    </w:p>
+    <w:p>
+      <w:pPr>
+        <w:spacing w:line="480" w:lineRule="auto"/>
+        <w:ind w:left="1134"/>
+        <w:rPr>
+          <w:sz w:val="24"/>
+          <w:szCs w:val="24"/>
+        </w:rPr>
+      </w:pPr>
     </w:p>
     <w:p>
       <w:pPr>
@@ -2733,8 +3587,17 @@
           <w:ilvl w:val="0"/>
           <w:numId w:val="11"/>
         </w:numPr>
-      </w:pPr>
-      <w:r>
+        <w:spacing w:line="480" w:lineRule="auto"/>
+        <w:rPr>
+          <w:sz w:val="24"/>
+          <w:szCs w:val="24"/>
+        </w:rPr>
+      </w:pPr>
+      <w:r>
+        <w:rPr>
+          <w:sz w:val="24"/>
+          <w:szCs w:val="24"/>
+        </w:rPr>
         <w:t>To check the status of nodes/devices you started</w:t>
       </w:r>
     </w:p>
@@ -2747,15 +3610,32 @@
         <w:tabs>
           <w:tab w:val="clear" w:pos="1440"/>
         </w:tabs>
+        <w:spacing w:line="480" w:lineRule="auto"/>
         <w:ind w:left="1134" w:hanging="425"/>
-      </w:pPr>
-      <w:r>
+        <w:rPr>
+          <w:sz w:val="24"/>
+          <w:szCs w:val="24"/>
+        </w:rPr>
+      </w:pPr>
+      <w:r>
+        <w:rPr>
+          <w:sz w:val="24"/>
+          <w:szCs w:val="24"/>
+        </w:rPr>
         <w:t xml:space="preserve">Right click the node and click "Console" for switches and </w:t>
       </w:r>
       <w:r>
+        <w:rPr>
+          <w:sz w:val="24"/>
+          <w:szCs w:val="24"/>
+        </w:rPr>
         <w:t>routers and</w:t>
       </w:r>
       <w:r>
+        <w:rPr>
+          <w:sz w:val="24"/>
+          <w:szCs w:val="24"/>
+        </w:rPr>
         <w:t xml:space="preserve"> click "Open Console".</w:t>
       </w:r>
     </w:p>
@@ -2768,11 +3648,30 @@
         <w:tabs>
           <w:tab w:val="clear" w:pos="1440"/>
         </w:tabs>
+        <w:spacing w:line="480" w:lineRule="auto"/>
         <w:ind w:left="1134" w:hanging="425"/>
-      </w:pPr>
-      <w:r>
+        <w:rPr>
+          <w:sz w:val="24"/>
+          <w:szCs w:val="24"/>
+        </w:rPr>
+      </w:pPr>
+      <w:r>
+        <w:rPr>
+          <w:sz w:val="24"/>
+          <w:szCs w:val="24"/>
+        </w:rPr>
         <w:t>Otherwise, click "VNC" for client desktop machine and click "Open VNC".</w:t>
       </w:r>
+    </w:p>
+    <w:p>
+      <w:pPr>
+        <w:spacing w:line="480" w:lineRule="auto"/>
+        <w:ind w:left="1134"/>
+        <w:rPr>
+          <w:sz w:val="24"/>
+          <w:szCs w:val="24"/>
+        </w:rPr>
+      </w:pPr>
     </w:p>
     <w:p>
       <w:pPr>
@@ -2780,8 +3679,17 @@
           <w:ilvl w:val="0"/>
           <w:numId w:val="11"/>
         </w:numPr>
-      </w:pPr>
-      <w:r>
+        <w:spacing w:line="480" w:lineRule="auto"/>
+        <w:rPr>
+          <w:sz w:val="24"/>
+          <w:szCs w:val="24"/>
+        </w:rPr>
+      </w:pPr>
+      <w:r>
+        <w:rPr>
+          <w:sz w:val="24"/>
+          <w:szCs w:val="24"/>
+        </w:rPr>
         <w:t>To delete the nodes/devices that you started</w:t>
       </w:r>
     </w:p>
@@ -2795,9 +3703,18 @@
           <w:tab w:val="clear" w:pos="1440"/>
           <w:tab w:val="num" w:pos="1134"/>
         </w:tabs>
+        <w:spacing w:line="480" w:lineRule="auto"/>
         <w:ind w:left="1134" w:hanging="425"/>
-      </w:pPr>
-      <w:r>
+        <w:rPr>
+          <w:sz w:val="24"/>
+          <w:szCs w:val="24"/>
+        </w:rPr>
+      </w:pPr>
+      <w:r>
+        <w:rPr>
+          <w:sz w:val="24"/>
+          <w:szCs w:val="24"/>
+        </w:rPr>
         <w:t>Right click the node then click "Stop".</w:t>
       </w:r>
     </w:p>
@@ -2811,9 +3728,18 @@
           <w:tab w:val="clear" w:pos="1440"/>
           <w:tab w:val="num" w:pos="1134"/>
         </w:tabs>
+        <w:spacing w:line="480" w:lineRule="auto"/>
         <w:ind w:left="1134" w:hanging="425"/>
-      </w:pPr>
-      <w:r>
+        <w:rPr>
+          <w:sz w:val="24"/>
+          <w:szCs w:val="24"/>
+        </w:rPr>
+      </w:pPr>
+      <w:r>
+        <w:rPr>
+          <w:sz w:val="24"/>
+          <w:szCs w:val="24"/>
+        </w:rPr>
         <w:t>Right click the node again and click "Wipe" (Wipe means going back to the original state with no configuration).</w:t>
       </w:r>
     </w:p>
@@ -2827,10 +3753,26 @@
           <w:tab w:val="clear" w:pos="1440"/>
           <w:tab w:val="num" w:pos="1134"/>
         </w:tabs>
+        <w:spacing w:line="480" w:lineRule="auto"/>
         <w:ind w:left="1134" w:hanging="425"/>
-      </w:pPr>
-      <w:r>
+        <w:rPr>
+          <w:sz w:val="24"/>
+          <w:szCs w:val="24"/>
+        </w:rPr>
+      </w:pPr>
+      <w:r>
+        <w:rPr>
+          <w:sz w:val="24"/>
+          <w:szCs w:val="24"/>
+        </w:rPr>
         <w:t>Click "Confirm"</w:t>
+      </w:r>
+      <w:r>
+        <w:rPr>
+          <w:sz w:val="24"/>
+          <w:szCs w:val="24"/>
+        </w:rPr>
+        <w:t xml:space="preserve">. </w:t>
       </w:r>
     </w:p>
     <w:p>
@@ -2843,9 +3785,1341 @@
           <w:tab w:val="clear" w:pos="1440"/>
           <w:tab w:val="num" w:pos="1134"/>
         </w:tabs>
+        <w:spacing w:line="480" w:lineRule="auto"/>
         <w:ind w:left="1134" w:hanging="425"/>
+        <w:rPr>
+          <w:sz w:val="24"/>
+          <w:szCs w:val="24"/>
+        </w:rPr>
+      </w:pPr>
+      <w:r>
+        <w:rPr>
+          <w:sz w:val="24"/>
+          <w:szCs w:val="24"/>
+        </w:rPr>
+        <w:t>Right click on the node and click "Delete”.</w:t>
+      </w:r>
+    </w:p>
+    <w:p>
+      <w:pPr>
+        <w:spacing w:line="480" w:lineRule="auto"/>
+        <w:ind w:left="1134"/>
+        <w:rPr>
+          <w:sz w:val="24"/>
+          <w:szCs w:val="24"/>
+        </w:rPr>
+      </w:pPr>
+    </w:p>
+    <w:p>
+      <w:pPr>
+        <w:pStyle w:val="Heading1"/>
+        <w:spacing w:line="480" w:lineRule="auto"/>
+        <w:jc w:val="both"/>
+        <w:rPr>
+          <w:rFonts w:asciiTheme="minorHAnsi" w:hAnsiTheme="minorHAnsi" w:cstheme="minorHAnsi"/>
+          <w:b/>
+          <w:bCs/>
+          <w:color w:val="auto"/>
+          <w:sz w:val="24"/>
+          <w:szCs w:val="24"/>
+          <w:lang w:val="en-US"/>
+        </w:rPr>
+      </w:pPr>
+      <w:bookmarkStart w:id="5" w:name="_Toc210513682"/>
+      <w:r>
+        <w:rPr>
+          <w:rFonts w:asciiTheme="minorHAnsi" w:hAnsiTheme="minorHAnsi" w:cstheme="minorHAnsi"/>
+          <w:b/>
+          <w:bCs/>
+          <w:color w:val="auto"/>
+          <w:sz w:val="24"/>
+          <w:szCs w:val="24"/>
+          <w:lang w:val="en-US"/>
+        </w:rPr>
+        <w:lastRenderedPageBreak/>
+        <w:t>Device Status Proof</w:t>
+      </w:r>
+      <w:bookmarkEnd w:id="5"/>
+    </w:p>
+    <w:p>
+      <w:pPr>
+        <w:pStyle w:val="ListParagraph"/>
+        <w:numPr>
+          <w:ilvl w:val="0"/>
+          <w:numId w:val="12"/>
+        </w:numPr>
+        <w:spacing w:line="480" w:lineRule="auto"/>
+        <w:ind w:left="426"/>
+        <w:rPr>
+          <w:sz w:val="24"/>
+          <w:szCs w:val="24"/>
+          <w:u w:val="single"/>
+          <w:lang w:val="en-US"/>
+        </w:rPr>
+      </w:pPr>
+      <w:r>
+        <w:rPr>
+          <w:sz w:val="24"/>
+          <w:szCs w:val="24"/>
+          <w:u w:val="single"/>
+          <w:lang w:val="en-US"/>
+        </w:rPr>
+        <w:t>Screenshot of the CML</w:t>
+      </w:r>
+    </w:p>
+    <w:p>
+      <w:pPr>
+        <w:spacing w:line="480" w:lineRule="auto"/>
+        <w:rPr>
+          <w:sz w:val="24"/>
+          <w:szCs w:val="24"/>
+          <w:lang w:val="en-US"/>
+        </w:rPr>
+      </w:pPr>
+      <w:r>
+        <w:rPr>
+          <w:noProof/>
+          <w:sz w:val="24"/>
+          <w:szCs w:val="24"/>
+          <w:lang w:val="en-US"/>
+        </w:rPr>
+        <w:drawing>
+          <wp:inline distT="0" distB="0" distL="0" distR="0" wp14:anchorId="6677ED8E" wp14:editId="3163F779">
+            <wp:extent cx="5943600" cy="4565650"/>
+            <wp:effectExtent l="0" t="0" r="0" b="6350"/>
+            <wp:docPr id="440214320" name="Picture 4" descr="A computer screen shot of a computer&#10;&#10;AI-generated content may be incorrect."/>
+            <wp:cNvGraphicFramePr>
+              <a:graphicFrameLocks xmlns:a="http://schemas.openxmlformats.org/drawingml/2006/main" noChangeAspect="1"/>
+            </wp:cNvGraphicFramePr>
+            <a:graphic xmlns:a="http://schemas.openxmlformats.org/drawingml/2006/main">
+              <a:graphicData uri="http://schemas.openxmlformats.org/drawingml/2006/picture">
+                <pic:pic xmlns:pic="http://schemas.openxmlformats.org/drawingml/2006/picture">
+                  <pic:nvPicPr>
+                    <pic:cNvPr id="440214320" name="Picture 4" descr="A computer screen shot of a computer&#10;&#10;AI-generated content may be incorrect."/>
+                    <pic:cNvPicPr/>
+                  </pic:nvPicPr>
+                  <pic:blipFill>
+                    <a:blip r:embed="rId13">
+                      <a:extLst>
+                        <a:ext uri="{28A0092B-C50C-407E-A947-70E740481C1C}">
+                          <a14:useLocalDpi xmlns:a14="http://schemas.microsoft.com/office/drawing/2010/main" val="0"/>
+                        </a:ext>
+                      </a:extLst>
+                    </a:blip>
+                    <a:stretch>
+                      <a:fillRect/>
+                    </a:stretch>
+                  </pic:blipFill>
+                  <pic:spPr>
+                    <a:xfrm>
+                      <a:off x="0" y="0"/>
+                      <a:ext cx="5943600" cy="4565650"/>
+                    </a:xfrm>
+                    <a:prstGeom prst="rect">
+                      <a:avLst/>
+                    </a:prstGeom>
+                  </pic:spPr>
+                </pic:pic>
+              </a:graphicData>
+            </a:graphic>
+          </wp:inline>
+        </w:drawing>
+      </w:r>
+    </w:p>
+    <w:p>
+      <w:pPr>
+        <w:pStyle w:val="ListParagraph"/>
+        <w:spacing w:line="480" w:lineRule="auto"/>
+        <w:ind w:left="426"/>
+        <w:rPr>
+          <w:sz w:val="24"/>
+          <w:szCs w:val="24"/>
+          <w:lang w:val="en-US"/>
+        </w:rPr>
+      </w:pPr>
+    </w:p>
+    <w:p>
+      <w:pPr>
+        <w:pStyle w:val="ListParagraph"/>
+        <w:spacing w:line="480" w:lineRule="auto"/>
+        <w:ind w:left="426"/>
+        <w:rPr>
+          <w:sz w:val="24"/>
+          <w:szCs w:val="24"/>
+          <w:lang w:val="en-US"/>
+        </w:rPr>
+      </w:pPr>
+    </w:p>
+    <w:p>
+      <w:pPr>
+        <w:pStyle w:val="ListParagraph"/>
+        <w:spacing w:line="480" w:lineRule="auto"/>
+        <w:ind w:left="426"/>
+        <w:rPr>
+          <w:sz w:val="24"/>
+          <w:szCs w:val="24"/>
+          <w:lang w:val="en-US"/>
+        </w:rPr>
+      </w:pPr>
+    </w:p>
+    <w:p>
+      <w:pPr>
+        <w:pStyle w:val="ListParagraph"/>
+        <w:spacing w:line="480" w:lineRule="auto"/>
+        <w:ind w:left="426"/>
+        <w:rPr>
+          <w:sz w:val="24"/>
+          <w:szCs w:val="24"/>
+          <w:lang w:val="en-US"/>
+        </w:rPr>
+      </w:pPr>
+    </w:p>
+    <w:p>
+      <w:pPr>
+        <w:pStyle w:val="ListParagraph"/>
+        <w:spacing w:line="480" w:lineRule="auto"/>
+        <w:ind w:left="426"/>
+        <w:rPr>
+          <w:sz w:val="24"/>
+          <w:szCs w:val="24"/>
+          <w:lang w:val="en-US"/>
+        </w:rPr>
+      </w:pPr>
+    </w:p>
+    <w:p>
+      <w:pPr>
+        <w:pStyle w:val="ListParagraph"/>
+        <w:spacing w:line="480" w:lineRule="auto"/>
+        <w:ind w:left="426"/>
+        <w:rPr>
+          <w:sz w:val="24"/>
+          <w:szCs w:val="24"/>
+          <w:lang w:val="en-US"/>
+        </w:rPr>
+      </w:pPr>
+    </w:p>
+    <w:p>
+      <w:pPr>
+        <w:pStyle w:val="ListParagraph"/>
+        <w:spacing w:line="480" w:lineRule="auto"/>
+        <w:ind w:left="426"/>
+        <w:rPr>
+          <w:sz w:val="24"/>
+          <w:szCs w:val="24"/>
+          <w:lang w:val="en-US"/>
+        </w:rPr>
+      </w:pPr>
+    </w:p>
+    <w:p>
+      <w:pPr>
+        <w:pStyle w:val="ListParagraph"/>
+        <w:numPr>
+          <w:ilvl w:val="0"/>
+          <w:numId w:val="12"/>
+        </w:numPr>
+        <w:spacing w:line="480" w:lineRule="auto"/>
+        <w:ind w:left="426"/>
+        <w:rPr>
+          <w:sz w:val="24"/>
+          <w:szCs w:val="24"/>
+          <w:u w:val="single"/>
+          <w:lang w:val="en-US"/>
+        </w:rPr>
+      </w:pPr>
+      <w:r>
+        <w:rPr>
+          <w:sz w:val="24"/>
+          <w:szCs w:val="24"/>
+          <w:u w:val="single"/>
+          <w:lang w:val="en-US"/>
+        </w:rPr>
+        <w:lastRenderedPageBreak/>
+        <w:t>Firewall is turned on.</w:t>
+      </w:r>
+    </w:p>
+    <w:p>
+      <w:pPr>
+        <w:spacing w:line="480" w:lineRule="auto"/>
+        <w:rPr>
+          <w:sz w:val="24"/>
+          <w:szCs w:val="24"/>
+          <w:lang w:val="en-US"/>
+        </w:rPr>
+      </w:pPr>
+      <w:r>
+        <w:rPr>
+          <w:noProof/>
+          <w:sz w:val="24"/>
+          <w:szCs w:val="24"/>
+          <w:lang w:val="en-US"/>
+        </w:rPr>
+        <w:drawing>
+          <wp:inline distT="0" distB="0" distL="0" distR="0" wp14:anchorId="7F5DF32D" wp14:editId="7619D0D9">
+            <wp:extent cx="5943600" cy="6098540"/>
+            <wp:effectExtent l="0" t="0" r="635" b="3810"/>
+            <wp:docPr id="199988063" name="Picture 5" descr="A screenshot of a computer&#10;&#10;AI-generated content may be incorrect."/>
+            <wp:cNvGraphicFramePr>
+              <a:graphicFrameLocks xmlns:a="http://schemas.openxmlformats.org/drawingml/2006/main" noChangeAspect="1"/>
+            </wp:cNvGraphicFramePr>
+            <a:graphic xmlns:a="http://schemas.openxmlformats.org/drawingml/2006/main">
+              <a:graphicData uri="http://schemas.openxmlformats.org/drawingml/2006/picture">
+                <pic:pic xmlns:pic="http://schemas.openxmlformats.org/drawingml/2006/picture">
+                  <pic:nvPicPr>
+                    <pic:cNvPr id="199988063" name="Picture 5" descr="A screenshot of a computer&#10;&#10;AI-generated content may be incorrect."/>
+                    <pic:cNvPicPr/>
+                  </pic:nvPicPr>
+                  <pic:blipFill>
+                    <a:blip r:embed="rId14">
+                      <a:extLst>
+                        <a:ext uri="{28A0092B-C50C-407E-A947-70E740481C1C}">
+                          <a14:useLocalDpi xmlns:a14="http://schemas.microsoft.com/office/drawing/2010/main" val="0"/>
+                        </a:ext>
+                      </a:extLst>
+                    </a:blip>
+                    <a:stretch>
+                      <a:fillRect/>
+                    </a:stretch>
+                  </pic:blipFill>
+                  <pic:spPr>
+                    <a:xfrm>
+                      <a:off x="0" y="0"/>
+                      <a:ext cx="5943600" cy="6098540"/>
+                    </a:xfrm>
+                    <a:prstGeom prst="rect">
+                      <a:avLst/>
+                    </a:prstGeom>
+                  </pic:spPr>
+                </pic:pic>
+              </a:graphicData>
+            </a:graphic>
+          </wp:inline>
+        </w:drawing>
+      </w:r>
+    </w:p>
+    <w:p>
+      <w:pPr>
+        <w:pStyle w:val="ListParagraph"/>
+        <w:spacing w:line="480" w:lineRule="auto"/>
+        <w:ind w:left="426"/>
+        <w:rPr>
+          <w:sz w:val="24"/>
+          <w:szCs w:val="24"/>
+          <w:lang w:val="en-US"/>
+        </w:rPr>
+      </w:pPr>
+    </w:p>
+    <w:p>
+      <w:pPr>
+        <w:pStyle w:val="ListParagraph"/>
+        <w:spacing w:line="480" w:lineRule="auto"/>
+        <w:ind w:left="426"/>
+        <w:rPr>
+          <w:sz w:val="24"/>
+          <w:szCs w:val="24"/>
+          <w:lang w:val="en-US"/>
+        </w:rPr>
+      </w:pPr>
+    </w:p>
+    <w:p>
+      <w:pPr>
+        <w:pStyle w:val="ListParagraph"/>
+        <w:spacing w:line="480" w:lineRule="auto"/>
+        <w:ind w:left="426"/>
+        <w:rPr>
+          <w:sz w:val="24"/>
+          <w:szCs w:val="24"/>
+          <w:lang w:val="en-US"/>
+        </w:rPr>
+      </w:pPr>
+    </w:p>
+    <w:p>
+      <w:pPr>
+        <w:pStyle w:val="ListParagraph"/>
+        <w:spacing w:line="480" w:lineRule="auto"/>
+        <w:ind w:left="426"/>
+        <w:rPr>
+          <w:sz w:val="24"/>
+          <w:szCs w:val="24"/>
+          <w:lang w:val="en-US"/>
+        </w:rPr>
+      </w:pPr>
+    </w:p>
+    <w:p>
+      <w:pPr>
+        <w:pStyle w:val="ListParagraph"/>
+        <w:numPr>
+          <w:ilvl w:val="0"/>
+          <w:numId w:val="12"/>
+        </w:numPr>
+        <w:spacing w:line="480" w:lineRule="auto"/>
+        <w:ind w:left="426"/>
+        <w:rPr>
+          <w:sz w:val="24"/>
+          <w:szCs w:val="24"/>
+          <w:u w:val="single"/>
+          <w:lang w:val="en-US"/>
+        </w:rPr>
+      </w:pPr>
+      <w:r>
+        <w:rPr>
+          <w:sz w:val="24"/>
+          <w:szCs w:val="24"/>
+          <w:u w:val="single"/>
+          <w:lang w:val="en-US"/>
+        </w:rPr>
+        <w:lastRenderedPageBreak/>
+        <w:t>Switch is turned on</w:t>
+      </w:r>
+    </w:p>
+    <w:p>
+      <w:pPr>
+        <w:pStyle w:val="ListParagraph"/>
+        <w:spacing w:line="480" w:lineRule="auto"/>
+        <w:ind w:left="426"/>
+        <w:rPr>
+          <w:sz w:val="24"/>
+          <w:szCs w:val="24"/>
+          <w:lang w:val="en-US"/>
+        </w:rPr>
+      </w:pPr>
+      <w:r>
+        <w:rPr>
+          <w:noProof/>
+          <w:sz w:val="24"/>
+          <w:szCs w:val="24"/>
+          <w:lang w:val="en-US"/>
+        </w:rPr>
+        <w:drawing>
+          <wp:inline distT="0" distB="0" distL="0" distR="0" wp14:anchorId="36C0C9CB" wp14:editId="2DEEE8AA">
+            <wp:extent cx="5943600" cy="7661910"/>
+            <wp:effectExtent l="0" t="0" r="0" b="0"/>
+            <wp:docPr id="1360921932" name="Picture 6" descr="A screenshot of a computer&#10;&#10;AI-generated content may be incorrect."/>
+            <wp:cNvGraphicFramePr>
+              <a:graphicFrameLocks xmlns:a="http://schemas.openxmlformats.org/drawingml/2006/main" noChangeAspect="1"/>
+            </wp:cNvGraphicFramePr>
+            <a:graphic xmlns:a="http://schemas.openxmlformats.org/drawingml/2006/main">
+              <a:graphicData uri="http://schemas.openxmlformats.org/drawingml/2006/picture">
+                <pic:pic xmlns:pic="http://schemas.openxmlformats.org/drawingml/2006/picture">
+                  <pic:nvPicPr>
+                    <pic:cNvPr id="1360921932" name="Picture 6" descr="A screenshot of a computer&#10;&#10;AI-generated content may be incorrect."/>
+                    <pic:cNvPicPr/>
+                  </pic:nvPicPr>
+                  <pic:blipFill>
+                    <a:blip r:embed="rId15">
+                      <a:extLst>
+                        <a:ext uri="{28A0092B-C50C-407E-A947-70E740481C1C}">
+                          <a14:useLocalDpi xmlns:a14="http://schemas.microsoft.com/office/drawing/2010/main" val="0"/>
+                        </a:ext>
+                      </a:extLst>
+                    </a:blip>
+                    <a:stretch>
+                      <a:fillRect/>
+                    </a:stretch>
+                  </pic:blipFill>
+                  <pic:spPr>
+                    <a:xfrm>
+                      <a:off x="0" y="0"/>
+                      <a:ext cx="5943600" cy="7661910"/>
+                    </a:xfrm>
+                    <a:prstGeom prst="rect">
+                      <a:avLst/>
+                    </a:prstGeom>
+                  </pic:spPr>
+                </pic:pic>
+              </a:graphicData>
+            </a:graphic>
+          </wp:inline>
+        </w:drawing>
+      </w:r>
+    </w:p>
+    <w:p>
+      <w:pPr>
+        <w:pStyle w:val="ListParagraph"/>
+        <w:numPr>
+          <w:ilvl w:val="0"/>
+          <w:numId w:val="12"/>
+        </w:numPr>
+        <w:spacing w:line="480" w:lineRule="auto"/>
+        <w:ind w:left="426"/>
+        <w:rPr>
+          <w:sz w:val="24"/>
+          <w:szCs w:val="24"/>
+          <w:u w:val="single"/>
+          <w:lang w:val="en-US"/>
+        </w:rPr>
+      </w:pPr>
+      <w:r>
+        <w:rPr>
+          <w:sz w:val="24"/>
+          <w:szCs w:val="24"/>
+          <w:u w:val="single"/>
+          <w:lang w:val="en-US"/>
+        </w:rPr>
+        <w:lastRenderedPageBreak/>
+        <w:t xml:space="preserve">Kali Linux is turned on </w:t>
+      </w:r>
+    </w:p>
+    <w:p>
+      <w:pPr>
+        <w:pStyle w:val="ListParagraph"/>
+        <w:numPr>
+          <w:ilvl w:val="1"/>
+          <w:numId w:val="12"/>
+        </w:numPr>
+        <w:spacing w:line="480" w:lineRule="auto"/>
+        <w:rPr>
+          <w:sz w:val="24"/>
+          <w:szCs w:val="24"/>
+          <w:lang w:val="en-US"/>
+        </w:rPr>
+      </w:pPr>
+      <w:r>
+        <w:rPr>
+          <w:sz w:val="24"/>
+          <w:szCs w:val="24"/>
+          <w:lang w:val="en-US"/>
+        </w:rPr>
+        <w:t xml:space="preserve">username: cisco </w:t>
+      </w:r>
+    </w:p>
+    <w:p>
+      <w:pPr>
+        <w:pStyle w:val="ListParagraph"/>
+        <w:numPr>
+          <w:ilvl w:val="1"/>
+          <w:numId w:val="12"/>
+        </w:numPr>
+        <w:spacing w:line="480" w:lineRule="auto"/>
+        <w:rPr>
+          <w:sz w:val="24"/>
+          <w:szCs w:val="24"/>
+          <w:lang w:val="en-US"/>
+        </w:rPr>
+      </w:pPr>
+      <w:r>
+        <w:rPr>
+          <w:sz w:val="24"/>
+          <w:szCs w:val="24"/>
+          <w:lang w:val="en-US"/>
+        </w:rPr>
+        <w:t>password: cisco</w:t>
+      </w:r>
+    </w:p>
+    <w:p>
+      <w:pPr>
+        <w:pStyle w:val="ListParagraph"/>
+        <w:spacing w:line="480" w:lineRule="auto"/>
+        <w:ind w:left="426"/>
+        <w:rPr>
+          <w:sz w:val="24"/>
+          <w:szCs w:val="24"/>
+          <w:lang w:val="en-US"/>
+        </w:rPr>
+      </w:pPr>
+      <w:r>
+        <w:rPr>
+          <w:noProof/>
+          <w:sz w:val="24"/>
+          <w:szCs w:val="24"/>
+          <w:lang w:val="en-US"/>
+        </w:rPr>
+        <w:drawing>
+          <wp:inline distT="0" distB="0" distL="0" distR="0" wp14:anchorId="726ABE6F" wp14:editId="3C8D1806">
+            <wp:extent cx="5943600" cy="5100320"/>
+            <wp:effectExtent l="0" t="0" r="0" b="5080"/>
+            <wp:docPr id="1156142258" name="Picture 7" descr="A screenshot of a computer&#10;&#10;AI-generated content may be incorrect."/>
+            <wp:cNvGraphicFramePr>
+              <a:graphicFrameLocks xmlns:a="http://schemas.openxmlformats.org/drawingml/2006/main" noChangeAspect="1"/>
+            </wp:cNvGraphicFramePr>
+            <a:graphic xmlns:a="http://schemas.openxmlformats.org/drawingml/2006/main">
+              <a:graphicData uri="http://schemas.openxmlformats.org/drawingml/2006/picture">
+                <pic:pic xmlns:pic="http://schemas.openxmlformats.org/drawingml/2006/picture">
+                  <pic:nvPicPr>
+                    <pic:cNvPr id="1156142258" name="Picture 7" descr="A screenshot of a computer&#10;&#10;AI-generated content may be incorrect."/>
+                    <pic:cNvPicPr/>
+                  </pic:nvPicPr>
+                  <pic:blipFill>
+                    <a:blip r:embed="rId16">
+                      <a:extLst>
+                        <a:ext uri="{28A0092B-C50C-407E-A947-70E740481C1C}">
+                          <a14:useLocalDpi xmlns:a14="http://schemas.microsoft.com/office/drawing/2010/main" val="0"/>
+                        </a:ext>
+                      </a:extLst>
+                    </a:blip>
+                    <a:stretch>
+                      <a:fillRect/>
+                    </a:stretch>
+                  </pic:blipFill>
+                  <pic:spPr>
+                    <a:xfrm>
+                      <a:off x="0" y="0"/>
+                      <a:ext cx="5943600" cy="5100320"/>
+                    </a:xfrm>
+                    <a:prstGeom prst="rect">
+                      <a:avLst/>
+                    </a:prstGeom>
+                  </pic:spPr>
+                </pic:pic>
+              </a:graphicData>
+            </a:graphic>
+          </wp:inline>
+        </w:drawing>
+      </w:r>
+    </w:p>
+    <w:p>
+      <w:pPr>
+        <w:spacing w:line="480" w:lineRule="auto"/>
+        <w:rPr>
+          <w:sz w:val="24"/>
+          <w:szCs w:val="24"/>
+          <w:lang w:val="en-US"/>
+        </w:rPr>
+      </w:pPr>
+    </w:p>
+    <w:p>
+      <w:pPr>
+        <w:pStyle w:val="ListParagraph"/>
+        <w:spacing w:line="480" w:lineRule="auto"/>
+        <w:ind w:left="426"/>
+        <w:rPr>
+          <w:sz w:val="24"/>
+          <w:szCs w:val="24"/>
+          <w:lang w:val="en-US"/>
+        </w:rPr>
+      </w:pPr>
+    </w:p>
+    <w:p>
+      <w:pPr>
+        <w:spacing w:line="480" w:lineRule="auto"/>
+        <w:rPr>
+          <w:sz w:val="24"/>
+          <w:szCs w:val="24"/>
+          <w:lang w:val="en-US"/>
+        </w:rPr>
+      </w:pPr>
+    </w:p>
+    <w:p>
+      <w:pPr>
+        <w:spacing w:line="480" w:lineRule="auto"/>
+        <w:rPr>
+          <w:sz w:val="24"/>
+          <w:szCs w:val="24"/>
+          <w:lang w:val="en-US"/>
+        </w:rPr>
+      </w:pPr>
+    </w:p>
+    <w:p>
+      <w:pPr>
+        <w:pStyle w:val="ListParagraph"/>
+        <w:numPr>
+          <w:ilvl w:val="0"/>
+          <w:numId w:val="12"/>
+        </w:numPr>
+        <w:spacing w:line="480" w:lineRule="auto"/>
+        <w:ind w:left="426"/>
+        <w:rPr>
+          <w:sz w:val="24"/>
+          <w:szCs w:val="24"/>
+          <w:u w:val="single"/>
+          <w:lang w:val="en-US"/>
+        </w:rPr>
+      </w:pPr>
+      <w:r>
+        <w:rPr>
+          <w:sz w:val="24"/>
+          <w:szCs w:val="24"/>
+          <w:u w:val="single"/>
+          <w:lang w:val="en-US"/>
+        </w:rPr>
+        <w:lastRenderedPageBreak/>
+        <w:t>Windows 10 is turned on (no username and password)</w:t>
+      </w:r>
+    </w:p>
+    <w:p>
+      <w:pPr>
+        <w:pStyle w:val="ListParagraph"/>
+        <w:spacing w:line="480" w:lineRule="auto"/>
+        <w:ind w:left="426"/>
+        <w:rPr>
+          <w:sz w:val="24"/>
+          <w:szCs w:val="24"/>
+          <w:lang w:val="en-US"/>
+        </w:rPr>
+      </w:pPr>
+      <w:r>
+        <w:rPr>
+          <w:noProof/>
+          <w:sz w:val="24"/>
+          <w:szCs w:val="24"/>
+          <w:lang w:val="en-US"/>
+        </w:rPr>
+        <w:drawing>
+          <wp:inline distT="0" distB="0" distL="0" distR="0" wp14:anchorId="0D908B93" wp14:editId="7769F846">
+            <wp:extent cx="5943600" cy="5638800"/>
+            <wp:effectExtent l="0" t="0" r="0" b="0"/>
+            <wp:docPr id="859193589" name="Picture 8" descr="A computer screen shot of a computer&#10;&#10;AI-generated content may be incorrect."/>
+            <wp:cNvGraphicFramePr>
+              <a:graphicFrameLocks xmlns:a="http://schemas.openxmlformats.org/drawingml/2006/main" noChangeAspect="1"/>
+            </wp:cNvGraphicFramePr>
+            <a:graphic xmlns:a="http://schemas.openxmlformats.org/drawingml/2006/main">
+              <a:graphicData uri="http://schemas.openxmlformats.org/drawingml/2006/picture">
+                <pic:pic xmlns:pic="http://schemas.openxmlformats.org/drawingml/2006/picture">
+                  <pic:nvPicPr>
+                    <pic:cNvPr id="859193589" name="Picture 8" descr="A computer screen shot of a computer&#10;&#10;AI-generated content may be incorrect."/>
+                    <pic:cNvPicPr/>
+                  </pic:nvPicPr>
+                  <pic:blipFill>
+                    <a:blip r:embed="rId17">
+                      <a:extLst>
+                        <a:ext uri="{28A0092B-C50C-407E-A947-70E740481C1C}">
+                          <a14:useLocalDpi xmlns:a14="http://schemas.microsoft.com/office/drawing/2010/main" val="0"/>
+                        </a:ext>
+                      </a:extLst>
+                    </a:blip>
+                    <a:stretch>
+                      <a:fillRect/>
+                    </a:stretch>
+                  </pic:blipFill>
+                  <pic:spPr>
+                    <a:xfrm>
+                      <a:off x="0" y="0"/>
+                      <a:ext cx="5943600" cy="5638800"/>
+                    </a:xfrm>
+                    <a:prstGeom prst="rect">
+                      <a:avLst/>
+                    </a:prstGeom>
+                  </pic:spPr>
+                </pic:pic>
+              </a:graphicData>
+            </a:graphic>
+          </wp:inline>
+        </w:drawing>
+      </w:r>
+    </w:p>
+    <w:p>
+      <w:pPr>
+        <w:spacing w:line="480" w:lineRule="auto"/>
+        <w:rPr>
+          <w:sz w:val="24"/>
+          <w:szCs w:val="24"/>
+          <w:lang w:val="en-US"/>
+        </w:rPr>
+      </w:pPr>
+    </w:p>
+    <w:p>
+      <w:pPr>
+        <w:spacing w:line="480" w:lineRule="auto"/>
+        <w:rPr>
+          <w:sz w:val="24"/>
+          <w:szCs w:val="24"/>
+          <w:lang w:val="en-US"/>
+        </w:rPr>
+      </w:pPr>
+    </w:p>
+    <w:p>
+      <w:pPr>
+        <w:spacing w:line="480" w:lineRule="auto"/>
+        <w:rPr>
+          <w:sz w:val="24"/>
+          <w:szCs w:val="24"/>
+          <w:lang w:val="en-US"/>
+        </w:rPr>
+      </w:pPr>
+    </w:p>
+    <w:p>
+      <w:pPr>
+        <w:spacing w:line="480" w:lineRule="auto"/>
+        <w:rPr>
+          <w:sz w:val="24"/>
+          <w:szCs w:val="24"/>
+          <w:lang w:val="en-US"/>
+        </w:rPr>
+      </w:pPr>
+    </w:p>
+    <w:p>
+      <w:pPr>
+        <w:pStyle w:val="ListParagraph"/>
+        <w:numPr>
+          <w:ilvl w:val="0"/>
+          <w:numId w:val="12"/>
+        </w:numPr>
+        <w:spacing w:line="480" w:lineRule="auto"/>
+        <w:ind w:left="426"/>
+        <w:rPr>
+          <w:sz w:val="24"/>
+          <w:szCs w:val="24"/>
+          <w:u w:val="single"/>
+          <w:lang w:val="en-US"/>
+        </w:rPr>
+      </w:pPr>
+      <w:r>
+        <w:rPr>
+          <w:sz w:val="24"/>
+          <w:szCs w:val="24"/>
+          <w:u w:val="single"/>
+          <w:lang w:val="en-US"/>
+        </w:rPr>
+        <w:lastRenderedPageBreak/>
+        <w:t xml:space="preserve">Windows 11 is turned on </w:t>
+      </w:r>
+    </w:p>
+    <w:p>
+      <w:pPr>
+        <w:pStyle w:val="ListParagraph"/>
+        <w:numPr>
+          <w:ilvl w:val="1"/>
+          <w:numId w:val="12"/>
+        </w:numPr>
+        <w:spacing w:line="480" w:lineRule="auto"/>
+        <w:rPr>
+          <w:sz w:val="24"/>
+          <w:szCs w:val="24"/>
+          <w:lang w:val="en-US"/>
+        </w:rPr>
+      </w:pPr>
+      <w:r>
+        <w:rPr>
+          <w:sz w:val="24"/>
+          <w:szCs w:val="24"/>
+          <w:lang w:val="en-US"/>
+        </w:rPr>
+        <w:t>password: P@ssw0rd</w:t>
+      </w:r>
+    </w:p>
+    <w:p>
+      <w:pPr>
+        <w:spacing w:line="480" w:lineRule="auto"/>
+        <w:ind w:left="426"/>
+        <w:rPr>
+          <w:sz w:val="24"/>
+          <w:szCs w:val="24"/>
+          <w:lang w:val="en-US"/>
+        </w:rPr>
+      </w:pPr>
+      <w:r>
+        <w:rPr>
+          <w:noProof/>
+          <w:sz w:val="24"/>
+          <w:szCs w:val="24"/>
+          <w:lang w:val="en-US"/>
+        </w:rPr>
+        <w:drawing>
+          <wp:inline distT="0" distB="0" distL="0" distR="0" wp14:anchorId="272F9585" wp14:editId="0570FA9E">
+            <wp:extent cx="5943600" cy="5656580"/>
+            <wp:effectExtent l="0" t="0" r="0" b="1270"/>
+            <wp:docPr id="716184610" name="Picture 9" descr="A screenshot of a computer&#10;&#10;AI-generated content may be incorrect."/>
+            <wp:cNvGraphicFramePr>
+              <a:graphicFrameLocks xmlns:a="http://schemas.openxmlformats.org/drawingml/2006/main" noChangeAspect="1"/>
+            </wp:cNvGraphicFramePr>
+            <a:graphic xmlns:a="http://schemas.openxmlformats.org/drawingml/2006/main">
+              <a:graphicData uri="http://schemas.openxmlformats.org/drawingml/2006/picture">
+                <pic:pic xmlns:pic="http://schemas.openxmlformats.org/drawingml/2006/picture">
+                  <pic:nvPicPr>
+                    <pic:cNvPr id="716184610" name="Picture 9" descr="A screenshot of a computer&#10;&#10;AI-generated content may be incorrect."/>
+                    <pic:cNvPicPr/>
+                  </pic:nvPicPr>
+                  <pic:blipFill>
+                    <a:blip r:embed="rId18">
+                      <a:extLst>
+                        <a:ext uri="{28A0092B-C50C-407E-A947-70E740481C1C}">
+                          <a14:useLocalDpi xmlns:a14="http://schemas.microsoft.com/office/drawing/2010/main" val="0"/>
+                        </a:ext>
+                      </a:extLst>
+                    </a:blip>
+                    <a:stretch>
+                      <a:fillRect/>
+                    </a:stretch>
+                  </pic:blipFill>
+                  <pic:spPr>
+                    <a:xfrm>
+                      <a:off x="0" y="0"/>
+                      <a:ext cx="5943600" cy="5656580"/>
+                    </a:xfrm>
+                    <a:prstGeom prst="rect">
+                      <a:avLst/>
+                    </a:prstGeom>
+                  </pic:spPr>
+                </pic:pic>
+              </a:graphicData>
+            </a:graphic>
+          </wp:inline>
+        </w:drawing>
+      </w:r>
+    </w:p>
+    <w:p>
+      <w:pPr>
+        <w:spacing w:line="480" w:lineRule="auto"/>
+        <w:rPr>
+          <w:sz w:val="24"/>
+          <w:szCs w:val="24"/>
+          <w:lang w:val="en-US"/>
+        </w:rPr>
+      </w:pPr>
+    </w:p>
+    <w:p>
+      <w:pPr>
+        <w:spacing w:line="480" w:lineRule="auto"/>
+        <w:rPr>
+          <w:sz w:val="24"/>
+          <w:szCs w:val="24"/>
+          <w:lang w:val="en-US"/>
+        </w:rPr>
+      </w:pPr>
+    </w:p>
+    <w:p>
+      <w:pPr>
+        <w:spacing w:line="480" w:lineRule="auto"/>
+        <w:rPr>
+          <w:sz w:val="24"/>
+          <w:szCs w:val="24"/>
+          <w:lang w:val="en-US"/>
+        </w:rPr>
+      </w:pPr>
+    </w:p>
+    <w:p>
+      <w:pPr>
+        <w:pStyle w:val="ListParagraph"/>
+        <w:numPr>
+          <w:ilvl w:val="0"/>
+          <w:numId w:val="12"/>
+        </w:numPr>
+        <w:spacing w:line="480" w:lineRule="auto"/>
+        <w:ind w:left="426"/>
+        <w:jc w:val="both"/>
+        <w:rPr>
+          <w:sz w:val="24"/>
+          <w:szCs w:val="24"/>
+          <w:u w:val="single"/>
+          <w:lang w:val="en-US"/>
+        </w:rPr>
+      </w:pPr>
+      <w:r>
+        <w:rPr>
+          <w:sz w:val="24"/>
+          <w:szCs w:val="24"/>
+          <w:u w:val="single"/>
+          <w:lang w:val="en-US"/>
+        </w:rPr>
+        <w:lastRenderedPageBreak/>
+        <w:t>Windows 7 is turned on</w:t>
+      </w:r>
+    </w:p>
+    <w:p>
+      <w:pPr>
+        <w:pStyle w:val="ListParagraph"/>
+        <w:numPr>
+          <w:ilvl w:val="1"/>
+          <w:numId w:val="12"/>
+        </w:numPr>
+        <w:spacing w:line="480" w:lineRule="auto"/>
+        <w:jc w:val="both"/>
+        <w:rPr>
+          <w:sz w:val="24"/>
+          <w:szCs w:val="24"/>
+          <w:u w:val="single"/>
+          <w:lang w:val="en-US"/>
+        </w:rPr>
+      </w:pPr>
+      <w:r>
+        <w:rPr>
+          <w:sz w:val="24"/>
+          <w:szCs w:val="24"/>
+          <w:lang w:val="en-US"/>
+        </w:rPr>
+        <w:t>It would</w:t>
+      </w:r>
+      <w:r>
+        <w:rPr>
+          <w:sz w:val="24"/>
+          <w:szCs w:val="24"/>
+          <w:lang w:val="en-US"/>
+        </w:rPr>
+        <w:t xml:space="preserve"> take some time for opening first time</w:t>
+      </w:r>
+      <w:r>
+        <w:rPr>
+          <w:sz w:val="24"/>
+          <w:szCs w:val="24"/>
+          <w:lang w:val="en-US"/>
+        </w:rPr>
+        <w:t>.</w:t>
+      </w:r>
+    </w:p>
+    <w:p>
+      <w:pPr>
+        <w:pStyle w:val="ListParagraph"/>
+        <w:numPr>
+          <w:ilvl w:val="1"/>
+          <w:numId w:val="12"/>
+        </w:numPr>
+        <w:spacing w:line="480" w:lineRule="auto"/>
+        <w:jc w:val="both"/>
+        <w:rPr>
+          <w:sz w:val="24"/>
+          <w:szCs w:val="24"/>
+          <w:u w:val="single"/>
+          <w:lang w:val="en-US"/>
+        </w:rPr>
+      </w:pPr>
+      <w:r>
+        <w:rPr>
+          <w:sz w:val="24"/>
+          <w:szCs w:val="24"/>
+          <w:lang w:val="en-US"/>
+        </w:rPr>
+        <w:t>Click Next.</w:t>
+      </w:r>
+    </w:p>
+    <w:p>
+      <w:pPr>
+        <w:pStyle w:val="ListParagraph"/>
+        <w:numPr>
+          <w:ilvl w:val="1"/>
+          <w:numId w:val="12"/>
+        </w:numPr>
+        <w:spacing w:line="480" w:lineRule="auto"/>
+        <w:jc w:val="both"/>
+        <w:rPr>
+          <w:sz w:val="24"/>
+          <w:szCs w:val="24"/>
+          <w:u w:val="single"/>
+          <w:lang w:val="en-US"/>
+        </w:rPr>
+      </w:pPr>
+      <w:r>
+        <w:rPr>
+          <w:sz w:val="24"/>
+          <w:szCs w:val="24"/>
+          <w:lang w:val="en-US"/>
+        </w:rPr>
+        <w:t>” Type</w:t>
+      </w:r>
+      <w:r>
+        <w:rPr>
+          <w:sz w:val="24"/>
+          <w:szCs w:val="24"/>
+          <w:lang w:val="en-US"/>
+        </w:rPr>
+        <w:t xml:space="preserve"> a </w:t>
+      </w:r>
+      <w:r>
+        <w:rPr>
+          <w:sz w:val="24"/>
+          <w:szCs w:val="24"/>
+          <w:lang w:val="en-US"/>
+        </w:rPr>
+        <w:t>username</w:t>
+      </w:r>
+      <w:r>
+        <w:rPr>
+          <w:sz w:val="24"/>
+          <w:szCs w:val="24"/>
+          <w:lang w:val="en-US"/>
+        </w:rPr>
+        <w:t>” is cisco.</w:t>
+      </w:r>
+    </w:p>
+    <w:p>
+      <w:pPr>
+        <w:pStyle w:val="ListParagraph"/>
+        <w:numPr>
+          <w:ilvl w:val="1"/>
+          <w:numId w:val="12"/>
+        </w:numPr>
+        <w:spacing w:line="480" w:lineRule="auto"/>
+        <w:jc w:val="both"/>
+        <w:rPr>
+          <w:sz w:val="24"/>
+          <w:szCs w:val="24"/>
+          <w:u w:val="single"/>
+          <w:lang w:val="en-US"/>
+        </w:rPr>
+      </w:pPr>
+      <w:r>
+        <w:rPr>
+          <w:sz w:val="24"/>
+          <w:szCs w:val="24"/>
+          <w:lang w:val="en-US"/>
+        </w:rPr>
+        <w:t>Click “Next”</w:t>
+      </w:r>
+      <w:r>
+        <w:rPr>
+          <w:sz w:val="24"/>
+          <w:szCs w:val="24"/>
+          <w:lang w:val="en-US"/>
+        </w:rPr>
+        <w:t>.</w:t>
+      </w:r>
+    </w:p>
+    <w:p>
+      <w:pPr>
+        <w:pStyle w:val="ListParagraph"/>
+        <w:numPr>
+          <w:ilvl w:val="1"/>
+          <w:numId w:val="12"/>
+        </w:numPr>
+        <w:spacing w:line="480" w:lineRule="auto"/>
+        <w:jc w:val="both"/>
+        <w:rPr>
+          <w:sz w:val="24"/>
+          <w:szCs w:val="24"/>
+          <w:u w:val="single"/>
+          <w:lang w:val="en-US"/>
+        </w:rPr>
+      </w:pPr>
+      <w:r>
+        <w:rPr>
+          <w:sz w:val="24"/>
+          <w:szCs w:val="24"/>
+          <w:lang w:val="en-US"/>
+        </w:rPr>
+        <w:t>For “Set a password for your account”, just leave it blank and click “Next”.</w:t>
+      </w:r>
+    </w:p>
+    <w:p>
+      <w:pPr>
+        <w:pStyle w:val="ListParagraph"/>
+        <w:numPr>
+          <w:ilvl w:val="1"/>
+          <w:numId w:val="12"/>
+        </w:numPr>
+        <w:spacing w:line="480" w:lineRule="auto"/>
+        <w:jc w:val="both"/>
+        <w:rPr>
+          <w:sz w:val="24"/>
+          <w:szCs w:val="24"/>
+          <w:u w:val="single"/>
+          <w:lang w:val="en-US"/>
+        </w:rPr>
+      </w:pPr>
+      <w:r>
+        <w:rPr>
+          <w:sz w:val="24"/>
+          <w:szCs w:val="24"/>
+          <w:lang w:val="en-US"/>
+        </w:rPr>
+        <w:t>For “Type your Windows product key”, click "Skip”.</w:t>
+      </w:r>
+    </w:p>
+    <w:p>
+      <w:pPr>
+        <w:pStyle w:val="ListParagraph"/>
+        <w:numPr>
+          <w:ilvl w:val="1"/>
+          <w:numId w:val="12"/>
+        </w:numPr>
+        <w:spacing w:line="480" w:lineRule="auto"/>
+        <w:jc w:val="both"/>
+        <w:rPr>
+          <w:sz w:val="24"/>
+          <w:szCs w:val="24"/>
+          <w:u w:val="single"/>
+          <w:lang w:val="en-US"/>
+        </w:rPr>
+      </w:pPr>
+      <w:r>
+        <w:rPr>
+          <w:sz w:val="24"/>
+          <w:szCs w:val="24"/>
+          <w:lang w:val="en-US"/>
+        </w:rPr>
+        <w:t>Accept the license terms and click “Next”.</w:t>
+      </w:r>
+    </w:p>
+    <w:p>
+      <w:pPr>
+        <w:pStyle w:val="ListParagraph"/>
+        <w:numPr>
+          <w:ilvl w:val="1"/>
+          <w:numId w:val="12"/>
+        </w:numPr>
+        <w:spacing w:line="480" w:lineRule="auto"/>
+        <w:jc w:val="both"/>
+        <w:rPr>
+          <w:sz w:val="24"/>
+          <w:szCs w:val="24"/>
+          <w:u w:val="single"/>
+          <w:lang w:val="en-US"/>
+        </w:rPr>
+      </w:pPr>
+      <w:r>
+        <w:rPr>
+          <w:sz w:val="24"/>
+          <w:szCs w:val="24"/>
+          <w:lang w:val="en-US"/>
+        </w:rPr>
+        <w:t>Click “Use recommended settings”.</w:t>
+      </w:r>
+    </w:p>
+    <w:p>
+      <w:pPr>
+        <w:pStyle w:val="ListParagraph"/>
+        <w:numPr>
+          <w:ilvl w:val="1"/>
+          <w:numId w:val="12"/>
+        </w:numPr>
+        <w:spacing w:line="480" w:lineRule="auto"/>
+        <w:jc w:val="both"/>
+        <w:rPr>
+          <w:sz w:val="24"/>
+          <w:szCs w:val="24"/>
+          <w:u w:val="single"/>
+          <w:lang w:val="en-US"/>
+        </w:rPr>
+      </w:pPr>
+      <w:r>
+        <w:rPr>
+          <w:sz w:val="24"/>
+          <w:szCs w:val="24"/>
+          <w:lang w:val="en-US"/>
+        </w:rPr>
+        <w:t>Click “Next”.</w:t>
+      </w:r>
+    </w:p>
+    <w:p>
+      <w:pPr>
+        <w:pStyle w:val="ListParagraph"/>
+        <w:numPr>
+          <w:ilvl w:val="1"/>
+          <w:numId w:val="12"/>
+        </w:numPr>
+        <w:spacing w:line="480" w:lineRule="auto"/>
+        <w:jc w:val="both"/>
+        <w:rPr>
+          <w:sz w:val="24"/>
+          <w:szCs w:val="24"/>
+          <w:u w:val="single"/>
+          <w:lang w:val="en-US"/>
+        </w:rPr>
+      </w:pPr>
+      <w:r>
+        <w:rPr>
+          <w:sz w:val="24"/>
+          <w:szCs w:val="24"/>
+          <w:lang w:val="en-US"/>
+        </w:rPr>
+        <w:t>Click “Public Network”</w:t>
+      </w:r>
+    </w:p>
+    <w:p>
+      <w:pPr>
+        <w:pStyle w:val="ListParagraph"/>
+        <w:numPr>
+          <w:ilvl w:val="1"/>
+          <w:numId w:val="12"/>
+        </w:numPr>
+        <w:spacing w:line="480" w:lineRule="auto"/>
+        <w:jc w:val="both"/>
+        <w:rPr>
+          <w:sz w:val="24"/>
+          <w:szCs w:val="24"/>
+          <w:u w:val="single"/>
+          <w:lang w:val="en-US"/>
+        </w:rPr>
+      </w:pPr>
+      <w:r>
+        <w:rPr>
+          <w:sz w:val="24"/>
+          <w:szCs w:val="24"/>
+          <w:lang w:val="en-US"/>
+        </w:rPr>
+        <w:t>Click “cisco” account.</w:t>
+      </w:r>
+    </w:p>
+    <w:p>
+      <w:pPr>
+        <w:spacing w:line="480" w:lineRule="auto"/>
+        <w:ind w:left="426"/>
+        <w:jc w:val="both"/>
+        <w:rPr>
+          <w:sz w:val="24"/>
+          <w:szCs w:val="24"/>
+          <w:u w:val="single"/>
+          <w:lang w:val="en-US"/>
+        </w:rPr>
+      </w:pPr>
+      <w:r>
+        <w:rPr>
+          <w:noProof/>
+          <w:sz w:val="24"/>
+          <w:szCs w:val="24"/>
+          <w:u w:val="single"/>
+          <w:lang w:val="en-US"/>
+        </w:rPr>
+        <w:lastRenderedPageBreak/>
+        <w:drawing>
+          <wp:inline distT="0" distB="0" distL="0" distR="0" wp14:anchorId="1B7976F3" wp14:editId="0C61CB89">
+            <wp:extent cx="5943600" cy="5651500"/>
+            <wp:effectExtent l="0" t="0" r="0" b="6350"/>
+            <wp:docPr id="295546671" name="Picture 10" descr="A computer screen shot of a computer&#10;&#10;AI-generated content may be incorrect."/>
+            <wp:cNvGraphicFramePr>
+              <a:graphicFrameLocks xmlns:a="http://schemas.openxmlformats.org/drawingml/2006/main" noChangeAspect="1"/>
+            </wp:cNvGraphicFramePr>
+            <a:graphic xmlns:a="http://schemas.openxmlformats.org/drawingml/2006/main">
+              <a:graphicData uri="http://schemas.openxmlformats.org/drawingml/2006/picture">
+                <pic:pic xmlns:pic="http://schemas.openxmlformats.org/drawingml/2006/picture">
+                  <pic:nvPicPr>
+                    <pic:cNvPr id="295546671" name="Picture 10" descr="A computer screen shot of a computer&#10;&#10;AI-generated content may be incorrect."/>
+                    <pic:cNvPicPr/>
+                  </pic:nvPicPr>
+                  <pic:blipFill>
+                    <a:blip r:embed="rId19">
+                      <a:extLst>
+                        <a:ext uri="{28A0092B-C50C-407E-A947-70E740481C1C}">
+                          <a14:useLocalDpi xmlns:a14="http://schemas.microsoft.com/office/drawing/2010/main" val="0"/>
+                        </a:ext>
+                      </a:extLst>
+                    </a:blip>
+                    <a:stretch>
+                      <a:fillRect/>
+                    </a:stretch>
+                  </pic:blipFill>
+                  <pic:spPr>
+                    <a:xfrm>
+                      <a:off x="0" y="0"/>
+                      <a:ext cx="5943600" cy="5651500"/>
+                    </a:xfrm>
+                    <a:prstGeom prst="rect">
+                      <a:avLst/>
+                    </a:prstGeom>
+                  </pic:spPr>
+                </pic:pic>
+              </a:graphicData>
+            </a:graphic>
+          </wp:inline>
+        </w:drawing>
+      </w:r>
+    </w:p>
+    <w:p>
+      <w:pPr>
+        <w:spacing w:line="480" w:lineRule="auto"/>
+        <w:rPr>
+          <w:sz w:val="24"/>
+          <w:szCs w:val="24"/>
+          <w:lang w:val="en-US"/>
+        </w:rPr>
+      </w:pPr>
+    </w:p>
+    <w:p>
+      <w:pPr>
+        <w:spacing w:line="480" w:lineRule="auto"/>
+        <w:rPr>
+          <w:sz w:val="24"/>
+          <w:szCs w:val="24"/>
+          <w:lang w:val="en-US"/>
+        </w:rPr>
+      </w:pPr>
+    </w:p>
+    <w:p>
+      <w:pPr>
+        <w:spacing w:line="480" w:lineRule="auto"/>
+        <w:rPr>
+          <w:sz w:val="24"/>
+          <w:szCs w:val="24"/>
+        </w:rPr>
         <w:sectPr>
-          <w:footerReference w:type="default" r:id="rId11"/>
+          <w:footerReference w:type="default" r:id="rId20"/>
           <w:pgSz w:w="12240" w:h="15840"/>
           <w:pgMar w:top="1440" w:right="1440" w:bottom="1440" w:left="1440" w:header="708" w:footer="708" w:gutter="0"/>
           <w:pgNumType w:start="1"/>
@@ -2853,22 +5127,23 @@
           <w:docGrid w:linePitch="360"/>
         </w:sectPr>
       </w:pPr>
-      <w:r>
-        <w:t xml:space="preserve">Another right </w:t>
-      </w:r>
-      <w:proofErr w:type="gramStart"/>
-      <w:r>
-        <w:t>click</w:t>
-      </w:r>
-      <w:proofErr w:type="gramEnd"/>
-      <w:r>
-        <w:t xml:space="preserve"> on the node and click "Delet</w:t>
-      </w:r>
-      <w:r>
-        <w:t>e</w:t>
-      </w:r>
-      <w:r>
-        <w:t>”.</w:t>
+    </w:p>
+    <w:p>
+      <w:pPr>
+        <w:spacing w:line="480" w:lineRule="auto"/>
+        <w:jc w:val="center"/>
+        <w:rPr>
+          <w:sz w:val="24"/>
+          <w:szCs w:val="24"/>
+        </w:rPr>
+      </w:pPr>
+      <w:r>
+        <w:rPr>
+          <w:sz w:val="24"/>
+          <w:szCs w:val="24"/>
+        </w:rPr>
+        <w:lastRenderedPageBreak/>
+        <w:t>END</w:t>
       </w:r>
     </w:p>
     <w:p>
@@ -2876,6 +5151,7 @@
         <w:tabs>
           <w:tab w:val="left" w:pos="2151"/>
         </w:tabs>
+        <w:spacing w:line="480" w:lineRule="auto"/>
         <w:rPr>
           <w:rFonts w:cstheme="minorHAnsi"/>
           <w:sz w:val="24"/>
@@ -2885,7 +5161,7 @@
       </w:pPr>
     </w:p>
     <w:sectPr>
-      <w:footerReference w:type="default" r:id="rId12"/>
+      <w:footerReference w:type="default" r:id="rId21"/>
       <w:pgSz w:w="12240" w:h="15840"/>
       <w:pgMar w:top="1440" w:right="1440" w:bottom="1440" w:left="1440" w:header="708" w:footer="708" w:gutter="0"/>
       <w:pgNumType w:start="1"/>
@@ -3863,6 +6139,119 @@
     </w:lvl>
   </w:abstractNum>
   <w:abstractNum w:abstractNumId="7" w15:restartNumberingAfterBreak="0">
+    <w:nsid w:val="52431742"/>
+    <w:multiLevelType w:val="hybridMultilevel"/>
+    <w:tmpl w:val="5138576A"/>
+    <w:lvl w:ilvl="0" w:tplc="10090003">
+      <w:start w:val="1"/>
+      <w:numFmt w:val="bullet"/>
+      <w:lvlText w:val="o"/>
+      <w:lvlJc w:val="left"/>
+      <w:pPr>
+        <w:ind w:left="720" w:hanging="360"/>
+      </w:pPr>
+      <w:rPr>
+        <w:rFonts w:ascii="Courier New" w:hAnsi="Courier New" w:cs="Courier New" w:hint="default"/>
+      </w:rPr>
+    </w:lvl>
+    <w:lvl w:ilvl="1" w:tplc="10090001">
+      <w:start w:val="1"/>
+      <w:numFmt w:val="bullet"/>
+      <w:lvlText w:val=""/>
+      <w:lvlJc w:val="left"/>
+      <w:pPr>
+        <w:ind w:left="1440" w:hanging="360"/>
+      </w:pPr>
+      <w:rPr>
+        <w:rFonts w:ascii="Symbol" w:hAnsi="Symbol" w:hint="default"/>
+      </w:rPr>
+    </w:lvl>
+    <w:lvl w:ilvl="2" w:tplc="10090005" w:tentative="1">
+      <w:start w:val="1"/>
+      <w:numFmt w:val="bullet"/>
+      <w:lvlText w:val=""/>
+      <w:lvlJc w:val="left"/>
+      <w:pPr>
+        <w:ind w:left="2160" w:hanging="360"/>
+      </w:pPr>
+      <w:rPr>
+        <w:rFonts w:ascii="Wingdings" w:hAnsi="Wingdings" w:hint="default"/>
+      </w:rPr>
+    </w:lvl>
+    <w:lvl w:ilvl="3" w:tplc="10090001" w:tentative="1">
+      <w:start w:val="1"/>
+      <w:numFmt w:val="bullet"/>
+      <w:lvlText w:val=""/>
+      <w:lvlJc w:val="left"/>
+      <w:pPr>
+        <w:ind w:left="2880" w:hanging="360"/>
+      </w:pPr>
+      <w:rPr>
+        <w:rFonts w:ascii="Symbol" w:hAnsi="Symbol" w:hint="default"/>
+      </w:rPr>
+    </w:lvl>
+    <w:lvl w:ilvl="4" w:tplc="10090003" w:tentative="1">
+      <w:start w:val="1"/>
+      <w:numFmt w:val="bullet"/>
+      <w:lvlText w:val="o"/>
+      <w:lvlJc w:val="left"/>
+      <w:pPr>
+        <w:ind w:left="3600" w:hanging="360"/>
+      </w:pPr>
+      <w:rPr>
+        <w:rFonts w:ascii="Courier New" w:hAnsi="Courier New" w:cs="Courier New" w:hint="default"/>
+      </w:rPr>
+    </w:lvl>
+    <w:lvl w:ilvl="5" w:tplc="10090005" w:tentative="1">
+      <w:start w:val="1"/>
+      <w:numFmt w:val="bullet"/>
+      <w:lvlText w:val=""/>
+      <w:lvlJc w:val="left"/>
+      <w:pPr>
+        <w:ind w:left="4320" w:hanging="360"/>
+      </w:pPr>
+      <w:rPr>
+        <w:rFonts w:ascii="Wingdings" w:hAnsi="Wingdings" w:hint="default"/>
+      </w:rPr>
+    </w:lvl>
+    <w:lvl w:ilvl="6" w:tplc="10090001" w:tentative="1">
+      <w:start w:val="1"/>
+      <w:numFmt w:val="bullet"/>
+      <w:lvlText w:val=""/>
+      <w:lvlJc w:val="left"/>
+      <w:pPr>
+        <w:ind w:left="5040" w:hanging="360"/>
+      </w:pPr>
+      <w:rPr>
+        <w:rFonts w:ascii="Symbol" w:hAnsi="Symbol" w:hint="default"/>
+      </w:rPr>
+    </w:lvl>
+    <w:lvl w:ilvl="7" w:tplc="10090003" w:tentative="1">
+      <w:start w:val="1"/>
+      <w:numFmt w:val="bullet"/>
+      <w:lvlText w:val="o"/>
+      <w:lvlJc w:val="left"/>
+      <w:pPr>
+        <w:ind w:left="5760" w:hanging="360"/>
+      </w:pPr>
+      <w:rPr>
+        <w:rFonts w:ascii="Courier New" w:hAnsi="Courier New" w:cs="Courier New" w:hint="default"/>
+      </w:rPr>
+    </w:lvl>
+    <w:lvl w:ilvl="8" w:tplc="10090005" w:tentative="1">
+      <w:start w:val="1"/>
+      <w:numFmt w:val="bullet"/>
+      <w:lvlText w:val=""/>
+      <w:lvlJc w:val="left"/>
+      <w:pPr>
+        <w:ind w:left="6480" w:hanging="360"/>
+      </w:pPr>
+      <w:rPr>
+        <w:rFonts w:ascii="Wingdings" w:hAnsi="Wingdings" w:hint="default"/>
+      </w:rPr>
+    </w:lvl>
+  </w:abstractNum>
+  <w:abstractNum w:abstractNumId="8" w15:restartNumberingAfterBreak="0">
     <w:nsid w:val="54E2349A"/>
     <w:multiLevelType w:val="multilevel"/>
     <w:tmpl w:val="5C4E8358"/>
@@ -4011,7 +6400,7 @@
       </w:rPr>
     </w:lvl>
   </w:abstractNum>
-  <w:abstractNum w:abstractNumId="8" w15:restartNumberingAfterBreak="0">
+  <w:abstractNum w:abstractNumId="9" w15:restartNumberingAfterBreak="0">
     <w:nsid w:val="59F436DD"/>
     <w:multiLevelType w:val="multilevel"/>
     <w:tmpl w:val="14823FA8"/>
@@ -4160,7 +6549,7 @@
       </w:rPr>
     </w:lvl>
   </w:abstractNum>
-  <w:abstractNum w:abstractNumId="9" w15:restartNumberingAfterBreak="0">
+  <w:abstractNum w:abstractNumId="10" w15:restartNumberingAfterBreak="0">
     <w:nsid w:val="63465334"/>
     <w:multiLevelType w:val="multilevel"/>
     <w:tmpl w:val="526EDCB6"/>
@@ -4309,7 +6698,7 @@
       </w:rPr>
     </w:lvl>
   </w:abstractNum>
-  <w:abstractNum w:abstractNumId="10" w15:restartNumberingAfterBreak="0">
+  <w:abstractNum w:abstractNumId="11" w15:restartNumberingAfterBreak="0">
     <w:nsid w:val="6FFD7C5A"/>
     <w:multiLevelType w:val="multilevel"/>
     <w:tmpl w:val="B1A22824"/>
@@ -4432,16 +6821,16 @@
     <w:abstractNumId w:val="5"/>
   </w:num>
   <w:num w:numId="4" w16cid:durableId="695351685">
-    <w:abstractNumId w:val="10"/>
+    <w:abstractNumId w:val="11"/>
   </w:num>
   <w:num w:numId="5" w16cid:durableId="2038697908">
-    <w:abstractNumId w:val="9"/>
+    <w:abstractNumId w:val="10"/>
   </w:num>
   <w:num w:numId="6" w16cid:durableId="1609779536">
     <w:abstractNumId w:val="0"/>
   </w:num>
   <w:num w:numId="7" w16cid:durableId="469790610">
-    <w:abstractNumId w:val="7"/>
+    <w:abstractNumId w:val="8"/>
   </w:num>
   <w:num w:numId="8" w16cid:durableId="378556004">
     <w:abstractNumId w:val="2"/>
@@ -4453,7 +6842,10 @@
     <w:abstractNumId w:val="4"/>
   </w:num>
   <w:num w:numId="11" w16cid:durableId="1210460078">
-    <w:abstractNumId w:val="8"/>
+    <w:abstractNumId w:val="9"/>
+  </w:num>
+  <w:num w:numId="12" w16cid:durableId="691107122">
+    <w:abstractNumId w:val="7"/>
   </w:num>
 </w:numbering>
 </file>
